--- a/Wine Quality/Predicting Red Wine Quality Using Machine Learning.docx
+++ b/Wine Quality/Predicting Red Wine Quality Using Machine Learning.docx
@@ -6,8 +6,14 @@
       <w:pPr>
         <w:pStyle w:val="Title"/>
         <w:jc w:val="center"/>
-      </w:pPr>
-      <w:r>
+        <w:rPr>
+          <w:rFonts w:asciiTheme="minorHAnsi" w:hAnsiTheme="minorHAnsi" w:cstheme="minorHAnsi"/>
+        </w:rPr>
+      </w:pPr>
+      <w:r>
+        <w:rPr>
+          <w:rFonts w:asciiTheme="minorHAnsi" w:hAnsiTheme="minorHAnsi" w:cstheme="minorHAnsi"/>
+        </w:rPr>
         <w:t>Predicting Red Wine Quality Using Machine Learning</w:t>
       </w:r>
     </w:p>
@@ -15,17 +21,20 @@
       <w:pPr>
         <w:jc w:val="both"/>
         <w:rPr>
-          <w:lang w:val="tr-TR"/>
-        </w:rPr>
-      </w:pPr>
-      <w:r>
-        <w:rPr>
+          <w:rFonts w:cstheme="minorHAnsi"/>
+          <w:lang w:val="tr-TR"/>
+        </w:rPr>
+      </w:pPr>
+      <w:r>
+        <w:rPr>
+          <w:rFonts w:cstheme="minorHAnsi"/>
           <w:lang w:val="tr-TR"/>
         </w:rPr>
         <w:t xml:space="preserve">Student: </w:t>
       </w:r>
       <w:r>
         <w:rPr>
+          <w:rFonts w:cstheme="minorHAnsi"/>
           <w:lang w:val="tr-TR"/>
         </w:rPr>
         <w:t>23048257</w:t>
@@ -36,12 +45,14 @@
         <w:pStyle w:val="Heading1"/>
         <w:jc w:val="both"/>
         <w:rPr>
+          <w:rFonts w:asciiTheme="minorHAnsi" w:hAnsiTheme="minorHAnsi" w:cstheme="minorHAnsi"/>
           <w:color w:val="0070C0"/>
           <w:lang w:val="tr-TR"/>
         </w:rPr>
       </w:pPr>
       <w:r>
         <w:rPr>
+          <w:rFonts w:asciiTheme="minorHAnsi" w:hAnsiTheme="minorHAnsi" w:cstheme="minorHAnsi"/>
           <w:color w:val="0070C0"/>
           <w:lang w:val="tr-TR"/>
         </w:rPr>
@@ -52,6 +63,7 @@
       <w:pPr>
         <w:jc w:val="both"/>
         <w:rPr>
+          <w:rFonts w:cstheme="minorHAnsi"/>
           <w:sz w:val="22"/>
           <w:szCs w:val="22"/>
           <w:lang w:val="tr-TR"/>
@@ -60,6 +72,7 @@
       <w:bookmarkStart w:id="0" w:name="_Hlk166833157"/>
       <w:r>
         <w:rPr>
+          <w:rFonts w:cstheme="minorHAnsi"/>
           <w:sz w:val="22"/>
           <w:szCs w:val="22"/>
           <w:lang w:val="tr-TR"/>
@@ -68,6 +81,7 @@
       </w:r>
       <w:r>
         <w:rPr>
+          <w:rFonts w:cstheme="minorHAnsi"/>
           <w:sz w:val="22"/>
           <w:szCs w:val="22"/>
           <w:lang w:val="tr-TR"/>
@@ -76,6 +90,7 @@
       </w:r>
       <w:r>
         <w:rPr>
+          <w:rFonts w:cstheme="minorHAnsi"/>
           <w:sz w:val="22"/>
           <w:szCs w:val="22"/>
           <w:lang w:val="tr-TR"/>
@@ -84,6 +99,7 @@
       </w:r>
       <w:r>
         <w:rPr>
+          <w:rFonts w:cstheme="minorHAnsi"/>
           <w:sz w:val="22"/>
           <w:szCs w:val="22"/>
           <w:lang w:val="tr-TR"/>
@@ -92,6 +108,7 @@
       </w:r>
       <w:r>
         <w:rPr>
+          <w:rFonts w:cstheme="minorHAnsi"/>
           <w:sz w:val="22"/>
           <w:szCs w:val="22"/>
           <w:lang w:val="tr-TR"/>
@@ -103,13 +120,15 @@
       <w:pPr>
         <w:jc w:val="both"/>
         <w:rPr>
-          <w:sz w:val="22"/>
-          <w:szCs w:val="22"/>
-          <w:lang w:val="tr-TR"/>
-        </w:rPr>
-      </w:pPr>
-      <w:r>
-        <w:rPr>
+          <w:rFonts w:cstheme="minorHAnsi"/>
+          <w:sz w:val="22"/>
+          <w:szCs w:val="22"/>
+          <w:lang w:val="tr-TR"/>
+        </w:rPr>
+      </w:pPr>
+      <w:r>
+        <w:rPr>
+          <w:rFonts w:cstheme="minorHAnsi"/>
           <w:sz w:val="22"/>
           <w:szCs w:val="22"/>
           <w:lang w:val="tr-TR"/>
@@ -120,6 +139,7 @@
         <w:r>
           <w:rPr>
             <w:rStyle w:val="Hyperlink"/>
+            <w:rFonts w:cstheme="minorHAnsi"/>
             <w:sz w:val="22"/>
             <w:szCs w:val="22"/>
             <w:lang w:val="tr-TR"/>
@@ -129,6 +149,7 @@
       </w:hyperlink>
       <w:r>
         <w:rPr>
+          <w:rFonts w:cstheme="minorHAnsi"/>
           <w:sz w:val="22"/>
           <w:szCs w:val="22"/>
           <w:lang w:val="tr-TR"/>
@@ -140,13 +161,15 @@
       <w:pPr>
         <w:jc w:val="both"/>
         <w:rPr>
-          <w:sz w:val="22"/>
-          <w:szCs w:val="22"/>
-          <w:lang w:val="tr-TR"/>
-        </w:rPr>
-      </w:pPr>
-      <w:r>
-        <w:rPr>
+          <w:rFonts w:cstheme="minorHAnsi"/>
+          <w:sz w:val="22"/>
+          <w:szCs w:val="22"/>
+          <w:lang w:val="tr-TR"/>
+        </w:rPr>
+      </w:pPr>
+      <w:r>
+        <w:rPr>
+          <w:rFonts w:cstheme="minorHAnsi"/>
           <w:sz w:val="22"/>
           <w:szCs w:val="22"/>
           <w:lang w:val="tr-TR"/>
@@ -158,6 +181,7 @@
       <w:pPr>
         <w:jc w:val="both"/>
         <w:rPr>
+          <w:rFonts w:cstheme="minorHAnsi"/>
           <w:sz w:val="22"/>
           <w:szCs w:val="22"/>
           <w:lang w:val="tr-TR"/>
@@ -167,6 +191,7 @@
         <w:r>
           <w:rPr>
             <w:rStyle w:val="Hyperlink"/>
+            <w:rFonts w:cstheme="minorHAnsi"/>
             <w:sz w:val="22"/>
             <w:szCs w:val="22"/>
             <w:lang w:val="tr-TR"/>
@@ -181,12 +206,14 @@
         <w:pStyle w:val="Heading1"/>
         <w:jc w:val="both"/>
         <w:rPr>
+          <w:rFonts w:asciiTheme="minorHAnsi" w:hAnsiTheme="minorHAnsi" w:cstheme="minorHAnsi"/>
           <w:color w:val="0070C0"/>
           <w:lang w:val="tr-TR"/>
         </w:rPr>
       </w:pPr>
       <w:r>
         <w:rPr>
+          <w:rFonts w:asciiTheme="minorHAnsi" w:hAnsiTheme="minorHAnsi" w:cstheme="minorHAnsi"/>
           <w:color w:val="0070C0"/>
           <w:lang w:val="tr-TR"/>
         </w:rPr>
@@ -197,13 +224,15 @@
       <w:pPr>
         <w:jc w:val="both"/>
         <w:rPr>
-          <w:sz w:val="22"/>
-          <w:szCs w:val="22"/>
-          <w:lang w:val="tr-TR"/>
-        </w:rPr>
-      </w:pPr>
-      <w:r>
-        <w:rPr>
+          <w:rFonts w:cstheme="minorHAnsi"/>
+          <w:sz w:val="22"/>
+          <w:szCs w:val="22"/>
+          <w:lang w:val="tr-TR"/>
+        </w:rPr>
+      </w:pPr>
+      <w:r>
+        <w:rPr>
+          <w:rFonts w:cstheme="minorHAnsi"/>
           <w:sz w:val="22"/>
           <w:szCs w:val="22"/>
           <w:lang w:val="tr-TR"/>
@@ -215,13 +244,15 @@
       <w:pPr>
         <w:jc w:val="both"/>
         <w:rPr>
-          <w:sz w:val="22"/>
-          <w:szCs w:val="22"/>
-          <w:lang w:val="tr-TR"/>
-        </w:rPr>
-      </w:pPr>
-      <w:r>
-        <w:rPr>
+          <w:rFonts w:cstheme="minorHAnsi"/>
+          <w:sz w:val="22"/>
+          <w:szCs w:val="22"/>
+          <w:lang w:val="tr-TR"/>
+        </w:rPr>
+      </w:pPr>
+      <w:r>
+        <w:rPr>
+          <w:rFonts w:cstheme="minorHAnsi"/>
           <w:b/>
           <w:bCs/>
           <w:sz w:val="22"/>
@@ -232,6 +263,7 @@
       </w:r>
       <w:r>
         <w:rPr>
+          <w:rFonts w:cstheme="minorHAnsi"/>
           <w:sz w:val="22"/>
           <w:szCs w:val="22"/>
           <w:lang w:val="tr-TR"/>
@@ -240,6 +272,7 @@
       </w:r>
       <w:r>
         <w:rPr>
+          <w:rFonts w:cstheme="minorHAnsi"/>
           <w:sz w:val="22"/>
           <w:szCs w:val="22"/>
           <w:lang w:val="tr-TR"/>
@@ -248,6 +281,7 @@
       </w:r>
       <w:r>
         <w:rPr>
+          <w:rFonts w:cstheme="minorHAnsi"/>
           <w:sz w:val="22"/>
           <w:szCs w:val="22"/>
           <w:lang w:val="tr-TR"/>
@@ -256,6 +290,7 @@
       </w:r>
       <w:r>
         <w:rPr>
+          <w:rFonts w:cstheme="minorHAnsi"/>
           <w:sz w:val="22"/>
           <w:szCs w:val="22"/>
           <w:lang w:val="tr-TR"/>
@@ -264,6 +299,7 @@
       </w:r>
       <w:r>
         <w:rPr>
+          <w:rFonts w:cstheme="minorHAnsi"/>
           <w:sz w:val="22"/>
           <w:szCs w:val="22"/>
           <w:lang w:val="tr-TR"/>
@@ -275,13 +311,15 @@
       <w:pPr>
         <w:jc w:val="both"/>
         <w:rPr>
-          <w:sz w:val="22"/>
-          <w:szCs w:val="22"/>
-          <w:lang w:val="tr-TR"/>
-        </w:rPr>
-      </w:pPr>
-      <w:r>
-        <w:rPr>
+          <w:rFonts w:cstheme="minorHAnsi"/>
+          <w:sz w:val="22"/>
+          <w:szCs w:val="22"/>
+          <w:lang w:val="tr-TR"/>
+        </w:rPr>
+      </w:pPr>
+      <w:r>
+        <w:rPr>
+          <w:rFonts w:cstheme="minorHAnsi"/>
           <w:b/>
           <w:bCs/>
           <w:sz w:val="22"/>
@@ -292,6 +330,7 @@
       </w:r>
       <w:r>
         <w:rPr>
+          <w:rFonts w:cstheme="minorHAnsi"/>
           <w:sz w:val="22"/>
           <w:szCs w:val="22"/>
           <w:lang w:val="tr-TR"/>
@@ -300,6 +339,7 @@
       </w:r>
       <w:r>
         <w:rPr>
+          <w:rFonts w:cstheme="minorHAnsi"/>
           <w:sz w:val="22"/>
           <w:szCs w:val="22"/>
           <w:lang w:val="tr-TR"/>
@@ -308,6 +348,7 @@
       </w:r>
       <w:r>
         <w:rPr>
+          <w:rFonts w:cstheme="minorHAnsi"/>
           <w:sz w:val="22"/>
           <w:szCs w:val="22"/>
           <w:lang w:val="tr-TR"/>
@@ -316,6 +357,7 @@
       </w:r>
       <w:r>
         <w:rPr>
+          <w:rFonts w:cstheme="minorHAnsi"/>
           <w:sz w:val="22"/>
           <w:szCs w:val="22"/>
           <w:lang w:val="tr-TR"/>
@@ -324,6 +366,7 @@
       </w:r>
       <w:r>
         <w:rPr>
+          <w:rFonts w:cstheme="minorHAnsi"/>
           <w:sz w:val="22"/>
           <w:szCs w:val="22"/>
           <w:lang w:val="tr-TR"/>
@@ -332,6 +375,7 @@
       </w:r>
       <w:r>
         <w:rPr>
+          <w:rFonts w:cstheme="minorHAnsi"/>
           <w:sz w:val="22"/>
           <w:szCs w:val="22"/>
           <w:lang w:val="tr-TR"/>
@@ -340,6 +384,7 @@
       </w:r>
       <w:r>
         <w:rPr>
+          <w:rFonts w:cstheme="minorHAnsi"/>
           <w:sz w:val="22"/>
           <w:szCs w:val="22"/>
           <w:lang w:val="tr-TR"/>
@@ -351,13 +396,15 @@
       <w:pPr>
         <w:jc w:val="both"/>
         <w:rPr>
-          <w:sz w:val="22"/>
-          <w:szCs w:val="22"/>
-          <w:lang w:val="tr-TR"/>
-        </w:rPr>
-      </w:pPr>
-      <w:r>
-        <w:rPr>
+          <w:rFonts w:cstheme="minorHAnsi"/>
+          <w:sz w:val="22"/>
+          <w:szCs w:val="22"/>
+          <w:lang w:val="tr-TR"/>
+        </w:rPr>
+      </w:pPr>
+      <w:r>
+        <w:rPr>
+          <w:rFonts w:cstheme="minorHAnsi"/>
           <w:b/>
           <w:bCs/>
           <w:sz w:val="22"/>
@@ -368,6 +415,7 @@
       </w:r>
       <w:r>
         <w:rPr>
+          <w:rFonts w:cstheme="minorHAnsi"/>
           <w:sz w:val="22"/>
           <w:szCs w:val="22"/>
           <w:lang w:val="tr-TR"/>
@@ -376,6 +424,7 @@
       </w:r>
       <w:r>
         <w:rPr>
+          <w:rFonts w:cstheme="minorHAnsi"/>
           <w:sz w:val="22"/>
           <w:szCs w:val="22"/>
           <w:lang w:val="tr-TR"/>
@@ -384,6 +433,7 @@
       </w:r>
       <w:r>
         <w:rPr>
+          <w:rFonts w:cstheme="minorHAnsi"/>
           <w:sz w:val="22"/>
           <w:szCs w:val="22"/>
           <w:lang w:val="tr-TR"/>
@@ -392,6 +442,7 @@
       </w:r>
       <w:r>
         <w:rPr>
+          <w:rFonts w:cstheme="minorHAnsi"/>
           <w:sz w:val="22"/>
           <w:szCs w:val="22"/>
           <w:lang w:val="tr-TR"/>
@@ -400,6 +451,7 @@
       </w:r>
       <w:r>
         <w:rPr>
+          <w:rFonts w:cstheme="minorHAnsi"/>
           <w:sz w:val="22"/>
           <w:szCs w:val="22"/>
           <w:lang w:val="tr-TR"/>
@@ -408,6 +460,7 @@
       </w:r>
       <w:r>
         <w:rPr>
+          <w:rFonts w:cstheme="minorHAnsi"/>
           <w:sz w:val="22"/>
           <w:szCs w:val="22"/>
           <w:lang w:val="tr-TR"/>
@@ -416,6 +469,7 @@
       </w:r>
       <w:r>
         <w:rPr>
+          <w:rFonts w:cstheme="minorHAnsi"/>
           <w:sz w:val="22"/>
           <w:szCs w:val="22"/>
           <w:lang w:val="tr-TR"/>
@@ -427,13 +481,15 @@
       <w:pPr>
         <w:jc w:val="both"/>
         <w:rPr>
-          <w:sz w:val="22"/>
-          <w:szCs w:val="22"/>
-          <w:lang w:val="tr-TR"/>
-        </w:rPr>
-      </w:pPr>
-      <w:r>
-        <w:rPr>
+          <w:rFonts w:cstheme="minorHAnsi"/>
+          <w:sz w:val="22"/>
+          <w:szCs w:val="22"/>
+          <w:lang w:val="tr-TR"/>
+        </w:rPr>
+      </w:pPr>
+      <w:r>
+        <w:rPr>
+          <w:rFonts w:cstheme="minorHAnsi"/>
           <w:b/>
           <w:bCs/>
           <w:sz w:val="22"/>
@@ -444,6 +500,7 @@
       </w:r>
       <w:r>
         <w:rPr>
+          <w:rFonts w:cstheme="minorHAnsi"/>
           <w:sz w:val="22"/>
           <w:szCs w:val="22"/>
           <w:lang w:val="tr-TR"/>
@@ -452,6 +509,7 @@
       </w:r>
       <w:r>
         <w:rPr>
+          <w:rFonts w:cstheme="minorHAnsi"/>
           <w:sz w:val="22"/>
           <w:szCs w:val="22"/>
           <w:lang w:val="tr-TR"/>
@@ -460,6 +518,7 @@
       </w:r>
       <w:r>
         <w:rPr>
+          <w:rFonts w:cstheme="minorHAnsi"/>
           <w:sz w:val="22"/>
           <w:szCs w:val="22"/>
           <w:lang w:val="tr-TR"/>
@@ -468,6 +527,7 @@
       </w:r>
       <w:r>
         <w:rPr>
+          <w:rFonts w:cstheme="minorHAnsi"/>
           <w:sz w:val="22"/>
           <w:szCs w:val="22"/>
           <w:lang w:val="tr-TR"/>
@@ -476,6 +536,7 @@
       </w:r>
       <w:r>
         <w:rPr>
+          <w:rFonts w:cstheme="minorHAnsi"/>
           <w:sz w:val="22"/>
           <w:szCs w:val="22"/>
           <w:lang w:val="tr-TR"/>
@@ -487,13 +548,15 @@
       <w:pPr>
         <w:jc w:val="both"/>
         <w:rPr>
-          <w:sz w:val="22"/>
-          <w:szCs w:val="22"/>
-          <w:lang w:val="tr-TR"/>
-        </w:rPr>
-      </w:pPr>
-      <w:r>
-        <w:rPr>
+          <w:rFonts w:cstheme="minorHAnsi"/>
+          <w:sz w:val="22"/>
+          <w:szCs w:val="22"/>
+          <w:lang w:val="tr-TR"/>
+        </w:rPr>
+      </w:pPr>
+      <w:r>
+        <w:rPr>
+          <w:rFonts w:cstheme="minorHAnsi"/>
           <w:b/>
           <w:bCs/>
           <w:sz w:val="22"/>
@@ -504,6 +567,7 @@
       </w:r>
       <w:r>
         <w:rPr>
+          <w:rFonts w:cstheme="minorHAnsi"/>
           <w:sz w:val="22"/>
           <w:szCs w:val="22"/>
           <w:lang w:val="tr-TR"/>
@@ -512,6 +576,7 @@
       </w:r>
       <w:r>
         <w:rPr>
+          <w:rFonts w:cstheme="minorHAnsi"/>
           <w:b/>
           <w:bCs/>
           <w:sz w:val="22"/>
@@ -526,7 +591,7 @@
         <w:spacing w:line="253" w:lineRule="auto"/>
         <w:jc w:val="both"/>
         <w:rPr>
-          <w:rFonts w:ascii="Calibri" w:eastAsia="Calibri" w:hAnsi="Calibri" w:cs="Calibri"/>
+          <w:rFonts w:eastAsia="Calibri" w:cstheme="minorHAnsi"/>
           <w:color w:val="000000" w:themeColor="text1"/>
           <w:sz w:val="22"/>
           <w:szCs w:val="22"/>
@@ -534,6 +599,11 @@
       </w:pPr>
       <w:sdt>
         <w:sdtPr>
+          <w:rPr>
+            <w:rFonts w:cstheme="minorHAnsi"/>
+            <w:sz w:val="22"/>
+            <w:szCs w:val="22"/>
+          </w:rPr>
           <w:tag w:val="tii-similarity-U1VCTUlUVEVEX1dPUktfb2lkOjE6MjIzMjM3OTkwMQ=="/>
           <w:id w:val="1255400336"/>
           <w:placeholder>
@@ -544,7 +614,7 @@
         <w:sdtContent>
           <w:r>
             <w:rPr>
-              <w:rFonts w:ascii="Calibri" w:eastAsia="Calibri" w:hAnsi="Calibri" w:cs="Calibri"/>
+              <w:rFonts w:eastAsia="Calibri" w:cstheme="minorHAnsi"/>
               <w:b/>
               <w:bCs/>
               <w:color w:val="000000" w:themeColor="text1"/>
@@ -556,7 +626,7 @@
           </w:r>
           <w:r>
             <w:rPr>
-              <w:rFonts w:ascii="Calibri" w:eastAsia="Calibri" w:hAnsi="Calibri" w:cs="Calibri"/>
+              <w:rFonts w:eastAsia="Calibri" w:cstheme="minorHAnsi"/>
               <w:color w:val="000000" w:themeColor="text1"/>
               <w:sz w:val="22"/>
               <w:szCs w:val="22"/>
@@ -568,7 +638,7 @@
       </w:sdt>
       <w:r>
         <w:rPr>
-          <w:rFonts w:ascii="Calibri" w:eastAsia="Calibri" w:hAnsi="Calibri" w:cs="Calibri"/>
+          <w:rFonts w:eastAsia="Calibri" w:cstheme="minorHAnsi"/>
           <w:color w:val="000000" w:themeColor="text1"/>
           <w:sz w:val="22"/>
           <w:szCs w:val="22"/>
@@ -582,7 +652,7 @@
         <w:spacing w:line="253" w:lineRule="auto"/>
         <w:jc w:val="both"/>
         <w:rPr>
-          <w:rFonts w:ascii="Calibri" w:eastAsia="Calibri" w:hAnsi="Calibri" w:cs="Calibri"/>
+          <w:rFonts w:eastAsia="Calibri" w:cstheme="minorHAnsi"/>
           <w:color w:val="000000" w:themeColor="text1"/>
           <w:sz w:val="22"/>
           <w:szCs w:val="22"/>
@@ -590,6 +660,11 @@
       </w:pPr>
       <w:sdt>
         <w:sdtPr>
+          <w:rPr>
+            <w:rFonts w:cstheme="minorHAnsi"/>
+            <w:sz w:val="22"/>
+            <w:szCs w:val="22"/>
+          </w:rPr>
           <w:tag w:val="tii-similarity-U1VCTUlUVEVEX1dPUktfb2lkOjE6MTY2NzUwMDEyNw=="/>
           <w:id w:val="1755930342"/>
           <w:placeholder>
@@ -600,7 +675,7 @@
         <w:sdtContent>
           <w:r>
             <w:rPr>
-              <w:rFonts w:ascii="Calibri" w:eastAsia="Calibri" w:hAnsi="Calibri" w:cs="Calibri"/>
+              <w:rFonts w:eastAsia="Calibri" w:cstheme="minorHAnsi"/>
               <w:b/>
               <w:bCs/>
               <w:color w:val="000000" w:themeColor="text1"/>
@@ -612,7 +687,7 @@
           </w:r>
           <w:r>
             <w:rPr>
-              <w:rFonts w:ascii="Calibri" w:eastAsia="Calibri" w:hAnsi="Calibri" w:cs="Calibri"/>
+              <w:rFonts w:eastAsia="Calibri" w:cstheme="minorHAnsi"/>
               <w:color w:val="000000" w:themeColor="text1"/>
               <w:sz w:val="22"/>
               <w:szCs w:val="22"/>
@@ -624,7 +699,7 @@
       </w:sdt>
       <w:r>
         <w:rPr>
-          <w:rFonts w:ascii="Calibri" w:eastAsia="Calibri" w:hAnsi="Calibri" w:cs="Calibri"/>
+          <w:rFonts w:eastAsia="Calibri" w:cstheme="minorHAnsi"/>
           <w:color w:val="000000" w:themeColor="text1"/>
           <w:sz w:val="22"/>
           <w:szCs w:val="22"/>
@@ -632,19 +707,12 @@
         </w:rPr>
         <w:t xml:space="preserve"> form amounts of S02.</w:t>
       </w:r>
-      <w:r>
-        <w:rPr>
-          <w:rFonts w:ascii="Aptos" w:eastAsia="Aptos" w:hAnsi="Aptos" w:cs="Aptos"/>
-          <w:lang w:val="en-US"/>
-        </w:rPr>
-        <w:t xml:space="preserve"> </w:t>
-      </w:r>
-    </w:p>
-    <w:p>
-      <w:pPr>
-        <w:jc w:val="both"/>
-        <w:rPr>
-          <w:rFonts w:ascii="Calibri" w:eastAsia="Calibri" w:hAnsi="Calibri" w:cs="Calibri"/>
+    </w:p>
+    <w:p>
+      <w:pPr>
+        <w:jc w:val="both"/>
+        <w:rPr>
+          <w:rFonts w:eastAsia="Calibri" w:cstheme="minorHAnsi"/>
           <w:color w:val="000000" w:themeColor="text1"/>
           <w:sz w:val="22"/>
           <w:szCs w:val="22"/>
@@ -653,6 +721,11 @@
       </w:pPr>
       <w:sdt>
         <w:sdtPr>
+          <w:rPr>
+            <w:rFonts w:cstheme="minorHAnsi"/>
+            <w:sz w:val="22"/>
+            <w:szCs w:val="22"/>
+          </w:rPr>
           <w:tag w:val="tii-similarity-U1VCTUlUVEVEX1dPUktfb2lkOjE6MTY2NzUwMDEyNw=="/>
           <w:id w:val="1479325716"/>
           <w:placeholder>
@@ -663,7 +736,7 @@
         <w:sdtContent>
           <w:r>
             <w:rPr>
-              <w:rFonts w:ascii="Calibri" w:eastAsia="Calibri" w:hAnsi="Calibri" w:cs="Calibri"/>
+              <w:rFonts w:eastAsia="Calibri" w:cstheme="minorHAnsi"/>
               <w:b/>
               <w:bCs/>
               <w:color w:val="000000" w:themeColor="text1"/>
@@ -675,7 +748,7 @@
           </w:r>
           <w:r>
             <w:rPr>
-              <w:rFonts w:ascii="Calibri" w:eastAsia="Calibri" w:hAnsi="Calibri" w:cs="Calibri"/>
+              <w:rFonts w:eastAsia="Calibri" w:cstheme="minorHAnsi"/>
               <w:color w:val="000000" w:themeColor="text1"/>
               <w:sz w:val="22"/>
               <w:szCs w:val="22"/>
@@ -687,7 +760,7 @@
       </w:sdt>
       <w:r>
         <w:rPr>
-          <w:rFonts w:ascii="Calibri" w:eastAsia="Calibri" w:hAnsi="Calibri" w:cs="Calibri"/>
+          <w:rFonts w:eastAsia="Calibri" w:cstheme="minorHAnsi"/>
           <w:color w:val="000000" w:themeColor="text1"/>
           <w:sz w:val="22"/>
           <w:szCs w:val="22"/>
@@ -697,6 +770,11 @@
       </w:r>
       <w:sdt>
         <w:sdtPr>
+          <w:rPr>
+            <w:rFonts w:cstheme="minorHAnsi"/>
+            <w:sz w:val="22"/>
+            <w:szCs w:val="22"/>
+          </w:rPr>
           <w:tag w:val="tii-similarity-U1VCTUlUVEVEX1dPUktfb2lkOjE6MTY2NzUwMDEyNw=="/>
           <w:id w:val="517750059"/>
           <w:placeholder>
@@ -707,7 +785,7 @@
         <w:sdtContent>
           <w:r>
             <w:rPr>
-              <w:rFonts w:ascii="Calibri" w:eastAsia="Calibri" w:hAnsi="Calibri" w:cs="Calibri"/>
+              <w:rFonts w:eastAsia="Calibri" w:cstheme="minorHAnsi"/>
               <w:color w:val="000000" w:themeColor="text1"/>
               <w:sz w:val="22"/>
               <w:szCs w:val="22"/>
@@ -719,7 +797,7 @@
       </w:sdt>
       <w:r>
         <w:rPr>
-          <w:rFonts w:ascii="Calibri" w:eastAsia="Calibri" w:hAnsi="Calibri" w:cs="Calibri"/>
+          <w:rFonts w:eastAsia="Calibri" w:cstheme="minorHAnsi"/>
           <w:color w:val="000000" w:themeColor="text1"/>
           <w:sz w:val="22"/>
           <w:szCs w:val="22"/>
@@ -729,6 +807,11 @@
       </w:r>
       <w:sdt>
         <w:sdtPr>
+          <w:rPr>
+            <w:rFonts w:cstheme="minorHAnsi"/>
+            <w:sz w:val="22"/>
+            <w:szCs w:val="22"/>
+          </w:rPr>
           <w:tag w:val="tii-similarity-U1VCTUlUVEVEX1dPUktfb2lkOjE6MjIzMjM3OTkwMQ=="/>
           <w:id w:val="549162646"/>
           <w:placeholder>
@@ -739,7 +822,7 @@
         <w:sdtContent>
           <w:r>
             <w:rPr>
-              <w:rFonts w:ascii="Calibri" w:eastAsia="Calibri" w:hAnsi="Calibri" w:cs="Calibri"/>
+              <w:rFonts w:eastAsia="Calibri" w:cstheme="minorHAnsi"/>
               <w:color w:val="000000" w:themeColor="text1"/>
               <w:sz w:val="22"/>
               <w:szCs w:val="22"/>
@@ -751,7 +834,7 @@
       </w:sdt>
       <w:r>
         <w:rPr>
-          <w:rFonts w:ascii="Calibri" w:eastAsia="Calibri" w:hAnsi="Calibri" w:cs="Calibri"/>
+          <w:rFonts w:eastAsia="Calibri" w:cstheme="minorHAnsi"/>
           <w:color w:val="000000" w:themeColor="text1"/>
           <w:sz w:val="22"/>
           <w:szCs w:val="22"/>
@@ -761,6 +844,11 @@
       </w:r>
       <w:sdt>
         <w:sdtPr>
+          <w:rPr>
+            <w:rFonts w:cstheme="minorHAnsi"/>
+            <w:sz w:val="22"/>
+            <w:szCs w:val="22"/>
+          </w:rPr>
           <w:tag w:val="tii-similarity-U1VCTUlUVEVEX1dPUktfb2lkOjE6MjIzMjM3OTkwMQ=="/>
           <w:id w:val="2035859281"/>
           <w:placeholder>
@@ -771,7 +859,7 @@
         <w:sdtContent>
           <w:r>
             <w:rPr>
-              <w:rFonts w:ascii="Calibri" w:eastAsia="Calibri" w:hAnsi="Calibri" w:cs="Calibri"/>
+              <w:rFonts w:eastAsia="Calibri" w:cstheme="minorHAnsi"/>
               <w:color w:val="000000" w:themeColor="text1"/>
               <w:sz w:val="22"/>
               <w:szCs w:val="22"/>
@@ -783,17 +871,27 @@
       </w:sdt>
       <w:r>
         <w:rPr>
-          <w:rFonts w:ascii="Calibri" w:eastAsia="Calibri" w:hAnsi="Calibri" w:cs="Calibri"/>
-          <w:color w:val="000000" w:themeColor="text1"/>
-          <w:sz w:val="22"/>
-          <w:szCs w:val="22"/>
-          <w:lang w:val="en-US"/>
-        </w:rPr>
-        <w:t xml:space="preserve">. </w:t>
-      </w:r>
-      <w:r>
-        <w:rPr>
-          <w:rFonts w:ascii="Calibri" w:eastAsia="Calibri" w:hAnsi="Calibri" w:cs="Calibri"/>
+          <w:rFonts w:eastAsia="Calibri" w:cstheme="minorHAnsi"/>
+          <w:color w:val="000000" w:themeColor="text1"/>
+          <w:sz w:val="22"/>
+          <w:szCs w:val="22"/>
+          <w:lang w:val="en-US"/>
+        </w:rPr>
+        <w:t>.</w:t>
+      </w:r>
+      <w:r>
+        <w:rPr>
+          <w:rFonts w:eastAsia="Calibri" w:cstheme="minorHAnsi"/>
+          <w:color w:val="000000" w:themeColor="text1"/>
+          <w:sz w:val="22"/>
+          <w:szCs w:val="22"/>
+          <w:lang w:val="en-US"/>
+        </w:rPr>
+        <w:t xml:space="preserve"> </w:t>
+      </w:r>
+      <w:r>
+        <w:rPr>
+          <w:rFonts w:eastAsia="Calibri" w:cstheme="minorHAnsi"/>
           <w:color w:val="000000" w:themeColor="text1"/>
           <w:sz w:val="22"/>
           <w:szCs w:val="22"/>
@@ -803,7 +901,7 @@
       </w:r>
       <w:r>
         <w:rPr>
-          <w:rFonts w:ascii="Calibri" w:eastAsia="Calibri" w:hAnsi="Calibri" w:cs="Calibri"/>
+          <w:rFonts w:eastAsia="Calibri" w:cstheme="minorHAnsi"/>
           <w:color w:val="000000" w:themeColor="text1"/>
           <w:sz w:val="22"/>
           <w:szCs w:val="22"/>
@@ -813,6 +911,11 @@
       </w:r>
       <w:sdt>
         <w:sdtPr>
+          <w:rPr>
+            <w:rFonts w:cstheme="minorHAnsi"/>
+            <w:sz w:val="22"/>
+            <w:szCs w:val="22"/>
+          </w:rPr>
           <w:tag w:val="tii-similarity-U1VCTUlUVEVEX1dPUktfb2lkOjE6Mjc3OTcxNzI2MQ=="/>
           <w:id w:val="629169720"/>
           <w:placeholder>
@@ -823,7 +926,7 @@
         <w:sdtContent>
           <w:r>
             <w:rPr>
-              <w:rFonts w:ascii="Calibri" w:eastAsia="Calibri" w:hAnsi="Calibri" w:cs="Calibri"/>
+              <w:rFonts w:eastAsia="Calibri" w:cstheme="minorHAnsi"/>
               <w:color w:val="000000" w:themeColor="text1"/>
               <w:sz w:val="22"/>
               <w:szCs w:val="22"/>
@@ -835,7 +938,7 @@
       </w:sdt>
       <w:r>
         <w:rPr>
-          <w:rFonts w:ascii="Calibri" w:eastAsia="Calibri" w:hAnsi="Calibri" w:cs="Calibri"/>
+          <w:rFonts w:eastAsia="Calibri" w:cstheme="minorHAnsi"/>
           <w:color w:val="000000" w:themeColor="text1"/>
           <w:sz w:val="22"/>
           <w:szCs w:val="22"/>
@@ -845,6 +948,11 @@
       </w:r>
       <w:sdt>
         <w:sdtPr>
+          <w:rPr>
+            <w:rFonts w:cstheme="minorHAnsi"/>
+            <w:sz w:val="22"/>
+            <w:szCs w:val="22"/>
+          </w:rPr>
           <w:tag w:val="tii-similarity-U1VCTUlUVEVEX1dPUktfb2lkOjE6Mjc3OTcxNzI2MQ=="/>
           <w:id w:val="1753771378"/>
           <w:placeholder>
@@ -855,7 +963,7 @@
         <w:sdtContent>
           <w:r>
             <w:rPr>
-              <w:rFonts w:ascii="Calibri" w:eastAsia="Calibri" w:hAnsi="Calibri" w:cs="Calibri"/>
+              <w:rFonts w:eastAsia="Calibri" w:cstheme="minorHAnsi"/>
               <w:color w:val="000000" w:themeColor="text1"/>
               <w:sz w:val="22"/>
               <w:szCs w:val="22"/>
@@ -867,7 +975,7 @@
       </w:sdt>
       <w:r>
         <w:rPr>
-          <w:rFonts w:ascii="Calibri" w:eastAsia="Calibri" w:hAnsi="Calibri" w:cs="Calibri"/>
+          <w:rFonts w:eastAsia="Calibri" w:cstheme="minorHAnsi"/>
           <w:color w:val="000000" w:themeColor="text1"/>
           <w:sz w:val="22"/>
           <w:szCs w:val="22"/>
@@ -881,7 +989,7 @@
         <w:spacing w:line="253" w:lineRule="auto"/>
         <w:jc w:val="both"/>
         <w:rPr>
-          <w:rFonts w:ascii="Calibri" w:eastAsia="Calibri" w:hAnsi="Calibri" w:cs="Calibri"/>
+          <w:rFonts w:eastAsia="Calibri" w:cstheme="minorHAnsi"/>
           <w:color w:val="000000" w:themeColor="text1"/>
           <w:sz w:val="22"/>
           <w:szCs w:val="22"/>
@@ -889,6 +997,11 @@
       </w:pPr>
       <w:sdt>
         <w:sdtPr>
+          <w:rPr>
+            <w:rFonts w:cstheme="minorHAnsi"/>
+            <w:sz w:val="22"/>
+            <w:szCs w:val="22"/>
+          </w:rPr>
           <w:tag w:val="tii-similarity-U1VCTUlUVEVEX1dPUktfb2lkOjE6Mjc3OTcxNzI2MQ=="/>
           <w:id w:val="2012949332"/>
           <w:placeholder>
@@ -899,7 +1012,7 @@
         <w:sdtContent>
           <w:r>
             <w:rPr>
-              <w:rFonts w:ascii="Calibri" w:eastAsia="Calibri" w:hAnsi="Calibri" w:cs="Calibri"/>
+              <w:rFonts w:eastAsia="Calibri" w:cstheme="minorHAnsi"/>
               <w:b/>
               <w:bCs/>
               <w:color w:val="000000" w:themeColor="text1"/>
@@ -911,42 +1024,82 @@
           </w:r>
           <w:r>
             <w:rPr>
-              <w:rFonts w:ascii="Calibri" w:eastAsia="Calibri" w:hAnsi="Calibri" w:cs="Calibri"/>
+              <w:rFonts w:eastAsia="Calibri" w:cstheme="minorHAnsi"/>
               <w:color w:val="000000" w:themeColor="text1"/>
               <w:sz w:val="22"/>
               <w:szCs w:val="22"/>
               <w:lang w:val="tr"/>
             </w:rPr>
-            <w:t>: The level of acidity on a scale of 0</w:t>
+            <w:t>: The level of acidity on a scale</w:t>
+          </w:r>
+          <w:r>
+            <w:rPr>
+              <w:rFonts w:eastAsia="Calibri" w:cstheme="minorHAnsi"/>
+              <w:color w:val="000000" w:themeColor="text1"/>
+              <w:sz w:val="22"/>
+              <w:szCs w:val="22"/>
+              <w:lang w:val="tr"/>
+            </w:rPr>
+            <w:t xml:space="preserve"> </w:t>
+          </w:r>
+          <w:r>
+            <w:rPr>
+              <w:rFonts w:eastAsia="Calibri" w:cstheme="minorHAnsi"/>
+              <w:color w:val="000000" w:themeColor="text1"/>
+              <w:sz w:val="22"/>
+              <w:szCs w:val="22"/>
+              <w:lang w:val="tr"/>
+            </w:rPr>
+            <w:t>of</w:t>
+          </w:r>
+          <w:r>
+            <w:rPr>
+              <w:rFonts w:eastAsia="Calibri" w:cstheme="minorHAnsi"/>
+              <w:color w:val="000000" w:themeColor="text1"/>
+              <w:sz w:val="22"/>
+              <w:szCs w:val="22"/>
+              <w:lang w:val="tr"/>
+            </w:rPr>
+            <w:t xml:space="preserve"> </w:t>
+          </w:r>
+          <w:r>
+            <w:rPr>
+              <w:rFonts w:eastAsia="Calibri" w:cstheme="minorHAnsi"/>
+              <w:color w:val="000000" w:themeColor="text1"/>
+              <w:sz w:val="22"/>
+              <w:szCs w:val="22"/>
+              <w:lang w:val="tr"/>
+            </w:rPr>
+            <w:t>0</w:t>
           </w:r>
         </w:sdtContent>
       </w:sdt>
       <w:r>
         <w:rPr>
-          <w:rFonts w:ascii="Aptos" w:eastAsia="Aptos" w:hAnsi="Aptos" w:cs="Aptos"/>
+          <w:rFonts w:eastAsia="Aptos" w:cstheme="minorHAnsi"/>
+          <w:sz w:val="22"/>
+          <w:szCs w:val="22"/>
           <w:lang w:val="en-US"/>
         </w:rPr>
         <w:t xml:space="preserve"> </w:t>
       </w:r>
       <w:r>
         <w:rPr>
-          <w:rFonts w:ascii="Calibri" w:eastAsia="Calibri" w:hAnsi="Calibri" w:cs="Calibri"/>
+          <w:rFonts w:eastAsia="Calibri" w:cstheme="minorHAnsi"/>
           <w:color w:val="000000" w:themeColor="text1"/>
           <w:sz w:val="22"/>
           <w:szCs w:val="22"/>
           <w:lang w:val="tr"/>
         </w:rPr>
-        <w:t xml:space="preserve"> (</w:t>
-      </w:r>
-      <w:r>
-        <w:rPr>
-          <w:rFonts w:ascii="Aptos" w:eastAsia="Aptos" w:hAnsi="Aptos" w:cs="Aptos"/>
-          <w:lang w:val="en-US"/>
-        </w:rPr>
-        <w:t xml:space="preserve"> </w:t>
+        <w:t>(</w:t>
       </w:r>
       <w:sdt>
         <w:sdtPr>
+          <w:rPr>
+            <w:rFonts w:cstheme="minorHAnsi"/>
+            <w:sz w:val="22"/>
+            <w:szCs w:val="22"/>
+          </w:rPr>
           <w:tag w:val="tii-similarity-U1VCTUlUVEVEX1dPUktfb2lkOjE6ODIxNjUzNTg5"/>
           <w:id w:val="1408433751"/>
           <w:placeholder>
@@ -957,7 +1110,7 @@
         <w:sdtContent>
           <w:r>
             <w:rPr>
-              <w:rFonts w:ascii="Calibri" w:eastAsia="Calibri" w:hAnsi="Calibri" w:cs="Calibri"/>
+              <w:rFonts w:eastAsia="Calibri" w:cstheme="minorHAnsi"/>
               <w:color w:val="000000" w:themeColor="text1"/>
               <w:sz w:val="22"/>
               <w:szCs w:val="22"/>
@@ -969,7 +1122,7 @@
       </w:sdt>
       <w:r>
         <w:rPr>
-          <w:rFonts w:ascii="Calibri" w:eastAsia="Calibri" w:hAnsi="Calibri" w:cs="Calibri"/>
+          <w:rFonts w:eastAsia="Calibri" w:cstheme="minorHAnsi"/>
           <w:color w:val="000000" w:themeColor="text1"/>
           <w:sz w:val="22"/>
           <w:szCs w:val="22"/>
@@ -979,14 +1132,16 @@
       </w:r>
       <w:r>
         <w:rPr>
-          <w:rFonts w:ascii="Aptos" w:eastAsia="Aptos" w:hAnsi="Aptos" w:cs="Aptos"/>
+          <w:rFonts w:eastAsia="Aptos" w:cstheme="minorHAnsi"/>
+          <w:sz w:val="22"/>
+          <w:szCs w:val="22"/>
           <w:lang w:val="en-US"/>
         </w:rPr>
         <w:t xml:space="preserve"> </w:t>
       </w:r>
       <w:r>
         <w:rPr>
-          <w:rFonts w:ascii="Calibri" w:eastAsia="Calibri" w:hAnsi="Calibri" w:cs="Calibri"/>
+          <w:rFonts w:eastAsia="Calibri" w:cstheme="minorHAnsi"/>
           <w:color w:val="000000" w:themeColor="text1"/>
           <w:sz w:val="22"/>
           <w:szCs w:val="22"/>
@@ -996,16 +1151,21 @@
       </w:r>
       <w:r>
         <w:rPr>
-          <w:rFonts w:ascii="Calibri" w:eastAsia="Calibri" w:hAnsi="Calibri" w:cs="Calibri"/>
+          <w:rFonts w:eastAsia="Calibri" w:cstheme="minorHAnsi"/>
           <w:color w:val="000000" w:themeColor="text1"/>
           <w:sz w:val="22"/>
           <w:szCs w:val="22"/>
           <w:lang w:val="tr"/>
         </w:rPr>
-        <w:t xml:space="preserve"> </w:t>
+        <w:t xml:space="preserve"> b</w:t>
       </w:r>
       <w:sdt>
         <w:sdtPr>
+          <w:rPr>
+            <w:rFonts w:cstheme="minorHAnsi"/>
+            <w:sz w:val="22"/>
+            <w:szCs w:val="22"/>
+          </w:rPr>
           <w:tag w:val="tii-similarity-U1VCTUlUVEVEX1dPUktfb2lkOjE6ODIxNjUzNTg5"/>
           <w:id w:val="1597223521"/>
           <w:placeholder>
@@ -1013,45 +1173,29 @@
           </w:placeholder>
           <w15:appearance w15:val="hidden"/>
         </w:sdtPr>
-        <w:sdtEndPr/>
         <w:sdtContent>
           <w:r>
             <w:rPr>
-              <w:rFonts w:ascii="Calibri" w:eastAsia="Calibri" w:hAnsi="Calibri" w:cs="Calibri"/>
+              <w:rFonts w:eastAsia="Calibri" w:cstheme="minorHAnsi"/>
               <w:color w:val="000000" w:themeColor="text1"/>
               <w:sz w:val="22"/>
               <w:szCs w:val="22"/>
               <w:lang w:val="tr"/>
             </w:rPr>
-            <w:t>between pH</w:t>
+            <w:t>etween pH</w:t>
           </w:r>
           <w:r>
             <w:rPr>
-              <w:rFonts w:ascii="Aptos" w:eastAsia="Aptos" w:hAnsi="Aptos" w:cs="Aptos"/>
+              <w:rFonts w:eastAsia="Aptos" w:cstheme="minorHAnsi"/>
+              <w:sz w:val="22"/>
+              <w:szCs w:val="22"/>
               <w:lang w:val="en-US"/>
             </w:rPr>
             <w:t xml:space="preserve"> </w:t>
           </w:r>
           <w:r>
             <w:rPr>
-              <w:rFonts w:ascii="Calibri" w:eastAsia="Calibri" w:hAnsi="Calibri" w:cs="Calibri"/>
-              <w:color w:val="000000" w:themeColor="text1"/>
-              <w:sz w:val="22"/>
-              <w:szCs w:val="22"/>
-              <w:lang w:val="tr"/>
-            </w:rPr>
-            <w:t xml:space="preserve"> </w:t>
-          </w:r>
-          <w:r>
-            <w:rPr>
-              <w:rFonts w:ascii="Aptos" w:eastAsia="Aptos" w:hAnsi="Aptos" w:cs="Aptos"/>
-              <w:lang w:val="en-US"/>
-            </w:rPr>
-            <w:t xml:space="preserve"> </w:t>
-          </w:r>
-          <w:r>
-            <w:rPr>
-              <w:rFonts w:ascii="Calibri" w:eastAsia="Calibri" w:hAnsi="Calibri" w:cs="Calibri"/>
+              <w:rFonts w:eastAsia="Calibri" w:cstheme="minorHAnsi"/>
               <w:color w:val="000000" w:themeColor="text1"/>
               <w:sz w:val="22"/>
               <w:szCs w:val="22"/>
@@ -1063,7 +1207,7 @@
       </w:sdt>
       <w:r>
         <w:rPr>
-          <w:rFonts w:ascii="Calibri" w:eastAsia="Calibri" w:hAnsi="Calibri" w:cs="Calibri"/>
+          <w:rFonts w:eastAsia="Calibri" w:cstheme="minorHAnsi"/>
           <w:color w:val="000000" w:themeColor="text1"/>
           <w:sz w:val="22"/>
           <w:szCs w:val="22"/>
@@ -1073,7 +1217,9 @@
       </w:r>
       <w:r>
         <w:rPr>
-          <w:rFonts w:ascii="Aptos" w:eastAsia="Aptos" w:hAnsi="Aptos" w:cs="Aptos"/>
+          <w:rFonts w:eastAsia="Aptos" w:cstheme="minorHAnsi"/>
+          <w:sz w:val="22"/>
+          <w:szCs w:val="22"/>
           <w:lang w:val="en-US"/>
         </w:rPr>
         <w:t xml:space="preserve"> </w:t>
@@ -1084,15 +1230,15 @@
         <w:spacing w:line="253" w:lineRule="auto"/>
         <w:jc w:val="both"/>
         <w:rPr>
-          <w:rFonts w:ascii="Calibri" w:eastAsia="Calibri" w:hAnsi="Calibri" w:cs="Calibri"/>
-          <w:color w:val="000000" w:themeColor="text1"/>
-          <w:sz w:val="22"/>
-          <w:szCs w:val="22"/>
-        </w:rPr>
-      </w:pPr>
-      <w:r>
-        <w:rPr>
-          <w:rFonts w:ascii="Calibri" w:eastAsia="Calibri" w:hAnsi="Calibri" w:cs="Calibri"/>
+          <w:rFonts w:eastAsia="Calibri" w:cstheme="minorHAnsi"/>
+          <w:color w:val="000000" w:themeColor="text1"/>
+          <w:sz w:val="22"/>
+          <w:szCs w:val="22"/>
+        </w:rPr>
+      </w:pPr>
+      <w:r>
+        <w:rPr>
+          <w:rFonts w:eastAsia="Calibri" w:cstheme="minorHAnsi"/>
           <w:b/>
           <w:bCs/>
           <w:color w:val="000000" w:themeColor="text1"/>
@@ -1104,7 +1250,7 @@
       </w:r>
       <w:r>
         <w:rPr>
-          <w:rFonts w:ascii="Calibri" w:eastAsia="Calibri" w:hAnsi="Calibri" w:cs="Calibri"/>
+          <w:rFonts w:eastAsia="Calibri" w:cstheme="minorHAnsi"/>
           <w:color w:val="000000" w:themeColor="text1"/>
           <w:sz w:val="22"/>
           <w:szCs w:val="22"/>
@@ -1114,14 +1260,16 @@
       </w:r>
       <w:r>
         <w:rPr>
-          <w:rFonts w:ascii="Aptos" w:eastAsia="Aptos" w:hAnsi="Aptos" w:cs="Aptos"/>
+          <w:rFonts w:eastAsia="Aptos" w:cstheme="minorHAnsi"/>
+          <w:sz w:val="22"/>
+          <w:szCs w:val="22"/>
           <w:lang w:val="en-US"/>
         </w:rPr>
         <w:t xml:space="preserve"> </w:t>
       </w:r>
       <w:r>
         <w:rPr>
-          <w:rFonts w:ascii="Calibri" w:eastAsia="Calibri" w:hAnsi="Calibri" w:cs="Calibri"/>
+          <w:rFonts w:eastAsia="Calibri" w:cstheme="minorHAnsi"/>
           <w:color w:val="000000" w:themeColor="text1"/>
           <w:sz w:val="22"/>
           <w:szCs w:val="22"/>
@@ -1131,6 +1279,11 @@
       </w:r>
       <w:sdt>
         <w:sdtPr>
+          <w:rPr>
+            <w:rFonts w:cstheme="minorHAnsi"/>
+            <w:sz w:val="22"/>
+            <w:szCs w:val="22"/>
+          </w:rPr>
           <w:tag w:val="tii-similarity-U1VCTUlUVEVEX1dPUktfb2lkOjE6OTU1MTQwOTQx"/>
           <w:id w:val="556375647"/>
           <w:placeholder>
@@ -1141,7 +1294,7 @@
         <w:sdtContent>
           <w:r>
             <w:rPr>
-              <w:rFonts w:ascii="Calibri" w:eastAsia="Calibri" w:hAnsi="Calibri" w:cs="Calibri"/>
+              <w:rFonts w:eastAsia="Calibri" w:cstheme="minorHAnsi"/>
               <w:color w:val="000000" w:themeColor="text1"/>
               <w:sz w:val="22"/>
               <w:szCs w:val="22"/>
@@ -1153,7 +1306,7 @@
       </w:sdt>
       <w:r>
         <w:rPr>
-          <w:rFonts w:ascii="Calibri" w:eastAsia="Calibri" w:hAnsi="Calibri" w:cs="Calibri"/>
+          <w:rFonts w:eastAsia="Calibri" w:cstheme="minorHAnsi"/>
           <w:color w:val="000000" w:themeColor="text1"/>
           <w:sz w:val="22"/>
           <w:szCs w:val="22"/>
@@ -1163,6 +1316,11 @@
       </w:r>
       <w:sdt>
         <w:sdtPr>
+          <w:rPr>
+            <w:rFonts w:cstheme="minorHAnsi"/>
+            <w:sz w:val="22"/>
+            <w:szCs w:val="22"/>
+          </w:rPr>
           <w:tag w:val="tii-similarity-U1VCTUlUVEVEX1dPUktfb2lkOjE6OTU1MTQwOTQx"/>
           <w:id w:val="1986481330"/>
           <w:placeholder>
@@ -1173,7 +1331,7 @@
         <w:sdtContent>
           <w:r>
             <w:rPr>
-              <w:rFonts w:ascii="Calibri" w:eastAsia="Calibri" w:hAnsi="Calibri" w:cs="Calibri"/>
+              <w:rFonts w:eastAsia="Calibri" w:cstheme="minorHAnsi"/>
               <w:color w:val="000000" w:themeColor="text1"/>
               <w:sz w:val="22"/>
               <w:szCs w:val="22"/>
@@ -1189,7 +1347,7 @@
         <w:spacing w:line="253" w:lineRule="auto"/>
         <w:jc w:val="both"/>
         <w:rPr>
-          <w:rFonts w:ascii="Calibri" w:eastAsia="Calibri" w:hAnsi="Calibri" w:cs="Calibri"/>
+          <w:rFonts w:eastAsia="Calibri" w:cstheme="minorHAnsi"/>
           <w:color w:val="000000" w:themeColor="text1"/>
           <w:sz w:val="22"/>
           <w:szCs w:val="22"/>
@@ -1197,6 +1355,11 @@
       </w:pPr>
       <w:sdt>
         <w:sdtPr>
+          <w:rPr>
+            <w:rFonts w:cstheme="minorHAnsi"/>
+            <w:sz w:val="22"/>
+            <w:szCs w:val="22"/>
+          </w:rPr>
           <w:tag w:val="tii-similarity-U1VCTUlUVEVEX1dPUktfb2lkOjE6OTU1MTQwOTQx"/>
           <w:id w:val="89443089"/>
           <w:placeholder>
@@ -1207,7 +1370,7 @@
         <w:sdtContent>
           <w:r>
             <w:rPr>
-              <w:rFonts w:ascii="Calibri" w:eastAsia="Calibri" w:hAnsi="Calibri" w:cs="Calibri"/>
+              <w:rFonts w:eastAsia="Calibri" w:cstheme="minorHAnsi"/>
               <w:b/>
               <w:bCs/>
               <w:color w:val="000000" w:themeColor="text1"/>
@@ -1219,7 +1382,7 @@
           </w:r>
           <w:r>
             <w:rPr>
-              <w:rFonts w:ascii="Calibri" w:eastAsia="Calibri" w:hAnsi="Calibri" w:cs="Calibri"/>
+              <w:rFonts w:eastAsia="Calibri" w:cstheme="minorHAnsi"/>
               <w:color w:val="000000" w:themeColor="text1"/>
               <w:sz w:val="22"/>
               <w:szCs w:val="22"/>
@@ -1231,7 +1394,7 @@
       </w:sdt>
       <w:r>
         <w:rPr>
-          <w:rFonts w:ascii="Calibri" w:eastAsia="Calibri" w:hAnsi="Calibri" w:cs="Calibri"/>
+          <w:rFonts w:eastAsia="Calibri" w:cstheme="minorHAnsi"/>
           <w:color w:val="000000" w:themeColor="text1"/>
           <w:sz w:val="22"/>
           <w:szCs w:val="22"/>
@@ -1244,13 +1407,15 @@
       <w:pPr>
         <w:jc w:val="both"/>
         <w:rPr>
-          <w:sz w:val="22"/>
-          <w:szCs w:val="22"/>
-          <w:lang w:val="tr-TR"/>
-        </w:rPr>
-      </w:pPr>
-      <w:r>
-        <w:rPr>
+          <w:rFonts w:cstheme="minorHAnsi"/>
+          <w:sz w:val="22"/>
+          <w:szCs w:val="22"/>
+          <w:lang w:val="tr-TR"/>
+        </w:rPr>
+      </w:pPr>
+      <w:r>
+        <w:rPr>
+          <w:rFonts w:cstheme="minorHAnsi"/>
           <w:b/>
           <w:bCs/>
           <w:sz w:val="22"/>
@@ -1261,6 +1426,7 @@
       </w:r>
       <w:r>
         <w:rPr>
+          <w:rFonts w:cstheme="minorHAnsi"/>
           <w:sz w:val="22"/>
           <w:szCs w:val="22"/>
           <w:lang w:val="tr-TR"/>
@@ -1269,6 +1435,7 @@
       </w:r>
       <w:r>
         <w:rPr>
+          <w:rFonts w:cstheme="minorHAnsi"/>
           <w:sz w:val="22"/>
           <w:szCs w:val="22"/>
           <w:lang w:val="tr-TR"/>
@@ -1277,6 +1444,7 @@
       </w:r>
       <w:r>
         <w:rPr>
+          <w:rFonts w:cstheme="minorHAnsi"/>
           <w:sz w:val="22"/>
           <w:szCs w:val="22"/>
           <w:lang w:val="tr-TR"/>
@@ -1285,6 +1453,7 @@
       </w:r>
       <w:r>
         <w:rPr>
+          <w:rFonts w:cstheme="minorHAnsi"/>
           <w:sz w:val="22"/>
           <w:szCs w:val="22"/>
           <w:lang w:val="tr-TR"/>
@@ -1293,6 +1462,7 @@
       </w:r>
       <w:r>
         <w:rPr>
+          <w:rFonts w:cstheme="minorHAnsi"/>
           <w:sz w:val="22"/>
           <w:szCs w:val="22"/>
           <w:lang w:val="tr-TR"/>
@@ -1301,6 +1471,7 @@
       </w:r>
       <w:r>
         <w:rPr>
+          <w:rFonts w:cstheme="minorHAnsi"/>
           <w:sz w:val="22"/>
           <w:szCs w:val="22"/>
           <w:lang w:val="tr-TR"/>
@@ -1313,11 +1484,13 @@
         <w:pStyle w:val="Heading2"/>
         <w:jc w:val="both"/>
         <w:rPr>
-          <w:lang w:val="tr-TR"/>
-        </w:rPr>
-      </w:pPr>
-      <w:r>
-        <w:rPr>
+          <w:rFonts w:asciiTheme="minorHAnsi" w:hAnsiTheme="minorHAnsi" w:cstheme="minorHAnsi"/>
+          <w:lang w:val="tr-TR"/>
+        </w:rPr>
+      </w:pPr>
+      <w:r>
+        <w:rPr>
+          <w:rFonts w:asciiTheme="minorHAnsi" w:hAnsiTheme="minorHAnsi" w:cstheme="minorHAnsi"/>
           <w:lang w:val="tr-TR"/>
         </w:rPr>
         <w:t>Missing values</w:t>
@@ -1327,13 +1500,15 @@
       <w:pPr>
         <w:jc w:val="both"/>
         <w:rPr>
-          <w:sz w:val="22"/>
-          <w:szCs w:val="22"/>
-          <w:lang w:val="tr-TR"/>
-        </w:rPr>
-      </w:pPr>
-      <w:r>
-        <w:rPr>
+          <w:rFonts w:cstheme="minorHAnsi"/>
+          <w:sz w:val="22"/>
+          <w:szCs w:val="22"/>
+          <w:lang w:val="tr-TR"/>
+        </w:rPr>
+      </w:pPr>
+      <w:r>
+        <w:rPr>
+          <w:rFonts w:cstheme="minorHAnsi"/>
           <w:sz w:val="22"/>
           <w:szCs w:val="22"/>
           <w:lang w:val="tr-TR"/>
@@ -1342,6 +1517,7 @@
       </w:r>
       <w:r>
         <w:rPr>
+          <w:rFonts w:cstheme="minorHAnsi"/>
           <w:sz w:val="22"/>
           <w:szCs w:val="22"/>
           <w:lang w:val="tr-TR"/>
@@ -1350,6 +1526,7 @@
       </w:r>
       <w:r>
         <w:rPr>
+          <w:rFonts w:cstheme="minorHAnsi"/>
           <w:sz w:val="22"/>
           <w:szCs w:val="22"/>
           <w:lang w:val="tr-TR"/>
@@ -1358,6 +1535,7 @@
       </w:r>
       <w:r>
         <w:rPr>
+          <w:rFonts w:cstheme="minorHAnsi"/>
           <w:sz w:val="22"/>
           <w:szCs w:val="22"/>
           <w:lang w:val="tr-TR"/>
@@ -1370,13 +1548,14 @@
         <w:pStyle w:val="Heading2"/>
         <w:jc w:val="both"/>
         <w:rPr>
-          <w:rFonts w:asciiTheme="minorHAnsi" w:hAnsiTheme="minorHAnsi" w:cstheme="minorBidi"/>
+          <w:rFonts w:asciiTheme="minorHAnsi" w:hAnsiTheme="minorHAnsi" w:cstheme="minorHAnsi"/>
           <w:color w:val="auto"/>
           <w:lang w:val="tr-TR"/>
         </w:rPr>
       </w:pPr>
       <w:r>
         <w:rPr>
+          <w:rFonts w:asciiTheme="minorHAnsi" w:hAnsiTheme="minorHAnsi" w:cstheme="minorHAnsi"/>
           <w:lang w:val="tr-TR"/>
         </w:rPr>
         <w:t>Distribution of the features</w:t>
@@ -1386,16 +1565,18 @@
       <w:pPr>
         <w:jc w:val="both"/>
         <w:rPr>
-          <w:lang w:val="tr-TR"/>
-        </w:rPr>
-      </w:pPr>
-      <w:r>
-        <w:rPr>
+          <w:rFonts w:cstheme="minorHAnsi"/>
+          <w:lang w:val="tr-TR"/>
+        </w:rPr>
+      </w:pPr>
+      <w:r>
+        <w:rPr>
+          <w:rFonts w:cstheme="minorHAnsi"/>
           <w:noProof/>
           <w:lang w:val="tr-TR"/>
         </w:rPr>
         <w:drawing>
-          <wp:inline distT="0" distB="0" distL="0" distR="0" wp14:anchorId="24C3F301" wp14:editId="4560C758">
+          <wp:inline distT="0" distB="0" distL="0" distR="0" wp14:anchorId="24C3F301" wp14:editId="7FDA67FD">
             <wp:extent cx="5731510" cy="4286885"/>
             <wp:effectExtent l="0" t="0" r="0" b="5715"/>
             <wp:docPr id="962741409" name="Picture 3" descr="A group of graphs with numbers&#10;&#10;Description automatically generated"/>
@@ -1442,15 +1623,15 @@
         <w:spacing w:line="253" w:lineRule="auto"/>
         <w:jc w:val="both"/>
         <w:rPr>
-          <w:rFonts w:ascii="Calibri" w:eastAsia="Calibri" w:hAnsi="Calibri" w:cs="Calibri"/>
-          <w:color w:val="000000" w:themeColor="text1"/>
-          <w:sz w:val="22"/>
-          <w:szCs w:val="22"/>
-        </w:rPr>
-      </w:pPr>
-      <w:r>
-        <w:rPr>
-          <w:rFonts w:ascii="Calibri" w:eastAsia="Calibri" w:hAnsi="Calibri" w:cs="Calibri"/>
+          <w:rFonts w:eastAsia="Calibri" w:cstheme="minorHAnsi"/>
+          <w:color w:val="000000" w:themeColor="text1"/>
+          <w:sz w:val="22"/>
+          <w:szCs w:val="22"/>
+        </w:rPr>
+      </w:pPr>
+      <w:r>
+        <w:rPr>
+          <w:rFonts w:eastAsia="Calibri" w:cstheme="minorHAnsi"/>
           <w:color w:val="000000" w:themeColor="text1"/>
           <w:sz w:val="22"/>
           <w:szCs w:val="22"/>
@@ -1464,15 +1645,15 @@
         <w:spacing w:line="253" w:lineRule="auto"/>
         <w:jc w:val="both"/>
         <w:rPr>
-          <w:rFonts w:ascii="Calibri" w:eastAsia="Calibri" w:hAnsi="Calibri" w:cs="Calibri"/>
-          <w:color w:val="000000" w:themeColor="text1"/>
-          <w:sz w:val="22"/>
-          <w:szCs w:val="22"/>
-        </w:rPr>
-      </w:pPr>
-      <w:r>
-        <w:rPr>
-          <w:rFonts w:ascii="Calibri" w:eastAsia="Calibri" w:hAnsi="Calibri" w:cs="Calibri"/>
+          <w:rFonts w:eastAsia="Calibri" w:cstheme="minorHAnsi"/>
+          <w:color w:val="000000" w:themeColor="text1"/>
+          <w:sz w:val="22"/>
+          <w:szCs w:val="22"/>
+        </w:rPr>
+      </w:pPr>
+      <w:r>
+        <w:rPr>
+          <w:rFonts w:eastAsia="Calibri" w:cstheme="minorHAnsi"/>
           <w:color w:val="000000" w:themeColor="text1"/>
           <w:sz w:val="22"/>
           <w:szCs w:val="22"/>
@@ -1486,11 +1667,13 @@
         <w:pStyle w:val="Heading2"/>
         <w:jc w:val="both"/>
         <w:rPr>
-          <w:lang w:val="tr-TR"/>
-        </w:rPr>
-      </w:pPr>
-      <w:r>
-        <w:rPr>
+          <w:rFonts w:asciiTheme="minorHAnsi" w:hAnsiTheme="minorHAnsi" w:cstheme="minorHAnsi"/>
+          <w:lang w:val="tr-TR"/>
+        </w:rPr>
+      </w:pPr>
+      <w:r>
+        <w:rPr>
+          <w:rFonts w:asciiTheme="minorHAnsi" w:hAnsiTheme="minorHAnsi" w:cstheme="minorHAnsi"/>
           <w:lang w:val="tr-TR"/>
         </w:rPr>
         <w:lastRenderedPageBreak/>
@@ -1501,11 +1684,13 @@
       <w:pPr>
         <w:jc w:val="both"/>
         <w:rPr>
-          <w:lang w:val="tr-TR"/>
-        </w:rPr>
-      </w:pPr>
-      <w:r>
-        <w:rPr>
+          <w:rFonts w:cstheme="minorHAnsi"/>
+          <w:lang w:val="tr-TR"/>
+        </w:rPr>
+      </w:pPr>
+      <w:r>
+        <w:rPr>
+          <w:rFonts w:cstheme="minorHAnsi"/>
           <w:noProof/>
           <w:lang w:val="tr-TR"/>
         </w:rPr>
@@ -1557,15 +1742,15 @@
         <w:spacing w:line="253" w:lineRule="auto"/>
         <w:jc w:val="both"/>
         <w:rPr>
-          <w:rFonts w:ascii="Calibri" w:eastAsia="Calibri" w:hAnsi="Calibri" w:cs="Calibri"/>
-          <w:color w:val="000000" w:themeColor="text1"/>
-          <w:sz w:val="22"/>
-          <w:szCs w:val="22"/>
-        </w:rPr>
-      </w:pPr>
-      <w:r>
-        <w:rPr>
-          <w:rFonts w:ascii="Calibri" w:eastAsia="Calibri" w:hAnsi="Calibri" w:cs="Calibri"/>
+          <w:rFonts w:eastAsia="Calibri" w:cstheme="minorHAnsi"/>
+          <w:color w:val="000000" w:themeColor="text1"/>
+          <w:sz w:val="22"/>
+          <w:szCs w:val="22"/>
+        </w:rPr>
+      </w:pPr>
+      <w:r>
+        <w:rPr>
+          <w:rFonts w:eastAsia="Calibri" w:cstheme="minorHAnsi"/>
           <w:color w:val="000000" w:themeColor="text1"/>
           <w:sz w:val="22"/>
           <w:szCs w:val="22"/>
@@ -1575,6 +1760,11 @@
       </w:r>
       <w:sdt>
         <w:sdtPr>
+          <w:rPr>
+            <w:rFonts w:cstheme="minorHAnsi"/>
+            <w:sz w:val="22"/>
+            <w:szCs w:val="22"/>
+          </w:rPr>
           <w:tag w:val="tii-similarity-SU5URVJORVRfZmFzdGVyY2FwaXRhbC5jb20="/>
           <w:id w:val="437436794"/>
           <w:placeholder>
@@ -1585,7 +1775,7 @@
         <w:sdtContent>
           <w:r>
             <w:rPr>
-              <w:rFonts w:ascii="Calibri" w:eastAsia="Calibri" w:hAnsi="Calibri" w:cs="Calibri"/>
+              <w:rFonts w:eastAsia="Calibri" w:cstheme="minorHAnsi"/>
               <w:color w:val="000000" w:themeColor="text1"/>
               <w:sz w:val="22"/>
               <w:szCs w:val="22"/>
@@ -1597,7 +1787,7 @@
       </w:sdt>
       <w:r>
         <w:rPr>
-          <w:rFonts w:ascii="Calibri" w:eastAsia="Calibri" w:hAnsi="Calibri" w:cs="Calibri"/>
+          <w:rFonts w:eastAsia="Calibri" w:cstheme="minorHAnsi"/>
           <w:color w:val="000000" w:themeColor="text1"/>
           <w:sz w:val="22"/>
           <w:szCs w:val="22"/>
@@ -1607,6 +1797,11 @@
       </w:r>
       <w:sdt>
         <w:sdtPr>
+          <w:rPr>
+            <w:rFonts w:cstheme="minorHAnsi"/>
+            <w:sz w:val="22"/>
+            <w:szCs w:val="22"/>
+          </w:rPr>
           <w:tag w:val="tii-similarity-SU5URVJORVRfZmFzdGVyY2FwaXRhbC5jb20="/>
           <w:id w:val="923060163"/>
           <w:placeholder>
@@ -1617,7 +1812,7 @@
         <w:sdtContent>
           <w:r>
             <w:rPr>
-              <w:rFonts w:ascii="Calibri" w:eastAsia="Calibri" w:hAnsi="Calibri" w:cs="Calibri"/>
+              <w:rFonts w:eastAsia="Calibri" w:cstheme="minorHAnsi"/>
               <w:color w:val="000000" w:themeColor="text1"/>
               <w:sz w:val="22"/>
               <w:szCs w:val="22"/>
@@ -1629,7 +1824,7 @@
       </w:sdt>
       <w:r>
         <w:rPr>
-          <w:rFonts w:ascii="Calibri" w:eastAsia="Calibri" w:hAnsi="Calibri" w:cs="Calibri"/>
+          <w:rFonts w:eastAsia="Calibri" w:cstheme="minorHAnsi"/>
           <w:color w:val="000000" w:themeColor="text1"/>
           <w:sz w:val="22"/>
           <w:szCs w:val="22"/>
@@ -1639,6 +1834,11 @@
       </w:r>
       <w:sdt>
         <w:sdtPr>
+          <w:rPr>
+            <w:rFonts w:cstheme="minorHAnsi"/>
+            <w:sz w:val="22"/>
+            <w:szCs w:val="22"/>
+          </w:rPr>
           <w:tag w:val="tii-similarity-U1VCTUlUVEVEX1dPUktfb2lkOjM1OTk6MjA2MDUxNTAz"/>
           <w:id w:val="1333109530"/>
           <w:placeholder>
@@ -1649,7 +1849,7 @@
         <w:sdtContent>
           <w:r>
             <w:rPr>
-              <w:rFonts w:ascii="Calibri" w:eastAsia="Calibri" w:hAnsi="Calibri" w:cs="Calibri"/>
+              <w:rFonts w:eastAsia="Calibri" w:cstheme="minorHAnsi"/>
               <w:color w:val="000000" w:themeColor="text1"/>
               <w:sz w:val="22"/>
               <w:szCs w:val="22"/>
@@ -1661,7 +1861,7 @@
       </w:sdt>
       <w:r>
         <w:rPr>
-          <w:rFonts w:ascii="Calibri" w:eastAsia="Calibri" w:hAnsi="Calibri" w:cs="Calibri"/>
+          <w:rFonts w:eastAsia="Calibri" w:cstheme="minorHAnsi"/>
           <w:color w:val="000000" w:themeColor="text1"/>
           <w:sz w:val="22"/>
           <w:szCs w:val="22"/>
@@ -1671,14 +1871,16 @@
       </w:r>
       <w:r>
         <w:rPr>
-          <w:rFonts w:ascii="Aptos" w:eastAsia="Aptos" w:hAnsi="Aptos" w:cs="Aptos"/>
+          <w:rFonts w:eastAsia="Aptos" w:cstheme="minorHAnsi"/>
+          <w:sz w:val="22"/>
+          <w:szCs w:val="22"/>
           <w:lang w:val="en-US"/>
         </w:rPr>
         <w:t xml:space="preserve"> </w:t>
       </w:r>
       <w:r>
         <w:rPr>
-          <w:rFonts w:ascii="Calibri" w:eastAsia="Calibri" w:hAnsi="Calibri" w:cs="Calibri"/>
+          <w:rFonts w:eastAsia="Calibri" w:cstheme="minorHAnsi"/>
           <w:color w:val="000000" w:themeColor="text1"/>
           <w:sz w:val="22"/>
           <w:szCs w:val="22"/>
@@ -1691,13 +1893,15 @@
       <w:pPr>
         <w:jc w:val="both"/>
         <w:rPr>
-          <w:sz w:val="22"/>
-          <w:szCs w:val="22"/>
-          <w:lang w:val="tr-TR"/>
-        </w:rPr>
-      </w:pPr>
-      <w:r>
-        <w:rPr>
+          <w:rFonts w:cstheme="minorHAnsi"/>
+          <w:sz w:val="22"/>
+          <w:szCs w:val="22"/>
+          <w:lang w:val="tr-TR"/>
+        </w:rPr>
+      </w:pPr>
+      <w:r>
+        <w:rPr>
+          <w:rFonts w:cstheme="minorHAnsi"/>
           <w:sz w:val="22"/>
           <w:szCs w:val="22"/>
           <w:lang w:val="tr-TR"/>
@@ -1709,11 +1913,13 @@
       <w:pPr>
         <w:jc w:val="both"/>
         <w:rPr>
-          <w:lang w:val="tr-TR"/>
-        </w:rPr>
-      </w:pPr>
-      <w:r>
-        <w:rPr>
+          <w:rFonts w:cstheme="minorHAnsi"/>
+          <w:lang w:val="tr-TR"/>
+        </w:rPr>
+      </w:pPr>
+      <w:r>
+        <w:rPr>
+          <w:rFonts w:cstheme="minorHAnsi"/>
           <w:noProof/>
           <w:lang w:val="tr-TR"/>
         </w:rPr>
@@ -1766,11 +1972,13 @@
         <w:pStyle w:val="Heading2"/>
         <w:jc w:val="both"/>
         <w:rPr>
-          <w:lang w:val="tr-TR"/>
-        </w:rPr>
-      </w:pPr>
-      <w:r>
-        <w:rPr>
+          <w:rFonts w:asciiTheme="minorHAnsi" w:hAnsiTheme="minorHAnsi" w:cstheme="minorHAnsi"/>
+          <w:lang w:val="tr-TR"/>
+        </w:rPr>
+      </w:pPr>
+      <w:r>
+        <w:rPr>
+          <w:rFonts w:asciiTheme="minorHAnsi" w:hAnsiTheme="minorHAnsi" w:cstheme="minorHAnsi"/>
           <w:lang w:val="tr-TR"/>
         </w:rPr>
         <w:lastRenderedPageBreak/>
@@ -1781,11 +1989,13 @@
       <w:pPr>
         <w:jc w:val="both"/>
         <w:rPr>
-          <w:lang w:val="tr-TR"/>
-        </w:rPr>
-      </w:pPr>
-      <w:r>
-        <w:rPr>
+          <w:rFonts w:cstheme="minorHAnsi"/>
+          <w:lang w:val="tr-TR"/>
+        </w:rPr>
+      </w:pPr>
+      <w:r>
+        <w:rPr>
+          <w:rFonts w:cstheme="minorHAnsi"/>
           <w:noProof/>
           <w:lang w:val="tr-TR"/>
         </w:rPr>
@@ -1837,15 +2047,15 @@
         <w:spacing w:line="253" w:lineRule="auto"/>
         <w:jc w:val="both"/>
         <w:rPr>
-          <w:rFonts w:ascii="Calibri" w:eastAsia="Calibri" w:hAnsi="Calibri" w:cs="Calibri"/>
-          <w:color w:val="000000" w:themeColor="text1"/>
-          <w:sz w:val="22"/>
-          <w:szCs w:val="22"/>
-        </w:rPr>
-      </w:pPr>
-      <w:r>
-        <w:rPr>
-          <w:rFonts w:ascii="Calibri" w:eastAsia="Calibri" w:hAnsi="Calibri" w:cs="Calibri"/>
+          <w:rFonts w:eastAsia="Calibri" w:cstheme="minorHAnsi"/>
+          <w:color w:val="000000" w:themeColor="text1"/>
+          <w:sz w:val="22"/>
+          <w:szCs w:val="22"/>
+        </w:rPr>
+      </w:pPr>
+      <w:r>
+        <w:rPr>
+          <w:rFonts w:eastAsia="Calibri" w:cstheme="minorHAnsi"/>
           <w:color w:val="000000" w:themeColor="text1"/>
           <w:sz w:val="22"/>
           <w:szCs w:val="22"/>
@@ -1855,7 +2065,7 @@
       </w:r>
       <w:r>
         <w:rPr>
-          <w:rFonts w:ascii="Calibri" w:eastAsia="Calibri" w:hAnsi="Calibri" w:cs="Calibri"/>
+          <w:rFonts w:eastAsia="Calibri" w:cstheme="minorHAnsi"/>
           <w:color w:val="000000" w:themeColor="text1"/>
           <w:sz w:val="22"/>
           <w:szCs w:val="22"/>
@@ -1865,7 +2075,7 @@
       </w:r>
       <w:r>
         <w:rPr>
-          <w:rFonts w:ascii="Calibri" w:eastAsia="Calibri" w:hAnsi="Calibri" w:cs="Calibri"/>
+          <w:rFonts w:eastAsia="Calibri" w:cstheme="minorHAnsi"/>
           <w:color w:val="000000" w:themeColor="text1"/>
           <w:sz w:val="22"/>
           <w:szCs w:val="22"/>
@@ -1875,7 +2085,7 @@
       </w:r>
       <w:r>
         <w:rPr>
-          <w:rFonts w:ascii="Calibri" w:eastAsia="Calibri" w:hAnsi="Calibri" w:cs="Calibri"/>
+          <w:rFonts w:eastAsia="Calibri" w:cstheme="minorHAnsi"/>
           <w:color w:val="000000" w:themeColor="text1"/>
           <w:sz w:val="22"/>
           <w:szCs w:val="22"/>
@@ -1885,7 +2095,7 @@
       </w:r>
       <w:r>
         <w:rPr>
-          <w:rFonts w:ascii="Calibri" w:eastAsia="Calibri" w:hAnsi="Calibri" w:cs="Calibri"/>
+          <w:rFonts w:eastAsia="Calibri" w:cstheme="minorHAnsi"/>
           <w:color w:val="000000" w:themeColor="text1"/>
           <w:sz w:val="22"/>
           <w:szCs w:val="22"/>
@@ -1895,6 +2105,11 @@
       </w:r>
       <w:sdt>
         <w:sdtPr>
+          <w:rPr>
+            <w:rFonts w:cstheme="minorHAnsi"/>
+            <w:sz w:val="22"/>
+            <w:szCs w:val="22"/>
+          </w:rPr>
           <w:tag w:val="tii-similarity-U1VCTUlUVEVEX1dPUktfb2lkOjE6MjgyMjIyMTc2MQ=="/>
           <w:id w:val="1028098469"/>
           <w:placeholder>
@@ -1905,7 +2120,7 @@
         <w:sdtContent>
           <w:r>
             <w:rPr>
-              <w:rFonts w:ascii="Calibri" w:eastAsia="Calibri" w:hAnsi="Calibri" w:cs="Calibri"/>
+              <w:rFonts w:eastAsia="Calibri" w:cstheme="minorHAnsi"/>
               <w:color w:val="000000" w:themeColor="text1"/>
               <w:sz w:val="22"/>
               <w:szCs w:val="22"/>
@@ -1917,7 +2132,7 @@
       </w:sdt>
       <w:r>
         <w:rPr>
-          <w:rFonts w:ascii="Calibri" w:eastAsia="Calibri" w:hAnsi="Calibri" w:cs="Calibri"/>
+          <w:rFonts w:eastAsia="Calibri" w:cstheme="minorHAnsi"/>
           <w:color w:val="000000" w:themeColor="text1"/>
           <w:sz w:val="22"/>
           <w:szCs w:val="22"/>
@@ -1927,6 +2142,11 @@
       </w:r>
       <w:sdt>
         <w:sdtPr>
+          <w:rPr>
+            <w:rFonts w:cstheme="minorHAnsi"/>
+            <w:sz w:val="22"/>
+            <w:szCs w:val="22"/>
+          </w:rPr>
           <w:tag w:val="tii-similarity-U1VCTUlUVEVEX1dPUktfb2lkOjE6MjgyMjIyMTc2MQ=="/>
           <w:id w:val="542546582"/>
           <w:placeholder>
@@ -1937,7 +2157,7 @@
         <w:sdtContent>
           <w:r>
             <w:rPr>
-              <w:rFonts w:ascii="Calibri" w:eastAsia="Calibri" w:hAnsi="Calibri" w:cs="Calibri"/>
+              <w:rFonts w:eastAsia="Calibri" w:cstheme="minorHAnsi"/>
               <w:color w:val="000000" w:themeColor="text1"/>
               <w:sz w:val="22"/>
               <w:szCs w:val="22"/>
@@ -1949,7 +2169,7 @@
       </w:sdt>
       <w:r>
         <w:rPr>
-          <w:rFonts w:ascii="Calibri" w:eastAsia="Calibri" w:hAnsi="Calibri" w:cs="Calibri"/>
+          <w:rFonts w:eastAsia="Calibri" w:cstheme="minorHAnsi"/>
           <w:color w:val="000000" w:themeColor="text1"/>
           <w:sz w:val="22"/>
           <w:szCs w:val="22"/>
@@ -1959,6 +2179,11 @@
       </w:r>
       <w:sdt>
         <w:sdtPr>
+          <w:rPr>
+            <w:rFonts w:cstheme="minorHAnsi"/>
+            <w:sz w:val="22"/>
+            <w:szCs w:val="22"/>
+          </w:rPr>
           <w:tag w:val="tii-similarity-U1VCTUlUVEVEX1dPUktfb2lkOjE6MjgyMjIyMTc2MQ=="/>
           <w:id w:val="303438505"/>
           <w:placeholder>
@@ -1969,7 +2194,7 @@
         <w:sdtContent>
           <w:r>
             <w:rPr>
-              <w:rFonts w:ascii="Calibri" w:eastAsia="Calibri" w:hAnsi="Calibri" w:cs="Calibri"/>
+              <w:rFonts w:eastAsia="Calibri" w:cstheme="minorHAnsi"/>
               <w:color w:val="000000" w:themeColor="text1"/>
               <w:sz w:val="22"/>
               <w:szCs w:val="22"/>
@@ -1981,7 +2206,7 @@
       </w:sdt>
       <w:r>
         <w:rPr>
-          <w:rFonts w:ascii="Calibri" w:eastAsia="Calibri" w:hAnsi="Calibri" w:cs="Calibri"/>
+          <w:rFonts w:eastAsia="Calibri" w:cstheme="minorHAnsi"/>
           <w:color w:val="000000" w:themeColor="text1"/>
           <w:sz w:val="22"/>
           <w:szCs w:val="22"/>
@@ -1991,7 +2216,7 @@
       </w:r>
       <w:r>
         <w:rPr>
-          <w:rFonts w:ascii="Calibri" w:eastAsia="Calibri" w:hAnsi="Calibri" w:cs="Calibri"/>
+          <w:rFonts w:eastAsia="Calibri" w:cstheme="minorHAnsi"/>
           <w:color w:val="000000" w:themeColor="text1"/>
           <w:sz w:val="22"/>
           <w:szCs w:val="22"/>
@@ -2001,7 +2226,7 @@
       </w:r>
       <w:r>
         <w:rPr>
-          <w:rFonts w:ascii="Calibri" w:eastAsia="Calibri" w:hAnsi="Calibri" w:cs="Calibri"/>
+          <w:rFonts w:eastAsia="Calibri" w:cstheme="minorHAnsi"/>
           <w:color w:val="000000" w:themeColor="text1"/>
           <w:sz w:val="22"/>
           <w:szCs w:val="22"/>
@@ -2015,15 +2240,15 @@
         <w:spacing w:line="253" w:lineRule="auto"/>
         <w:jc w:val="both"/>
         <w:rPr>
-          <w:rFonts w:ascii="Calibri" w:eastAsia="Calibri" w:hAnsi="Calibri" w:cs="Calibri"/>
-          <w:color w:val="000000" w:themeColor="text1"/>
-          <w:sz w:val="22"/>
-          <w:szCs w:val="22"/>
-        </w:rPr>
-      </w:pPr>
-      <w:r>
-        <w:rPr>
-          <w:rFonts w:ascii="Calibri" w:eastAsia="Calibri" w:hAnsi="Calibri" w:cs="Calibri"/>
+          <w:rFonts w:eastAsia="Calibri" w:cstheme="minorHAnsi"/>
+          <w:color w:val="000000" w:themeColor="text1"/>
+          <w:sz w:val="22"/>
+          <w:szCs w:val="22"/>
+        </w:rPr>
+      </w:pPr>
+      <w:r>
+        <w:rPr>
+          <w:rFonts w:eastAsia="Calibri" w:cstheme="minorHAnsi"/>
           <w:color w:val="000000" w:themeColor="text1"/>
           <w:sz w:val="22"/>
           <w:szCs w:val="22"/>
@@ -2033,7 +2258,7 @@
       </w:r>
       <w:r>
         <w:rPr>
-          <w:rFonts w:ascii="Calibri" w:eastAsia="Calibri" w:hAnsi="Calibri" w:cs="Calibri"/>
+          <w:rFonts w:eastAsia="Calibri" w:cstheme="minorHAnsi"/>
           <w:color w:val="000000" w:themeColor="text1"/>
           <w:sz w:val="22"/>
           <w:szCs w:val="22"/>
@@ -2043,7 +2268,7 @@
       </w:r>
       <w:r>
         <w:rPr>
-          <w:rFonts w:ascii="Calibri" w:eastAsia="Calibri" w:hAnsi="Calibri" w:cs="Calibri"/>
+          <w:rFonts w:eastAsia="Calibri" w:cstheme="minorHAnsi"/>
           <w:color w:val="000000" w:themeColor="text1"/>
           <w:sz w:val="22"/>
           <w:szCs w:val="22"/>
@@ -2053,7 +2278,7 @@
       </w:r>
       <w:r>
         <w:rPr>
-          <w:rFonts w:ascii="Calibri" w:eastAsia="Calibri" w:hAnsi="Calibri" w:cs="Calibri"/>
+          <w:rFonts w:eastAsia="Calibri" w:cstheme="minorHAnsi"/>
           <w:color w:val="000000" w:themeColor="text1"/>
           <w:sz w:val="22"/>
           <w:szCs w:val="22"/>
@@ -2063,7 +2288,7 @@
       </w:r>
       <w:r>
         <w:rPr>
-          <w:rFonts w:ascii="Calibri" w:eastAsia="Calibri" w:hAnsi="Calibri" w:cs="Calibri"/>
+          <w:rFonts w:eastAsia="Calibri" w:cstheme="minorHAnsi"/>
           <w:color w:val="000000" w:themeColor="text1"/>
           <w:sz w:val="22"/>
           <w:szCs w:val="22"/>
@@ -2073,6 +2298,11 @@
       </w:r>
       <w:sdt>
         <w:sdtPr>
+          <w:rPr>
+            <w:rFonts w:cstheme="minorHAnsi"/>
+            <w:sz w:val="22"/>
+            <w:szCs w:val="22"/>
+          </w:rPr>
           <w:tag w:val="tii-similarity-SU5URVJORVRfd3d3LmtkbnVnZ2V0cy5jb20="/>
           <w:id w:val="960585628"/>
           <w:placeholder>
@@ -2083,7 +2313,7 @@
         <w:sdtContent>
           <w:r>
             <w:rPr>
-              <w:rFonts w:ascii="Calibri" w:eastAsia="Calibri" w:hAnsi="Calibri" w:cs="Calibri"/>
+              <w:rFonts w:eastAsia="Calibri" w:cstheme="minorHAnsi"/>
               <w:color w:val="000000" w:themeColor="text1"/>
               <w:sz w:val="22"/>
               <w:szCs w:val="22"/>
@@ -2095,7 +2325,7 @@
       </w:sdt>
       <w:r>
         <w:rPr>
-          <w:rFonts w:ascii="Calibri" w:eastAsia="Calibri" w:hAnsi="Calibri" w:cs="Calibri"/>
+          <w:rFonts w:eastAsia="Calibri" w:cstheme="minorHAnsi"/>
           <w:color w:val="000000" w:themeColor="text1"/>
           <w:sz w:val="22"/>
           <w:szCs w:val="22"/>
@@ -2105,6 +2335,11 @@
       </w:r>
       <w:sdt>
         <w:sdtPr>
+          <w:rPr>
+            <w:rFonts w:cstheme="minorHAnsi"/>
+            <w:sz w:val="22"/>
+            <w:szCs w:val="22"/>
+          </w:rPr>
           <w:tag w:val="tii-similarity-SU5URVJORVRfd3d3LmtkbnVnZ2V0cy5jb20="/>
           <w:id w:val="1554265504"/>
           <w:placeholder>
@@ -2115,7 +2350,7 @@
         <w:sdtContent>
           <w:r>
             <w:rPr>
-              <w:rFonts w:ascii="Calibri" w:eastAsia="Calibri" w:hAnsi="Calibri" w:cs="Calibri"/>
+              <w:rFonts w:eastAsia="Calibri" w:cstheme="minorHAnsi"/>
               <w:color w:val="000000" w:themeColor="text1"/>
               <w:sz w:val="22"/>
               <w:szCs w:val="22"/>
@@ -2127,7 +2362,7 @@
       </w:sdt>
       <w:r>
         <w:rPr>
-          <w:rFonts w:ascii="Calibri" w:eastAsia="Calibri" w:hAnsi="Calibri" w:cs="Calibri"/>
+          <w:rFonts w:eastAsia="Calibri" w:cstheme="minorHAnsi"/>
           <w:color w:val="000000" w:themeColor="text1"/>
           <w:sz w:val="22"/>
           <w:szCs w:val="22"/>
@@ -2137,6 +2372,11 @@
       </w:r>
       <w:sdt>
         <w:sdtPr>
+          <w:rPr>
+            <w:rFonts w:cstheme="minorHAnsi"/>
+            <w:sz w:val="22"/>
+            <w:szCs w:val="22"/>
+          </w:rPr>
           <w:tag w:val="tii-similarity-SU5URVJORVRfd3d3LmtkbnVnZ2V0cy5jb20="/>
           <w:id w:val="1800521065"/>
           <w:placeholder>
@@ -2147,7 +2387,7 @@
         <w:sdtContent>
           <w:r>
             <w:rPr>
-              <w:rFonts w:ascii="Calibri" w:eastAsia="Calibri" w:hAnsi="Calibri" w:cs="Calibri"/>
+              <w:rFonts w:eastAsia="Calibri" w:cstheme="minorHAnsi"/>
               <w:color w:val="000000" w:themeColor="text1"/>
               <w:sz w:val="22"/>
               <w:szCs w:val="22"/>
@@ -2159,7 +2399,7 @@
       </w:sdt>
       <w:r>
         <w:rPr>
-          <w:rFonts w:ascii="Calibri" w:eastAsia="Calibri" w:hAnsi="Calibri" w:cs="Calibri"/>
+          <w:rFonts w:eastAsia="Calibri" w:cstheme="minorHAnsi"/>
           <w:color w:val="000000" w:themeColor="text1"/>
           <w:sz w:val="22"/>
           <w:szCs w:val="22"/>
@@ -2172,11 +2412,13 @@
       <w:pPr>
         <w:jc w:val="both"/>
         <w:rPr>
-          <w:lang w:val="tr-TR"/>
-        </w:rPr>
-      </w:pPr>
-      <w:r>
-        <w:rPr>
+          <w:rFonts w:cstheme="minorHAnsi"/>
+          <w:lang w:val="tr-TR"/>
+        </w:rPr>
+      </w:pPr>
+      <w:r>
+        <w:rPr>
+          <w:rFonts w:cstheme="minorHAnsi"/>
           <w:noProof/>
           <w:lang w:val="tr-TR"/>
         </w:rPr>
@@ -2229,16 +2471,16 @@
         <w:pStyle w:val="Heading1"/>
         <w:jc w:val="both"/>
         <w:rPr>
-          <w:rFonts w:ascii="Calibri" w:eastAsia="Calibri" w:hAnsi="Calibri" w:cs="Calibri"/>
-          <w:color w:val="000000" w:themeColor="text1"/>
-          <w:sz w:val="22"/>
-          <w:szCs w:val="22"/>
-          <w:lang w:val="en-US"/>
-        </w:rPr>
-      </w:pPr>
-      <w:r>
-        <w:rPr>
-          <w:rFonts w:ascii="Calibri" w:eastAsia="Calibri" w:hAnsi="Calibri" w:cs="Calibri"/>
+          <w:rFonts w:asciiTheme="minorHAnsi" w:eastAsia="Calibri" w:hAnsiTheme="minorHAnsi" w:cstheme="minorHAnsi"/>
+          <w:color w:val="000000" w:themeColor="text1"/>
+          <w:sz w:val="22"/>
+          <w:szCs w:val="22"/>
+          <w:lang w:val="en-US"/>
+        </w:rPr>
+      </w:pPr>
+      <w:r>
+        <w:rPr>
+          <w:rFonts w:asciiTheme="minorHAnsi" w:eastAsia="Calibri" w:hAnsiTheme="minorHAnsi" w:cstheme="minorHAnsi"/>
           <w:color w:val="000000" w:themeColor="text1"/>
           <w:sz w:val="22"/>
           <w:szCs w:val="22"/>
@@ -2252,11 +2494,13 @@
         <w:pStyle w:val="Heading1"/>
         <w:jc w:val="both"/>
         <w:rPr>
-          <w:lang w:val="tr-TR"/>
-        </w:rPr>
-      </w:pPr>
-      <w:r>
-        <w:rPr>
+          <w:rFonts w:asciiTheme="minorHAnsi" w:hAnsiTheme="minorHAnsi" w:cstheme="minorHAnsi"/>
+          <w:lang w:val="tr-TR"/>
+        </w:rPr>
+      </w:pPr>
+      <w:r>
+        <w:rPr>
+          <w:rFonts w:asciiTheme="minorHAnsi" w:hAnsiTheme="minorHAnsi" w:cstheme="minorHAnsi"/>
           <w:lang w:val="tr-TR"/>
         </w:rPr>
         <w:t>3. Data Preprocessing</w:t>
@@ -2267,11 +2511,13 @@
         <w:pStyle w:val="Heading2"/>
         <w:jc w:val="both"/>
         <w:rPr>
-          <w:lang w:val="tr-TR"/>
-        </w:rPr>
-      </w:pPr>
-      <w:r>
-        <w:rPr>
+          <w:rFonts w:asciiTheme="minorHAnsi" w:hAnsiTheme="minorHAnsi" w:cstheme="minorHAnsi"/>
+          <w:lang w:val="tr-TR"/>
+        </w:rPr>
+      </w:pPr>
+      <w:r>
+        <w:rPr>
+          <w:rFonts w:asciiTheme="minorHAnsi" w:hAnsiTheme="minorHAnsi" w:cstheme="minorHAnsi"/>
           <w:lang w:val="tr-TR"/>
         </w:rPr>
         <w:t>Feature Scaling</w:t>
@@ -2282,15 +2528,15 @@
         <w:spacing w:line="253" w:lineRule="auto"/>
         <w:jc w:val="both"/>
         <w:rPr>
-          <w:rFonts w:ascii="Calibri" w:eastAsia="Calibri" w:hAnsi="Calibri" w:cs="Calibri"/>
-          <w:color w:val="000000" w:themeColor="text1"/>
-          <w:sz w:val="22"/>
-          <w:szCs w:val="22"/>
-        </w:rPr>
-      </w:pPr>
-      <w:r>
-        <w:rPr>
-          <w:rFonts w:ascii="Calibri" w:eastAsia="Calibri" w:hAnsi="Calibri" w:cs="Calibri"/>
+          <w:rFonts w:eastAsia="Calibri" w:cstheme="minorHAnsi"/>
+          <w:color w:val="000000" w:themeColor="text1"/>
+          <w:sz w:val="22"/>
+          <w:szCs w:val="22"/>
+        </w:rPr>
+      </w:pPr>
+      <w:r>
+        <w:rPr>
+          <w:rFonts w:eastAsia="Calibri" w:cstheme="minorHAnsi"/>
           <w:color w:val="000000" w:themeColor="text1"/>
           <w:sz w:val="22"/>
           <w:szCs w:val="22"/>
@@ -2300,7 +2546,7 @@
       </w:r>
       <w:r>
         <w:rPr>
-          <w:rFonts w:ascii="Calibri" w:eastAsia="Calibri" w:hAnsi="Calibri" w:cs="Calibri"/>
+          <w:rFonts w:eastAsia="Calibri" w:cstheme="minorHAnsi"/>
           <w:color w:val="000000" w:themeColor="text1"/>
           <w:sz w:val="22"/>
           <w:szCs w:val="22"/>
@@ -2310,7 +2556,7 @@
       </w:r>
       <w:r>
         <w:rPr>
-          <w:rFonts w:ascii="Calibri" w:eastAsia="Calibri" w:hAnsi="Calibri" w:cs="Calibri"/>
+          <w:rFonts w:eastAsia="Calibri" w:cstheme="minorHAnsi"/>
           <w:color w:val="000000" w:themeColor="text1"/>
           <w:sz w:val="22"/>
           <w:szCs w:val="22"/>
@@ -2320,7 +2566,7 @@
       </w:r>
       <w:r>
         <w:rPr>
-          <w:rFonts w:ascii="Calibri" w:eastAsia="Calibri" w:hAnsi="Calibri" w:cs="Calibri"/>
+          <w:rFonts w:eastAsia="Calibri" w:cstheme="minorHAnsi"/>
           <w:color w:val="000000" w:themeColor="text1"/>
           <w:sz w:val="22"/>
           <w:szCs w:val="22"/>
@@ -2330,7 +2576,7 @@
       </w:r>
       <w:r>
         <w:rPr>
-          <w:rFonts w:ascii="Calibri" w:eastAsia="Calibri" w:hAnsi="Calibri" w:cs="Calibri"/>
+          <w:rFonts w:eastAsia="Calibri" w:cstheme="minorHAnsi"/>
           <w:color w:val="000000" w:themeColor="text1"/>
           <w:sz w:val="22"/>
           <w:szCs w:val="22"/>
@@ -2340,7 +2586,7 @@
       </w:r>
       <w:r>
         <w:rPr>
-          <w:rFonts w:ascii="Calibri" w:eastAsia="Calibri" w:hAnsi="Calibri" w:cs="Calibri"/>
+          <w:rFonts w:eastAsia="Calibri" w:cstheme="minorHAnsi"/>
           <w:color w:val="000000" w:themeColor="text1"/>
           <w:sz w:val="22"/>
           <w:szCs w:val="22"/>
@@ -2350,7 +2596,7 @@
       </w:r>
       <w:r>
         <w:rPr>
-          <w:rFonts w:ascii="Calibri" w:eastAsia="Calibri" w:hAnsi="Calibri" w:cs="Calibri"/>
+          <w:rFonts w:eastAsia="Calibri" w:cstheme="minorHAnsi"/>
           <w:color w:val="000000" w:themeColor="text1"/>
           <w:sz w:val="22"/>
           <w:szCs w:val="22"/>
@@ -2360,7 +2606,7 @@
       </w:r>
       <w:r>
         <w:rPr>
-          <w:rFonts w:ascii="Calibri" w:eastAsia="Calibri" w:hAnsi="Calibri" w:cs="Calibri"/>
+          <w:rFonts w:eastAsia="Calibri" w:cstheme="minorHAnsi"/>
           <w:color w:val="000000" w:themeColor="text1"/>
           <w:sz w:val="22"/>
           <w:szCs w:val="22"/>
@@ -2370,7 +2616,7 @@
       </w:r>
       <w:r>
         <w:rPr>
-          <w:rFonts w:ascii="Calibri" w:eastAsia="Calibri" w:hAnsi="Calibri" w:cs="Calibri"/>
+          <w:rFonts w:eastAsia="Calibri" w:cstheme="minorHAnsi"/>
           <w:color w:val="000000" w:themeColor="text1"/>
           <w:sz w:val="22"/>
           <w:szCs w:val="22"/>
@@ -2384,15 +2630,15 @@
         <w:spacing w:line="253" w:lineRule="auto"/>
         <w:jc w:val="both"/>
         <w:rPr>
-          <w:rFonts w:ascii="Calibri" w:eastAsia="Calibri" w:hAnsi="Calibri" w:cs="Calibri"/>
-          <w:color w:val="000000" w:themeColor="text1"/>
-          <w:sz w:val="22"/>
-          <w:szCs w:val="22"/>
-        </w:rPr>
-      </w:pPr>
-      <w:r>
-        <w:rPr>
-          <w:rFonts w:ascii="Calibri" w:eastAsia="Calibri" w:hAnsi="Calibri" w:cs="Calibri"/>
+          <w:rFonts w:eastAsia="Calibri" w:cstheme="minorHAnsi"/>
+          <w:color w:val="000000" w:themeColor="text1"/>
+          <w:sz w:val="22"/>
+          <w:szCs w:val="22"/>
+        </w:rPr>
+      </w:pPr>
+      <w:r>
+        <w:rPr>
+          <w:rFonts w:eastAsia="Calibri" w:cstheme="minorHAnsi"/>
           <w:color w:val="000000" w:themeColor="text1"/>
           <w:sz w:val="22"/>
           <w:szCs w:val="22"/>
@@ -2402,7 +2648,7 @@
       </w:r>
       <w:r>
         <w:rPr>
-          <w:rFonts w:ascii="Calibri" w:eastAsia="Calibri" w:hAnsi="Calibri" w:cs="Calibri"/>
+          <w:rFonts w:eastAsia="Calibri" w:cstheme="minorHAnsi"/>
           <w:color w:val="000000" w:themeColor="text1"/>
           <w:sz w:val="22"/>
           <w:szCs w:val="22"/>
@@ -2412,7 +2658,7 @@
       </w:r>
       <w:r>
         <w:rPr>
-          <w:rFonts w:ascii="Calibri" w:eastAsia="Calibri" w:hAnsi="Calibri" w:cs="Calibri"/>
+          <w:rFonts w:eastAsia="Calibri" w:cstheme="minorHAnsi"/>
           <w:color w:val="000000" w:themeColor="text1"/>
           <w:sz w:val="22"/>
           <w:szCs w:val="22"/>
@@ -2422,14 +2668,16 @@
       </w:r>
       <w:r>
         <w:rPr>
-          <w:rFonts w:ascii="Aptos" w:eastAsia="Aptos" w:hAnsi="Aptos" w:cs="Aptos"/>
+          <w:rFonts w:eastAsia="Aptos" w:cstheme="minorHAnsi"/>
+          <w:sz w:val="22"/>
+          <w:szCs w:val="22"/>
           <w:lang w:val="en-US"/>
         </w:rPr>
         <w:t xml:space="preserve"> </w:t>
       </w:r>
       <w:r>
         <w:rPr>
-          <w:rFonts w:ascii="Calibri" w:eastAsia="Calibri" w:hAnsi="Calibri" w:cs="Calibri"/>
+          <w:rFonts w:eastAsia="Calibri" w:cstheme="minorHAnsi"/>
           <w:color w:val="000000" w:themeColor="text1"/>
           <w:sz w:val="22"/>
           <w:szCs w:val="22"/>
@@ -2443,23 +2691,27 @@
         <w:pStyle w:val="Heading2"/>
         <w:jc w:val="both"/>
         <w:rPr>
-          <w:lang w:val="tr-TR"/>
-        </w:rPr>
-      </w:pPr>
-      <w:r>
-        <w:rPr>
+          <w:rFonts w:asciiTheme="minorHAnsi" w:hAnsiTheme="minorHAnsi" w:cstheme="minorHAnsi"/>
+          <w:lang w:val="tr-TR"/>
+        </w:rPr>
+      </w:pPr>
+      <w:r>
+        <w:rPr>
+          <w:rFonts w:asciiTheme="minorHAnsi" w:hAnsiTheme="minorHAnsi" w:cstheme="minorHAnsi"/>
           <w:lang w:val="tr-TR"/>
         </w:rPr>
         <w:t>Binari</w:t>
       </w:r>
       <w:r>
         <w:rPr>
+          <w:rFonts w:asciiTheme="minorHAnsi" w:hAnsiTheme="minorHAnsi" w:cstheme="minorHAnsi"/>
           <w:lang w:val="tr-TR"/>
         </w:rPr>
         <w:t>s</w:t>
       </w:r>
       <w:r>
         <w:rPr>
+          <w:rFonts w:asciiTheme="minorHAnsi" w:hAnsiTheme="minorHAnsi" w:cstheme="minorHAnsi"/>
           <w:lang w:val="tr-TR"/>
         </w:rPr>
         <w:t>ation of target variable</w:t>
@@ -2470,15 +2722,15 @@
         <w:spacing w:line="253" w:lineRule="auto"/>
         <w:jc w:val="both"/>
         <w:rPr>
-          <w:rFonts w:ascii="Calibri" w:eastAsia="Calibri" w:hAnsi="Calibri" w:cs="Calibri"/>
-          <w:color w:val="000000" w:themeColor="text1"/>
-          <w:sz w:val="22"/>
-          <w:szCs w:val="22"/>
-        </w:rPr>
-      </w:pPr>
-      <w:r>
-        <w:rPr>
-          <w:rFonts w:ascii="Calibri" w:eastAsia="Calibri" w:hAnsi="Calibri" w:cs="Calibri"/>
+          <w:rFonts w:eastAsia="Calibri" w:cstheme="minorHAnsi"/>
+          <w:color w:val="000000" w:themeColor="text1"/>
+          <w:sz w:val="22"/>
+          <w:szCs w:val="22"/>
+        </w:rPr>
+      </w:pPr>
+      <w:r>
+        <w:rPr>
+          <w:rFonts w:eastAsia="Calibri" w:cstheme="minorHAnsi"/>
           <w:color w:val="000000" w:themeColor="text1"/>
           <w:sz w:val="22"/>
           <w:szCs w:val="22"/>
@@ -2488,7 +2740,7 @@
       </w:r>
       <w:r>
         <w:rPr>
-          <w:rFonts w:ascii="Calibri" w:eastAsia="Calibri" w:hAnsi="Calibri" w:cs="Calibri"/>
+          <w:rFonts w:eastAsia="Calibri" w:cstheme="minorHAnsi"/>
           <w:color w:val="000000" w:themeColor="text1"/>
           <w:sz w:val="22"/>
           <w:szCs w:val="22"/>
@@ -2498,7 +2750,7 @@
       </w:r>
       <w:r>
         <w:rPr>
-          <w:rFonts w:ascii="Calibri" w:eastAsia="Calibri" w:hAnsi="Calibri" w:cs="Calibri"/>
+          <w:rFonts w:eastAsia="Calibri" w:cstheme="minorHAnsi"/>
           <w:color w:val="000000" w:themeColor="text1"/>
           <w:sz w:val="22"/>
           <w:szCs w:val="22"/>
@@ -2508,7 +2760,7 @@
       </w:r>
       <w:r>
         <w:rPr>
-          <w:rFonts w:ascii="Calibri" w:eastAsia="Calibri" w:hAnsi="Calibri" w:cs="Calibri"/>
+          <w:rFonts w:eastAsia="Calibri" w:cstheme="minorHAnsi"/>
           <w:color w:val="000000" w:themeColor="text1"/>
           <w:sz w:val="22"/>
           <w:szCs w:val="22"/>
@@ -2518,7 +2770,7 @@
       </w:r>
       <w:r>
         <w:rPr>
-          <w:rFonts w:ascii="Calibri" w:eastAsia="Calibri" w:hAnsi="Calibri" w:cs="Calibri"/>
+          <w:rFonts w:eastAsia="Calibri" w:cstheme="minorHAnsi"/>
           <w:color w:val="000000" w:themeColor="text1"/>
           <w:sz w:val="22"/>
           <w:szCs w:val="22"/>
@@ -2528,6 +2780,11 @@
       </w:r>
       <w:sdt>
         <w:sdtPr>
+          <w:rPr>
+            <w:rFonts w:cstheme="minorHAnsi"/>
+            <w:sz w:val="22"/>
+            <w:szCs w:val="22"/>
+          </w:rPr>
           <w:tag w:val="tii-similarity-U1VCTUlUVEVEX1dPUktfb2lkOjE6MjQ3MDI4MTg5NQ=="/>
           <w:id w:val="676971548"/>
           <w:placeholder>
@@ -2538,7 +2795,7 @@
         <w:sdtContent>
           <w:r>
             <w:rPr>
-              <w:rFonts w:ascii="Calibri" w:eastAsia="Calibri" w:hAnsi="Calibri" w:cs="Calibri"/>
+              <w:rFonts w:eastAsia="Calibri" w:cstheme="minorHAnsi"/>
               <w:color w:val="000000" w:themeColor="text1"/>
               <w:sz w:val="22"/>
               <w:szCs w:val="22"/>
@@ -2548,7 +2805,7 @@
           </w:r>
           <w:r>
             <w:rPr>
-              <w:rFonts w:ascii="Calibri" w:eastAsia="Calibri" w:hAnsi="Calibri" w:cs="Calibri"/>
+              <w:rFonts w:eastAsia="Calibri" w:cstheme="minorHAnsi"/>
               <w:color w:val="000000" w:themeColor="text1"/>
               <w:sz w:val="22"/>
               <w:szCs w:val="22"/>
@@ -2558,7 +2815,7 @@
           </w:r>
           <w:r>
             <w:rPr>
-              <w:rFonts w:ascii="Calibri" w:eastAsia="Calibri" w:hAnsi="Calibri" w:cs="Calibri"/>
+              <w:rFonts w:eastAsia="Calibri" w:cstheme="minorHAnsi"/>
               <w:color w:val="000000" w:themeColor="text1"/>
               <w:sz w:val="22"/>
               <w:szCs w:val="22"/>
@@ -2570,7 +2827,7 @@
       </w:sdt>
       <w:r>
         <w:rPr>
-          <w:rFonts w:ascii="Calibri" w:eastAsia="Calibri" w:hAnsi="Calibri" w:cs="Calibri"/>
+          <w:rFonts w:eastAsia="Calibri" w:cstheme="minorHAnsi"/>
           <w:color w:val="000000" w:themeColor="text1"/>
           <w:sz w:val="22"/>
           <w:szCs w:val="22"/>
@@ -2580,14 +2837,16 @@
       </w:r>
       <w:r>
         <w:rPr>
-          <w:rFonts w:ascii="Aptos" w:eastAsia="Aptos" w:hAnsi="Aptos" w:cs="Aptos"/>
+          <w:rFonts w:eastAsia="Aptos" w:cstheme="minorHAnsi"/>
+          <w:sz w:val="22"/>
+          <w:szCs w:val="22"/>
           <w:lang w:val="en-US"/>
         </w:rPr>
         <w:t xml:space="preserve"> </w:t>
       </w:r>
       <w:r>
         <w:rPr>
-          <w:rFonts w:ascii="Calibri" w:eastAsia="Calibri" w:hAnsi="Calibri" w:cs="Calibri"/>
+          <w:rFonts w:eastAsia="Calibri" w:cstheme="minorHAnsi"/>
           <w:color w:val="000000" w:themeColor="text1"/>
           <w:sz w:val="22"/>
           <w:szCs w:val="22"/>
@@ -2597,7 +2856,7 @@
       </w:r>
       <w:r>
         <w:rPr>
-          <w:rFonts w:ascii="Calibri" w:eastAsia="Calibri" w:hAnsi="Calibri" w:cs="Calibri"/>
+          <w:rFonts w:eastAsia="Calibri" w:cstheme="minorHAnsi"/>
           <w:color w:val="000000" w:themeColor="text1"/>
           <w:sz w:val="22"/>
           <w:szCs w:val="22"/>
@@ -2607,7 +2866,7 @@
       </w:r>
       <w:r>
         <w:rPr>
-          <w:rFonts w:ascii="Calibri" w:eastAsia="Calibri" w:hAnsi="Calibri" w:cs="Calibri"/>
+          <w:rFonts w:eastAsia="Calibri" w:cstheme="minorHAnsi"/>
           <w:color w:val="000000" w:themeColor="text1"/>
           <w:sz w:val="22"/>
           <w:szCs w:val="22"/>
@@ -2617,7 +2876,7 @@
       </w:r>
       <w:r>
         <w:rPr>
-          <w:rFonts w:ascii="Calibri" w:eastAsia="Calibri" w:hAnsi="Calibri" w:cs="Calibri"/>
+          <w:rFonts w:eastAsia="Calibri" w:cstheme="minorHAnsi"/>
           <w:color w:val="000000" w:themeColor="text1"/>
           <w:sz w:val="22"/>
           <w:szCs w:val="22"/>
@@ -2627,7 +2886,7 @@
       </w:r>
       <w:r>
         <w:rPr>
-          <w:rFonts w:ascii="Calibri" w:eastAsia="Calibri" w:hAnsi="Calibri" w:cs="Calibri"/>
+          <w:rFonts w:eastAsia="Calibri" w:cstheme="minorHAnsi"/>
           <w:color w:val="000000" w:themeColor="text1"/>
           <w:sz w:val="22"/>
           <w:szCs w:val="22"/>
@@ -2641,25 +2900,26 @@
         <w:spacing w:line="253" w:lineRule="auto"/>
         <w:jc w:val="both"/>
         <w:rPr>
-          <w:rFonts w:ascii="Calibri" w:eastAsia="Calibri" w:hAnsi="Calibri" w:cs="Calibri"/>
-          <w:color w:val="000000" w:themeColor="text1"/>
-          <w:sz w:val="22"/>
-          <w:szCs w:val="22"/>
-        </w:rPr>
-      </w:pPr>
-      <w:r>
-        <w:rPr>
-          <w:rFonts w:ascii="Calibri" w:eastAsia="Calibri" w:hAnsi="Calibri" w:cs="Calibri"/>
+          <w:rFonts w:eastAsia="Calibri" w:cstheme="minorHAnsi"/>
           <w:color w:val="000000" w:themeColor="text1"/>
           <w:sz w:val="22"/>
           <w:szCs w:val="22"/>
           <w:lang w:val="tr"/>
         </w:rPr>
+      </w:pPr>
+      <w:r>
+        <w:rPr>
+          <w:rFonts w:eastAsia="Calibri" w:cstheme="minorHAnsi"/>
+          <w:color w:val="000000" w:themeColor="text1"/>
+          <w:sz w:val="22"/>
+          <w:szCs w:val="22"/>
+          <w:lang w:val="tr"/>
+        </w:rPr>
         <w:t>Binari</w:t>
       </w:r>
       <w:r>
         <w:rPr>
-          <w:rFonts w:ascii="Calibri" w:eastAsia="Calibri" w:hAnsi="Calibri" w:cs="Calibri"/>
+          <w:rFonts w:eastAsia="Calibri" w:cstheme="minorHAnsi"/>
           <w:color w:val="000000" w:themeColor="text1"/>
           <w:sz w:val="22"/>
           <w:szCs w:val="22"/>
@@ -2669,30 +2929,33 @@
       </w:r>
       <w:r>
         <w:rPr>
-          <w:rFonts w:ascii="Calibri" w:eastAsia="Calibri" w:hAnsi="Calibri" w:cs="Calibri"/>
+          <w:rFonts w:eastAsia="Calibri" w:cstheme="minorHAnsi"/>
           <w:color w:val="000000" w:themeColor="text1"/>
           <w:sz w:val="22"/>
           <w:szCs w:val="22"/>
           <w:lang w:val="tr"/>
         </w:rPr>
-        <w:t xml:space="preserve">ation results in a distribution of 217 "good quality wine (1)" instances and 1382 "worse quality wine (0)" instances. This indicates an imbalance in the dataset, with significantly more instances of </w:t>
-      </w:r>
-      <w:r>
-        <w:rPr>
-          <w:rFonts w:ascii="Calibri" w:eastAsia="Calibri" w:hAnsi="Calibri" w:cs="Calibri"/>
-          <w:color w:val="000000" w:themeColor="text1"/>
-          <w:sz w:val="22"/>
-          <w:szCs w:val="22"/>
-          <w:lang w:val="tr"/>
+        <w:t>ation results in a distribution of 217 "good quality wine (1)" instances and 1382 "worse quality wine (0)" instances. This indicates an imbalance in the dataset, with significantly more instances of worse quality wine compared to good quality wine.</w:t>
+      </w:r>
+    </w:p>
+    <w:p>
+      <w:pPr>
+        <w:spacing w:line="253" w:lineRule="auto"/>
+        <w:jc w:val="both"/>
+        <w:rPr>
+          <w:rFonts w:eastAsia="Calibri" w:cstheme="minorHAnsi"/>
+          <w:color w:val="000000" w:themeColor="text1"/>
+          <w:sz w:val="22"/>
+          <w:szCs w:val="22"/>
+        </w:rPr>
+      </w:pPr>
+      <w:r>
+        <w:rPr>
+          <w:rFonts w:cstheme="minorHAnsi"/>
+          <w:noProof/>
+          <w:lang w:val="tr-TR"/>
         </w:rPr>
         <w:lastRenderedPageBreak/>
-        <w:t>worse quality wine compared to good quality wine.</w:t>
-      </w:r>
-      <w:r>
-        <w:rPr>
-          <w:noProof/>
-          <w:lang w:val="tr-TR"/>
-        </w:rPr>
         <w:drawing>
           <wp:inline distT="0" distB="0" distL="0" distR="0" wp14:anchorId="265D3C8B" wp14:editId="2C70EE86">
             <wp:extent cx="5321300" cy="3987800"/>
@@ -2741,23 +3004,27 @@
         <w:pStyle w:val="Heading2"/>
         <w:jc w:val="both"/>
         <w:rPr>
-          <w:lang w:val="tr-TR"/>
-        </w:rPr>
-      </w:pPr>
-      <w:r>
-        <w:rPr>
+          <w:rFonts w:asciiTheme="minorHAnsi" w:hAnsiTheme="minorHAnsi" w:cstheme="minorHAnsi"/>
+          <w:lang w:val="tr-TR"/>
+        </w:rPr>
+      </w:pPr>
+      <w:r>
+        <w:rPr>
+          <w:rFonts w:asciiTheme="minorHAnsi" w:hAnsiTheme="minorHAnsi" w:cstheme="minorHAnsi"/>
           <w:lang w:val="tr-TR"/>
         </w:rPr>
         <w:t>Handling</w:t>
       </w:r>
       <w:r>
         <w:rPr>
+          <w:rFonts w:asciiTheme="minorHAnsi" w:hAnsiTheme="minorHAnsi" w:cstheme="minorHAnsi"/>
           <w:lang w:val="tr-TR"/>
         </w:rPr>
         <w:t xml:space="preserve"> class</w:t>
       </w:r>
       <w:r>
         <w:rPr>
+          <w:rFonts w:asciiTheme="minorHAnsi" w:hAnsiTheme="minorHAnsi" w:cstheme="minorHAnsi"/>
           <w:lang w:val="tr-TR"/>
         </w:rPr>
         <w:t xml:space="preserve"> imbalance</w:t>
@@ -2768,7 +3035,7 @@
         <w:pStyle w:val="Heading1"/>
         <w:jc w:val="both"/>
         <w:rPr>
-          <w:rFonts w:asciiTheme="minorHAnsi" w:eastAsiaTheme="minorHAnsi" w:hAnsiTheme="minorHAnsi" w:cstheme="minorBidi"/>
+          <w:rFonts w:asciiTheme="minorHAnsi" w:eastAsiaTheme="minorHAnsi" w:hAnsiTheme="minorHAnsi" w:cstheme="minorHAnsi"/>
           <w:color w:val="auto"/>
           <w:sz w:val="22"/>
           <w:szCs w:val="22"/>
@@ -2777,7 +3044,7 @@
       </w:pPr>
       <w:r>
         <w:rPr>
-          <w:rFonts w:asciiTheme="minorHAnsi" w:eastAsiaTheme="minorHAnsi" w:hAnsiTheme="minorHAnsi" w:cstheme="minorBidi"/>
+          <w:rFonts w:asciiTheme="minorHAnsi" w:eastAsiaTheme="minorHAnsi" w:hAnsiTheme="minorHAnsi" w:cstheme="minorHAnsi"/>
           <w:color w:val="auto"/>
           <w:sz w:val="22"/>
           <w:szCs w:val="22"/>
@@ -2791,7 +3058,7 @@
         <w:pStyle w:val="Heading1"/>
         <w:jc w:val="both"/>
         <w:rPr>
-          <w:rFonts w:asciiTheme="minorHAnsi" w:eastAsiaTheme="minorHAnsi" w:hAnsiTheme="minorHAnsi" w:cstheme="minorBidi"/>
+          <w:rFonts w:asciiTheme="minorHAnsi" w:eastAsiaTheme="minorHAnsi" w:hAnsiTheme="minorHAnsi" w:cstheme="minorHAnsi"/>
           <w:color w:val="auto"/>
           <w:sz w:val="22"/>
           <w:szCs w:val="22"/>
@@ -2800,7 +3067,7 @@
       </w:pPr>
       <w:r>
         <w:rPr>
-          <w:rFonts w:asciiTheme="minorHAnsi" w:eastAsiaTheme="minorHAnsi" w:hAnsiTheme="minorHAnsi" w:cstheme="minorBidi"/>
+          <w:rFonts w:asciiTheme="minorHAnsi" w:eastAsiaTheme="minorHAnsi" w:hAnsiTheme="minorHAnsi" w:cstheme="minorHAnsi"/>
           <w:color w:val="auto"/>
           <w:sz w:val="22"/>
           <w:szCs w:val="22"/>
@@ -2814,17 +3081,20 @@
         <w:pStyle w:val="Heading1"/>
         <w:jc w:val="both"/>
         <w:rPr>
-          <w:lang w:val="tr-TR"/>
-        </w:rPr>
-      </w:pPr>
-      <w:r>
-        <w:rPr>
+          <w:rFonts w:asciiTheme="minorHAnsi" w:hAnsiTheme="minorHAnsi" w:cstheme="minorHAnsi"/>
+          <w:lang w:val="tr-TR"/>
+        </w:rPr>
+      </w:pPr>
+      <w:r>
+        <w:rPr>
+          <w:rFonts w:asciiTheme="minorHAnsi" w:hAnsiTheme="minorHAnsi" w:cstheme="minorHAnsi"/>
           <w:lang w:val="tr-TR"/>
         </w:rPr>
         <w:t xml:space="preserve">4. </w:t>
       </w:r>
       <w:r>
         <w:rPr>
+          <w:rFonts w:asciiTheme="minorHAnsi" w:hAnsiTheme="minorHAnsi" w:cstheme="minorHAnsi"/>
           <w:lang w:val="tr-TR"/>
         </w:rPr>
         <w:t>Model Selection</w:t>
@@ -2835,15 +3105,15 @@
         <w:spacing w:line="253" w:lineRule="auto"/>
         <w:jc w:val="both"/>
         <w:rPr>
-          <w:rFonts w:ascii="Calibri" w:eastAsia="Calibri" w:hAnsi="Calibri" w:cs="Calibri"/>
-          <w:color w:val="000000" w:themeColor="text1"/>
-          <w:sz w:val="22"/>
-          <w:szCs w:val="22"/>
-        </w:rPr>
-      </w:pPr>
-      <w:r>
-        <w:rPr>
-          <w:rFonts w:ascii="Calibri" w:eastAsia="Calibri" w:hAnsi="Calibri" w:cs="Calibri"/>
+          <w:rFonts w:eastAsia="Calibri" w:cstheme="minorHAnsi"/>
+          <w:color w:val="000000" w:themeColor="text1"/>
+          <w:sz w:val="22"/>
+          <w:szCs w:val="22"/>
+        </w:rPr>
+      </w:pPr>
+      <w:r>
+        <w:rPr>
+          <w:rFonts w:eastAsia="Calibri" w:cstheme="minorHAnsi"/>
           <w:color w:val="000000" w:themeColor="text1"/>
           <w:sz w:val="22"/>
           <w:szCs w:val="22"/>
@@ -2853,7 +3123,7 @@
       </w:r>
       <w:r>
         <w:rPr>
-          <w:rFonts w:ascii="Calibri" w:eastAsia="Calibri" w:hAnsi="Calibri" w:cs="Calibri"/>
+          <w:rFonts w:eastAsia="Calibri" w:cstheme="minorHAnsi"/>
           <w:color w:val="000000" w:themeColor="text1"/>
           <w:sz w:val="22"/>
           <w:szCs w:val="22"/>
@@ -2863,7 +3133,7 @@
       </w:r>
       <w:r>
         <w:rPr>
-          <w:rFonts w:ascii="Calibri" w:eastAsia="Calibri" w:hAnsi="Calibri" w:cs="Calibri"/>
+          <w:rFonts w:eastAsia="Calibri" w:cstheme="minorHAnsi"/>
           <w:color w:val="000000" w:themeColor="text1"/>
           <w:sz w:val="22"/>
           <w:szCs w:val="22"/>
@@ -2877,15 +3147,15 @@
         <w:spacing w:line="253" w:lineRule="auto"/>
         <w:jc w:val="both"/>
         <w:rPr>
-          <w:rFonts w:ascii="Calibri" w:eastAsia="Calibri" w:hAnsi="Calibri" w:cs="Calibri"/>
-          <w:color w:val="000000" w:themeColor="text1"/>
-          <w:sz w:val="22"/>
-          <w:szCs w:val="22"/>
-        </w:rPr>
-      </w:pPr>
-      <w:r>
-        <w:rPr>
-          <w:rFonts w:ascii="Calibri" w:eastAsia="Calibri" w:hAnsi="Calibri" w:cs="Calibri"/>
+          <w:rFonts w:eastAsia="Calibri" w:cstheme="minorHAnsi"/>
+          <w:color w:val="000000" w:themeColor="text1"/>
+          <w:sz w:val="22"/>
+          <w:szCs w:val="22"/>
+        </w:rPr>
+      </w:pPr>
+      <w:r>
+        <w:rPr>
+          <w:rFonts w:eastAsia="Calibri" w:cstheme="minorHAnsi"/>
           <w:color w:val="000000" w:themeColor="text1"/>
           <w:sz w:val="22"/>
           <w:szCs w:val="22"/>
@@ -2895,6 +3165,11 @@
       </w:r>
       <w:sdt>
         <w:sdtPr>
+          <w:rPr>
+            <w:rFonts w:cstheme="minorHAnsi"/>
+            <w:sz w:val="22"/>
+            <w:szCs w:val="22"/>
+          </w:rPr>
           <w:tag w:val="tii-similarity-SU5URVJORVRfZmFzdGVyY2FwaXRhbC5jb20="/>
           <w:id w:val="1152796914"/>
           <w:placeholder>
@@ -2905,7 +3180,7 @@
         <w:sdtContent>
           <w:r>
             <w:rPr>
-              <w:rFonts w:ascii="Calibri" w:eastAsia="Calibri" w:hAnsi="Calibri" w:cs="Calibri"/>
+              <w:rFonts w:eastAsia="Calibri" w:cstheme="minorHAnsi"/>
               <w:color w:val="000000" w:themeColor="text1"/>
               <w:sz w:val="22"/>
               <w:szCs w:val="22"/>
@@ -2915,43 +3190,45 @@
           </w:r>
           <w:r>
             <w:rPr>
-              <w:rFonts w:ascii="Aptos" w:eastAsia="Aptos" w:hAnsi="Aptos" w:cs="Aptos"/>
+              <w:rFonts w:eastAsia="Aptos" w:cstheme="minorHAnsi"/>
+              <w:sz w:val="22"/>
+              <w:szCs w:val="22"/>
               <w:lang w:val="en-US"/>
             </w:rPr>
             <w:t xml:space="preserve"> </w:t>
           </w:r>
           <w:r>
             <w:rPr>
-              <w:rFonts w:ascii="Calibri" w:eastAsia="Calibri" w:hAnsi="Calibri" w:cs="Calibri"/>
+              <w:rFonts w:eastAsia="Calibri" w:cstheme="minorHAnsi"/>
               <w:color w:val="000000" w:themeColor="text1"/>
               <w:sz w:val="22"/>
               <w:szCs w:val="22"/>
               <w:lang w:val="en-US"/>
             </w:rPr>
-            <w:t xml:space="preserve">relationship between </w:t>
-          </w:r>
-          <w:r>
-            <w:rPr>
-              <w:rFonts w:ascii="Calibri" w:eastAsia="Calibri" w:hAnsi="Calibri" w:cs="Calibri"/>
-              <w:color w:val="000000" w:themeColor="text1"/>
-              <w:sz w:val="22"/>
-              <w:szCs w:val="22"/>
-              <w:lang w:val="en-US"/>
-            </w:rPr>
-            <w:lastRenderedPageBreak/>
-            <w:t>the features and the target</w:t>
+            <w:t>relationship between the features and the target</w:t>
           </w:r>
         </w:sdtContent>
       </w:sdt>
       <w:r>
         <w:rPr>
-          <w:rFonts w:ascii="Calibri" w:eastAsia="Calibri" w:hAnsi="Calibri" w:cs="Calibri"/>
-          <w:color w:val="000000" w:themeColor="text1"/>
-          <w:sz w:val="22"/>
-          <w:szCs w:val="22"/>
-          <w:lang w:val="en-US"/>
-        </w:rPr>
-        <w:t xml:space="preserve"> might not fit this data well. Models like Random Forest and XGBoost can handle complex, non-linear relationships better and usually perform better on diverse datasets (Breiman, 2001; Chen &amp; Guestrin, 2016). While Logistic Regression is easy to understand, it is not as flexible as these advanced models, making it less suitable for this project (Hosmer et al., 2013).</w:t>
+          <w:rFonts w:eastAsia="Calibri" w:cstheme="minorHAnsi"/>
+          <w:color w:val="000000" w:themeColor="text1"/>
+          <w:sz w:val="22"/>
+          <w:szCs w:val="22"/>
+          <w:lang w:val="en-US"/>
+        </w:rPr>
+        <w:t xml:space="preserve"> might not fit this data well. Models like Random Forest and XGBoost can </w:t>
+      </w:r>
+      <w:r>
+        <w:rPr>
+          <w:rFonts w:eastAsia="Calibri" w:cstheme="minorHAnsi"/>
+          <w:color w:val="000000" w:themeColor="text1"/>
+          <w:sz w:val="22"/>
+          <w:szCs w:val="22"/>
+          <w:lang w:val="en-US"/>
+        </w:rPr>
+        <w:lastRenderedPageBreak/>
+        <w:t>handle complex, non-linear relationships better and usually perform better on diverse datasets (Breiman, 2001; Chen &amp; Guestrin, 2016). While Logistic Regression is easy to understand, it is not as flexible as these advanced models, making it less suitable for this project (Hosmer et al., 2013).</w:t>
       </w:r>
     </w:p>
     <w:p>
@@ -2959,15 +3236,15 @@
         <w:spacing w:line="253" w:lineRule="auto"/>
         <w:jc w:val="both"/>
         <w:rPr>
-          <w:rFonts w:ascii="Calibri" w:eastAsia="Calibri" w:hAnsi="Calibri" w:cs="Calibri"/>
-          <w:color w:val="000000" w:themeColor="text1"/>
-          <w:sz w:val="22"/>
-          <w:szCs w:val="22"/>
-        </w:rPr>
-      </w:pPr>
-      <w:r>
-        <w:rPr>
-          <w:rFonts w:ascii="Calibri" w:eastAsia="Calibri" w:hAnsi="Calibri" w:cs="Calibri"/>
+          <w:rFonts w:eastAsia="Calibri" w:cstheme="minorHAnsi"/>
+          <w:color w:val="000000" w:themeColor="text1"/>
+          <w:sz w:val="22"/>
+          <w:szCs w:val="22"/>
+        </w:rPr>
+      </w:pPr>
+      <w:r>
+        <w:rPr>
+          <w:rFonts w:eastAsia="Calibri" w:cstheme="minorHAnsi"/>
           <w:color w:val="000000" w:themeColor="text1"/>
           <w:sz w:val="22"/>
           <w:szCs w:val="22"/>
@@ -2977,7 +3254,7 @@
       </w:r>
       <w:r>
         <w:rPr>
-          <w:rFonts w:ascii="Calibri" w:eastAsia="Calibri" w:hAnsi="Calibri" w:cs="Calibri"/>
+          <w:rFonts w:eastAsia="Calibri" w:cstheme="minorHAnsi"/>
           <w:color w:val="000000" w:themeColor="text1"/>
           <w:sz w:val="22"/>
           <w:szCs w:val="22"/>
@@ -2987,7 +3264,7 @@
       </w:r>
       <w:r>
         <w:rPr>
-          <w:rFonts w:ascii="Calibri" w:eastAsia="Calibri" w:hAnsi="Calibri" w:cs="Calibri"/>
+          <w:rFonts w:eastAsia="Calibri" w:cstheme="minorHAnsi"/>
           <w:color w:val="000000" w:themeColor="text1"/>
           <w:sz w:val="22"/>
           <w:szCs w:val="22"/>
@@ -2997,7 +3274,7 @@
       </w:r>
       <w:r>
         <w:rPr>
-          <w:rFonts w:ascii="Calibri" w:eastAsia="Calibri" w:hAnsi="Calibri" w:cs="Calibri"/>
+          <w:rFonts w:eastAsia="Calibri" w:cstheme="minorHAnsi"/>
           <w:color w:val="000000" w:themeColor="text1"/>
           <w:sz w:val="22"/>
           <w:szCs w:val="22"/>
@@ -3007,7 +3284,7 @@
       </w:r>
       <w:r>
         <w:rPr>
-          <w:rFonts w:ascii="Calibri" w:eastAsia="Calibri" w:hAnsi="Calibri" w:cs="Calibri"/>
+          <w:rFonts w:eastAsia="Calibri" w:cstheme="minorHAnsi"/>
           <w:color w:val="000000" w:themeColor="text1"/>
           <w:sz w:val="22"/>
           <w:szCs w:val="22"/>
@@ -3017,7 +3294,7 @@
       </w:r>
       <w:r>
         <w:rPr>
-          <w:rFonts w:ascii="Calibri" w:eastAsia="Calibri" w:hAnsi="Calibri" w:cs="Calibri"/>
+          <w:rFonts w:eastAsia="Calibri" w:cstheme="minorHAnsi"/>
           <w:color w:val="000000" w:themeColor="text1"/>
           <w:sz w:val="22"/>
           <w:szCs w:val="22"/>
@@ -3027,7 +3304,7 @@
       </w:r>
       <w:r>
         <w:rPr>
-          <w:rFonts w:ascii="Calibri" w:eastAsia="Calibri" w:hAnsi="Calibri" w:cs="Calibri"/>
+          <w:rFonts w:eastAsia="Calibri" w:cstheme="minorHAnsi"/>
           <w:color w:val="000000" w:themeColor="text1"/>
           <w:sz w:val="22"/>
           <w:szCs w:val="22"/>
@@ -3037,7 +3314,7 @@
       </w:r>
       <w:r>
         <w:rPr>
-          <w:rFonts w:ascii="Calibri" w:eastAsia="Calibri" w:hAnsi="Calibri" w:cs="Calibri"/>
+          <w:rFonts w:eastAsia="Calibri" w:cstheme="minorHAnsi"/>
           <w:color w:val="000000" w:themeColor="text1"/>
           <w:sz w:val="22"/>
           <w:szCs w:val="22"/>
@@ -3047,7 +3324,7 @@
       </w:r>
       <w:r>
         <w:rPr>
-          <w:rFonts w:ascii="Calibri" w:eastAsia="Calibri" w:hAnsi="Calibri" w:cs="Calibri"/>
+          <w:rFonts w:eastAsia="Calibri" w:cstheme="minorHAnsi"/>
           <w:color w:val="000000" w:themeColor="text1"/>
           <w:sz w:val="22"/>
           <w:szCs w:val="22"/>
@@ -3061,11 +3338,13 @@
         <w:pStyle w:val="Heading1"/>
         <w:jc w:val="both"/>
         <w:rPr>
-          <w:lang w:val="tr-TR"/>
-        </w:rPr>
-      </w:pPr>
-      <w:r>
-        <w:rPr>
+          <w:rFonts w:asciiTheme="minorHAnsi" w:hAnsiTheme="minorHAnsi" w:cstheme="minorHAnsi"/>
+          <w:lang w:val="tr-TR"/>
+        </w:rPr>
+      </w:pPr>
+      <w:r>
+        <w:rPr>
+          <w:rFonts w:asciiTheme="minorHAnsi" w:hAnsiTheme="minorHAnsi" w:cstheme="minorHAnsi"/>
           <w:lang w:val="tr-TR"/>
         </w:rPr>
         <w:t>5. Model Evaluation</w:t>
@@ -3075,13 +3354,15 @@
       <w:pPr>
         <w:jc w:val="both"/>
         <w:rPr>
-          <w:sz w:val="22"/>
-          <w:szCs w:val="22"/>
-          <w:lang w:val="tr-TR"/>
-        </w:rPr>
-      </w:pPr>
-      <w:r>
-        <w:rPr>
+          <w:rFonts w:cstheme="minorHAnsi"/>
+          <w:sz w:val="22"/>
+          <w:szCs w:val="22"/>
+          <w:lang w:val="tr-TR"/>
+        </w:rPr>
+      </w:pPr>
+      <w:r>
+        <w:rPr>
+          <w:rFonts w:cstheme="minorHAnsi"/>
           <w:sz w:val="22"/>
           <w:szCs w:val="22"/>
           <w:lang w:val="tr-TR"/>
@@ -3090,6 +3371,7 @@
       </w:r>
       <w:r>
         <w:rPr>
+          <w:rFonts w:cstheme="minorHAnsi"/>
           <w:sz w:val="22"/>
           <w:szCs w:val="22"/>
           <w:lang w:val="tr-TR"/>
@@ -3098,6 +3380,7 @@
       </w:r>
       <w:r>
         <w:rPr>
+          <w:rFonts w:cstheme="minorHAnsi"/>
           <w:sz w:val="22"/>
           <w:szCs w:val="22"/>
           <w:lang w:val="tr-TR"/>
@@ -3106,6 +3389,7 @@
       </w:r>
       <w:r>
         <w:rPr>
+          <w:rFonts w:cstheme="minorHAnsi"/>
           <w:sz w:val="22"/>
           <w:szCs w:val="22"/>
           <w:lang w:val="tr-TR"/>
@@ -3114,6 +3398,7 @@
       </w:r>
       <w:r>
         <w:rPr>
+          <w:rFonts w:cstheme="minorHAnsi"/>
           <w:sz w:val="22"/>
           <w:szCs w:val="22"/>
           <w:lang w:val="tr-TR"/>
@@ -3122,6 +3407,7 @@
       </w:r>
       <w:r>
         <w:rPr>
+          <w:rFonts w:cstheme="minorHAnsi"/>
           <w:sz w:val="22"/>
           <w:szCs w:val="22"/>
           <w:lang w:val="tr-TR"/>
@@ -3130,6 +3416,7 @@
       </w:r>
       <w:r>
         <w:rPr>
+          <w:rFonts w:cstheme="minorHAnsi"/>
           <w:sz w:val="22"/>
           <w:szCs w:val="22"/>
           <w:lang w:val="tr-TR"/>
@@ -3138,6 +3425,7 @@
       </w:r>
       <w:r>
         <w:rPr>
+          <w:rFonts w:cstheme="minorHAnsi"/>
           <w:sz w:val="22"/>
           <w:szCs w:val="22"/>
           <w:lang w:val="tr-TR"/>
@@ -3149,11 +3437,13 @@
       <w:pPr>
         <w:jc w:val="both"/>
         <w:rPr>
-          <w:lang w:val="tr-TR"/>
-        </w:rPr>
-      </w:pPr>
-      <w:r>
-        <w:rPr>
+          <w:rFonts w:cstheme="minorHAnsi"/>
+          <w:lang w:val="tr-TR"/>
+        </w:rPr>
+      </w:pPr>
+      <w:r>
+        <w:rPr>
+          <w:rFonts w:cstheme="minorHAnsi"/>
           <w:noProof/>
           <w:lang w:val="tr-TR"/>
         </w:rPr>
@@ -3204,13 +3494,15 @@
       <w:pPr>
         <w:jc w:val="both"/>
         <w:rPr>
-          <w:sz w:val="22"/>
-          <w:szCs w:val="22"/>
-          <w:lang w:val="tr-TR"/>
-        </w:rPr>
-      </w:pPr>
-      <w:r>
-        <w:rPr>
+          <w:rFonts w:cstheme="minorHAnsi"/>
+          <w:sz w:val="22"/>
+          <w:szCs w:val="22"/>
+          <w:lang w:val="tr-TR"/>
+        </w:rPr>
+      </w:pPr>
+      <w:r>
+        <w:rPr>
+          <w:rFonts w:cstheme="minorHAnsi"/>
           <w:sz w:val="22"/>
           <w:szCs w:val="22"/>
           <w:lang w:val="tr-TR"/>
@@ -3219,6 +3511,7 @@
       </w:r>
       <w:r>
         <w:rPr>
+          <w:rFonts w:cstheme="minorHAnsi"/>
           <w:sz w:val="22"/>
           <w:szCs w:val="22"/>
           <w:lang w:val="tr-TR"/>
@@ -3227,6 +3520,7 @@
       </w:r>
       <w:r>
         <w:rPr>
+          <w:rFonts w:cstheme="minorHAnsi"/>
           <w:sz w:val="22"/>
           <w:szCs w:val="22"/>
           <w:lang w:val="tr-TR"/>
@@ -3235,6 +3529,7 @@
       </w:r>
       <w:r>
         <w:rPr>
+          <w:rFonts w:cstheme="minorHAnsi"/>
           <w:sz w:val="22"/>
           <w:szCs w:val="22"/>
           <w:lang w:val="tr-TR"/>
@@ -3243,6 +3538,7 @@
       </w:r>
       <w:r>
         <w:rPr>
+          <w:rFonts w:cstheme="minorHAnsi"/>
           <w:sz w:val="22"/>
           <w:szCs w:val="22"/>
           <w:lang w:val="tr-TR"/>
@@ -3251,6 +3547,7 @@
       </w:r>
       <w:r>
         <w:rPr>
+          <w:rFonts w:cstheme="minorHAnsi"/>
           <w:sz w:val="22"/>
           <w:szCs w:val="22"/>
           <w:lang w:val="tr-TR"/>
@@ -3259,6 +3556,7 @@
       </w:r>
       <w:r>
         <w:rPr>
+          <w:rFonts w:cstheme="minorHAnsi"/>
           <w:sz w:val="22"/>
           <w:szCs w:val="22"/>
           <w:lang w:val="tr-TR"/>
@@ -3270,13 +3568,15 @@
       <w:pPr>
         <w:jc w:val="both"/>
         <w:rPr>
-          <w:sz w:val="22"/>
-          <w:szCs w:val="22"/>
-          <w:lang w:val="tr-TR"/>
-        </w:rPr>
-      </w:pPr>
-      <w:r>
-        <w:rPr>
+          <w:rFonts w:cstheme="minorHAnsi"/>
+          <w:sz w:val="22"/>
+          <w:szCs w:val="22"/>
+          <w:lang w:val="tr-TR"/>
+        </w:rPr>
+      </w:pPr>
+      <w:r>
+        <w:rPr>
+          <w:rFonts w:cstheme="minorHAnsi"/>
           <w:sz w:val="22"/>
           <w:szCs w:val="22"/>
           <w:lang w:val="tr-TR"/>
@@ -3285,6 +3585,7 @@
       </w:r>
       <w:r>
         <w:rPr>
+          <w:rFonts w:cstheme="minorHAnsi"/>
           <w:sz w:val="22"/>
           <w:szCs w:val="22"/>
           <w:lang w:val="tr-TR"/>
@@ -3293,6 +3594,7 @@
       </w:r>
       <w:r>
         <w:rPr>
+          <w:rFonts w:cstheme="minorHAnsi"/>
           <w:sz w:val="22"/>
           <w:szCs w:val="22"/>
           <w:lang w:val="tr-TR"/>
@@ -3301,6 +3603,7 @@
       </w:r>
       <w:r>
         <w:rPr>
+          <w:rFonts w:cstheme="minorHAnsi"/>
           <w:sz w:val="22"/>
           <w:szCs w:val="22"/>
           <w:lang w:val="tr-TR"/>
@@ -3309,19 +3612,12 @@
       </w:r>
       <w:r>
         <w:rPr>
-          <w:sz w:val="22"/>
-          <w:szCs w:val="22"/>
-          <w:lang w:val="tr-TR"/>
-        </w:rPr>
-        <w:t xml:space="preserve">. </w:t>
-      </w:r>
-      <w:r>
-        <w:rPr>
-          <w:sz w:val="22"/>
-          <w:szCs w:val="22"/>
-          <w:lang w:val="tr-TR"/>
-        </w:rPr>
-        <w:t>The best parameters are then used to train the final model, which is evaluated on the test set.</w:t>
+          <w:rFonts w:cstheme="minorHAnsi"/>
+          <w:sz w:val="22"/>
+          <w:szCs w:val="22"/>
+          <w:lang w:val="tr-TR"/>
+        </w:rPr>
+        <w:t>. The best parameters are then used to train the final model, which is evaluated on the test set.</w:t>
       </w:r>
     </w:p>
     <w:p>
@@ -3329,15 +3625,15 @@
         <w:spacing w:line="253" w:lineRule="auto"/>
         <w:jc w:val="both"/>
         <w:rPr>
-          <w:rFonts w:ascii="Calibri" w:eastAsia="Calibri" w:hAnsi="Calibri" w:cs="Calibri"/>
-          <w:color w:val="000000" w:themeColor="text1"/>
-          <w:sz w:val="22"/>
-          <w:szCs w:val="22"/>
-        </w:rPr>
-      </w:pPr>
-      <w:r>
-        <w:rPr>
-          <w:rFonts w:ascii="Calibri" w:eastAsia="Calibri" w:hAnsi="Calibri" w:cs="Calibri"/>
+          <w:rFonts w:eastAsia="Calibri" w:cstheme="minorHAnsi"/>
+          <w:color w:val="000000" w:themeColor="text1"/>
+          <w:sz w:val="22"/>
+          <w:szCs w:val="22"/>
+        </w:rPr>
+      </w:pPr>
+      <w:r>
+        <w:rPr>
+          <w:rFonts w:eastAsia="Calibri" w:cstheme="minorHAnsi"/>
           <w:color w:val="000000" w:themeColor="text1"/>
           <w:sz w:val="22"/>
           <w:szCs w:val="22"/>
@@ -3347,7 +3643,7 @@
       </w:r>
       <w:r>
         <w:rPr>
-          <w:rFonts w:ascii="Calibri" w:eastAsia="Calibri" w:hAnsi="Calibri" w:cs="Calibri"/>
+          <w:rFonts w:eastAsia="Calibri" w:cstheme="minorHAnsi"/>
           <w:color w:val="000000" w:themeColor="text1"/>
           <w:sz w:val="22"/>
           <w:szCs w:val="22"/>
@@ -3357,7 +3653,7 @@
       </w:r>
       <w:r>
         <w:rPr>
-          <w:rFonts w:ascii="Calibri" w:eastAsia="Calibri" w:hAnsi="Calibri" w:cs="Calibri"/>
+          <w:rFonts w:eastAsia="Calibri" w:cstheme="minorHAnsi"/>
           <w:color w:val="000000" w:themeColor="text1"/>
           <w:sz w:val="22"/>
           <w:szCs w:val="22"/>
@@ -3367,7 +3663,7 @@
       </w:r>
       <w:r>
         <w:rPr>
-          <w:rFonts w:ascii="Calibri" w:eastAsia="Calibri" w:hAnsi="Calibri" w:cs="Calibri"/>
+          <w:rFonts w:eastAsia="Calibri" w:cstheme="minorHAnsi"/>
           <w:color w:val="000000" w:themeColor="text1"/>
           <w:sz w:val="22"/>
           <w:szCs w:val="22"/>
@@ -3377,23 +3673,30 @@
       </w:r>
       <w:r>
         <w:rPr>
-          <w:rFonts w:ascii="Calibri" w:eastAsia="Calibri" w:hAnsi="Calibri" w:cs="Calibri"/>
-          <w:color w:val="000000" w:themeColor="text1"/>
-          <w:sz w:val="22"/>
-          <w:szCs w:val="22"/>
-          <w:lang w:val="en-US"/>
-        </w:rPr>
-        <w:t xml:space="preserve"> overfitting is k-fold cross-validation. </w:t>
-      </w:r>
-      <w:r>
-        <w:rPr>
-          <w:rFonts w:ascii="Aptos" w:eastAsia="Aptos" w:hAnsi="Aptos" w:cs="Aptos"/>
+          <w:rFonts w:eastAsia="Calibri" w:cstheme="minorHAnsi"/>
+          <w:color w:val="000000" w:themeColor="text1"/>
+          <w:sz w:val="22"/>
+          <w:szCs w:val="22"/>
+          <w:lang w:val="en-US"/>
+        </w:rPr>
+        <w:t xml:space="preserve"> overfitting is k-fold cross-validation.</w:t>
+      </w:r>
+      <w:r>
+        <w:rPr>
+          <w:rFonts w:eastAsia="Aptos" w:cstheme="minorHAnsi"/>
+          <w:sz w:val="22"/>
+          <w:szCs w:val="22"/>
           <w:lang w:val="en-US"/>
         </w:rPr>
         <w:t xml:space="preserve"> </w:t>
       </w:r>
       <w:sdt>
         <w:sdtPr>
+          <w:rPr>
+            <w:rFonts w:cstheme="minorHAnsi"/>
+            <w:sz w:val="22"/>
+            <w:szCs w:val="22"/>
+          </w:rPr>
           <w:tag w:val="tii-similarity-U1VCTUlUVEVEX1dPUktfb2lkOjE6MjU1ODkxODY0MQ=="/>
           <w:id w:val="90341365"/>
           <w:placeholder>
@@ -3404,19 +3707,39 @@
         <w:sdtContent>
           <w:r>
             <w:rPr>
-              <w:rFonts w:ascii="Calibri" w:eastAsia="Calibri" w:hAnsi="Calibri" w:cs="Calibri"/>
+              <w:rFonts w:eastAsia="Calibri" w:cstheme="minorHAnsi"/>
               <w:color w:val="000000" w:themeColor="text1"/>
               <w:sz w:val="22"/>
               <w:szCs w:val="22"/>
               <w:lang w:val="en-US"/>
             </w:rPr>
-            <w:t>K-fold cross-validation is a technique used to evaluate</w:t>
+            <w:t>K-fold</w:t>
+          </w:r>
+          <w:r>
+            <w:rPr>
+              <w:rFonts w:eastAsia="Calibri" w:cstheme="minorHAnsi"/>
+              <w:color w:val="000000" w:themeColor="text1"/>
+              <w:sz w:val="22"/>
+              <w:szCs w:val="22"/>
+              <w:lang w:val="en-US"/>
+            </w:rPr>
+            <w:t xml:space="preserve"> </w:t>
+          </w:r>
+          <w:r>
+            <w:rPr>
+              <w:rFonts w:eastAsia="Calibri" w:cstheme="minorHAnsi"/>
+              <w:color w:val="000000" w:themeColor="text1"/>
+              <w:sz w:val="22"/>
+              <w:szCs w:val="22"/>
+              <w:lang w:val="en-US"/>
+            </w:rPr>
+            <w:t>cross-validation is a technique used to evaluate</w:t>
           </w:r>
         </w:sdtContent>
       </w:sdt>
       <w:r>
         <w:rPr>
-          <w:rFonts w:ascii="Calibri" w:eastAsia="Calibri" w:hAnsi="Calibri" w:cs="Calibri"/>
+          <w:rFonts w:eastAsia="Calibri" w:cstheme="minorHAnsi"/>
           <w:color w:val="000000" w:themeColor="text1"/>
           <w:sz w:val="22"/>
           <w:szCs w:val="22"/>
@@ -3426,6 +3749,11 @@
       </w:r>
       <w:sdt>
         <w:sdtPr>
+          <w:rPr>
+            <w:rFonts w:cstheme="minorHAnsi"/>
+            <w:sz w:val="22"/>
+            <w:szCs w:val="22"/>
+          </w:rPr>
           <w:tag w:val="tii-similarity-U1VCTUlUVEVEX1dPUktfb2lkOjE6MjU1ODkxODY0MQ=="/>
           <w:id w:val="441326662"/>
           <w:placeholder>
@@ -3436,7 +3764,7 @@
         <w:sdtContent>
           <w:r>
             <w:rPr>
-              <w:rFonts w:ascii="Calibri" w:eastAsia="Calibri" w:hAnsi="Calibri" w:cs="Calibri"/>
+              <w:rFonts w:eastAsia="Calibri" w:cstheme="minorHAnsi"/>
               <w:color w:val="000000" w:themeColor="text1"/>
               <w:sz w:val="22"/>
               <w:szCs w:val="22"/>
@@ -3446,7 +3774,7 @@
           </w:r>
           <w:r>
             <w:rPr>
-              <w:rFonts w:ascii="Calibri" w:eastAsia="Calibri" w:hAnsi="Calibri" w:cs="Calibri"/>
+              <w:rFonts w:eastAsia="Calibri" w:cstheme="minorHAnsi"/>
               <w:color w:val="000000" w:themeColor="text1"/>
               <w:sz w:val="22"/>
               <w:szCs w:val="22"/>
@@ -3456,7 +3784,7 @@
           </w:r>
           <w:r>
             <w:rPr>
-              <w:rFonts w:ascii="Calibri" w:eastAsia="Calibri" w:hAnsi="Calibri" w:cs="Calibri"/>
+              <w:rFonts w:eastAsia="Calibri" w:cstheme="minorHAnsi"/>
               <w:color w:val="000000" w:themeColor="text1"/>
               <w:sz w:val="22"/>
               <w:szCs w:val="22"/>
@@ -3468,7 +3796,7 @@
       </w:sdt>
       <w:r>
         <w:rPr>
-          <w:rFonts w:ascii="Calibri" w:eastAsia="Calibri" w:hAnsi="Calibri" w:cs="Calibri"/>
+          <w:rFonts w:eastAsia="Calibri" w:cstheme="minorHAnsi"/>
           <w:color w:val="000000" w:themeColor="text1"/>
           <w:sz w:val="22"/>
           <w:szCs w:val="22"/>
@@ -3478,6 +3806,11 @@
       </w:r>
       <w:sdt>
         <w:sdtPr>
+          <w:rPr>
+            <w:rFonts w:cstheme="minorHAnsi"/>
+            <w:sz w:val="22"/>
+            <w:szCs w:val="22"/>
+          </w:rPr>
           <w:tag w:val="tii-similarity-U1VCTUlUVEVEX1dPUktfb2lkOjE6MjU1ODkxODY0MQ=="/>
           <w:id w:val="1425836293"/>
           <w:placeholder>
@@ -3488,7 +3821,7 @@
         <w:sdtContent>
           <w:r>
             <w:rPr>
-              <w:rFonts w:ascii="Calibri" w:eastAsia="Calibri" w:hAnsi="Calibri" w:cs="Calibri"/>
+              <w:rFonts w:eastAsia="Calibri" w:cstheme="minorHAnsi"/>
               <w:color w:val="000000" w:themeColor="text1"/>
               <w:sz w:val="22"/>
               <w:szCs w:val="22"/>
@@ -3500,7 +3833,7 @@
       </w:sdt>
       <w:r>
         <w:rPr>
-          <w:rFonts w:ascii="Calibri" w:eastAsia="Calibri" w:hAnsi="Calibri" w:cs="Calibri"/>
+          <w:rFonts w:eastAsia="Calibri" w:cstheme="minorHAnsi"/>
           <w:color w:val="000000" w:themeColor="text1"/>
           <w:sz w:val="22"/>
           <w:szCs w:val="22"/>
@@ -3510,6 +3843,11 @@
       </w:r>
       <w:sdt>
         <w:sdtPr>
+          <w:rPr>
+            <w:rFonts w:cstheme="minorHAnsi"/>
+            <w:sz w:val="22"/>
+            <w:szCs w:val="22"/>
+          </w:rPr>
           <w:tag w:val="tii-similarity-U1VCTUlUVEVEX1dPUktfb2lkOjE6MjU1ODkxODY0MQ=="/>
           <w:id w:val="847611130"/>
           <w:placeholder>
@@ -3520,7 +3858,7 @@
         <w:sdtContent>
           <w:r>
             <w:rPr>
-              <w:rFonts w:ascii="Calibri" w:eastAsia="Calibri" w:hAnsi="Calibri" w:cs="Calibri"/>
+              <w:rFonts w:eastAsia="Calibri" w:cstheme="minorHAnsi"/>
               <w:color w:val="000000" w:themeColor="text1"/>
               <w:sz w:val="22"/>
               <w:szCs w:val="22"/>
@@ -3530,7 +3868,7 @@
           </w:r>
           <w:r>
             <w:rPr>
-              <w:rFonts w:ascii="Calibri" w:eastAsia="Calibri" w:hAnsi="Calibri" w:cs="Calibri"/>
+              <w:rFonts w:eastAsia="Calibri" w:cstheme="minorHAnsi"/>
               <w:color w:val="000000" w:themeColor="text1"/>
               <w:sz w:val="22"/>
               <w:szCs w:val="22"/>
@@ -3540,7 +3878,7 @@
           </w:r>
           <w:r>
             <w:rPr>
-              <w:rFonts w:ascii="Calibri" w:eastAsia="Calibri" w:hAnsi="Calibri" w:cs="Calibri"/>
+              <w:rFonts w:eastAsia="Calibri" w:cstheme="minorHAnsi"/>
               <w:color w:val="000000" w:themeColor="text1"/>
               <w:sz w:val="22"/>
               <w:szCs w:val="22"/>
@@ -3552,7 +3890,7 @@
       </w:sdt>
       <w:r>
         <w:rPr>
-          <w:rFonts w:ascii="Calibri" w:eastAsia="Calibri" w:hAnsi="Calibri" w:cs="Calibri"/>
+          <w:rFonts w:eastAsia="Calibri" w:cstheme="minorHAnsi"/>
           <w:color w:val="000000" w:themeColor="text1"/>
           <w:sz w:val="22"/>
           <w:szCs w:val="22"/>
@@ -3562,6 +3900,11 @@
       </w:r>
       <w:sdt>
         <w:sdtPr>
+          <w:rPr>
+            <w:rFonts w:cstheme="minorHAnsi"/>
+            <w:sz w:val="22"/>
+            <w:szCs w:val="22"/>
+          </w:rPr>
           <w:tag w:val="tii-similarity-U1VCTUlUVEVEX1dPUktfb2lkOjE6MjU1ODkxODY0MQ=="/>
           <w:id w:val="658159488"/>
           <w:placeholder>
@@ -3572,7 +3915,7 @@
         <w:sdtContent>
           <w:r>
             <w:rPr>
-              <w:rFonts w:ascii="Calibri" w:eastAsia="Calibri" w:hAnsi="Calibri" w:cs="Calibri"/>
+              <w:rFonts w:eastAsia="Calibri" w:cstheme="minorHAnsi"/>
               <w:color w:val="000000" w:themeColor="text1"/>
               <w:sz w:val="22"/>
               <w:szCs w:val="22"/>
@@ -3584,7 +3927,7 @@
       </w:sdt>
       <w:r>
         <w:rPr>
-          <w:rFonts w:ascii="Calibri" w:eastAsia="Calibri" w:hAnsi="Calibri" w:cs="Calibri"/>
+          <w:rFonts w:eastAsia="Calibri" w:cstheme="minorHAnsi"/>
           <w:color w:val="000000" w:themeColor="text1"/>
           <w:sz w:val="22"/>
           <w:szCs w:val="22"/>
@@ -3594,6 +3937,11 @@
       </w:r>
       <w:sdt>
         <w:sdtPr>
+          <w:rPr>
+            <w:rFonts w:cstheme="minorHAnsi"/>
+            <w:sz w:val="22"/>
+            <w:szCs w:val="22"/>
+          </w:rPr>
           <w:tag w:val="tii-similarity-U1VCTUlUVEVEX1dPUktfb2lkOjE6MjU1ODkxODY0MQ=="/>
           <w:id w:val="319271531"/>
           <w:placeholder>
@@ -3604,7 +3952,7 @@
         <w:sdtContent>
           <w:r>
             <w:rPr>
-              <w:rFonts w:ascii="Calibri" w:eastAsia="Calibri" w:hAnsi="Calibri" w:cs="Calibri"/>
+              <w:rFonts w:eastAsia="Calibri" w:cstheme="minorHAnsi"/>
               <w:color w:val="000000" w:themeColor="text1"/>
               <w:sz w:val="22"/>
               <w:szCs w:val="22"/>
@@ -3616,7 +3964,7 @@
       </w:sdt>
       <w:r>
         <w:rPr>
-          <w:rFonts w:ascii="Calibri" w:eastAsia="Calibri" w:hAnsi="Calibri" w:cs="Calibri"/>
+          <w:rFonts w:eastAsia="Calibri" w:cstheme="minorHAnsi"/>
           <w:color w:val="000000" w:themeColor="text1"/>
           <w:sz w:val="22"/>
           <w:szCs w:val="22"/>
@@ -3626,6 +3974,11 @@
       </w:r>
       <w:sdt>
         <w:sdtPr>
+          <w:rPr>
+            <w:rFonts w:cstheme="minorHAnsi"/>
+            <w:sz w:val="22"/>
+            <w:szCs w:val="22"/>
+          </w:rPr>
           <w:tag w:val="tii-similarity-SU5URVJORVRfZmFzdGVyY2FwaXRhbC5jb20="/>
           <w:id w:val="1498623456"/>
           <w:placeholder>
@@ -3636,7 +3989,7 @@
         <w:sdtContent>
           <w:r>
             <w:rPr>
-              <w:rFonts w:ascii="Calibri" w:eastAsia="Calibri" w:hAnsi="Calibri" w:cs="Calibri"/>
+              <w:rFonts w:eastAsia="Calibri" w:cstheme="minorHAnsi"/>
               <w:color w:val="000000" w:themeColor="text1"/>
               <w:sz w:val="22"/>
               <w:szCs w:val="22"/>
@@ -3648,7 +4001,7 @@
       </w:sdt>
       <w:r>
         <w:rPr>
-          <w:rFonts w:ascii="Calibri" w:eastAsia="Calibri" w:hAnsi="Calibri" w:cs="Calibri"/>
+          <w:rFonts w:eastAsia="Calibri" w:cstheme="minorHAnsi"/>
           <w:color w:val="000000" w:themeColor="text1"/>
           <w:sz w:val="22"/>
           <w:szCs w:val="22"/>
@@ -3658,6 +4011,11 @@
       </w:r>
       <w:sdt>
         <w:sdtPr>
+          <w:rPr>
+            <w:rFonts w:cstheme="minorHAnsi"/>
+            <w:sz w:val="22"/>
+            <w:szCs w:val="22"/>
+          </w:rPr>
           <w:tag w:val="tii-similarity-SU5URVJORVRfZmFzdGVyY2FwaXRhbC5jb20="/>
           <w:id w:val="52876339"/>
           <w:placeholder>
@@ -3668,7 +4026,7 @@
         <w:sdtContent>
           <w:r>
             <w:rPr>
-              <w:rFonts w:ascii="Calibri" w:eastAsia="Calibri" w:hAnsi="Calibri" w:cs="Calibri"/>
+              <w:rFonts w:eastAsia="Calibri" w:cstheme="minorHAnsi"/>
               <w:color w:val="000000" w:themeColor="text1"/>
               <w:sz w:val="22"/>
               <w:szCs w:val="22"/>
@@ -3678,14 +4036,16 @@
           </w:r>
           <w:r>
             <w:rPr>
-              <w:rFonts w:ascii="Aptos" w:eastAsia="Aptos" w:hAnsi="Aptos" w:cs="Aptos"/>
+              <w:rFonts w:eastAsia="Aptos" w:cstheme="minorHAnsi"/>
+              <w:sz w:val="22"/>
+              <w:szCs w:val="22"/>
               <w:lang w:val="en-US"/>
             </w:rPr>
             <w:t xml:space="preserve"> </w:t>
           </w:r>
           <w:r>
             <w:rPr>
-              <w:rFonts w:ascii="Calibri" w:eastAsia="Calibri" w:hAnsi="Calibri" w:cs="Calibri"/>
+              <w:rFonts w:eastAsia="Calibri" w:cstheme="minorHAnsi"/>
               <w:color w:val="000000" w:themeColor="text1"/>
               <w:sz w:val="22"/>
               <w:szCs w:val="22"/>
@@ -3697,7 +4057,7 @@
       </w:sdt>
       <w:r>
         <w:rPr>
-          <w:rFonts w:ascii="Calibri" w:eastAsia="Calibri" w:hAnsi="Calibri" w:cs="Calibri"/>
+          <w:rFonts w:eastAsia="Calibri" w:cstheme="minorHAnsi"/>
           <w:color w:val="000000" w:themeColor="text1"/>
           <w:sz w:val="22"/>
           <w:szCs w:val="22"/>
@@ -3707,6 +4067,11 @@
       </w:r>
       <w:sdt>
         <w:sdtPr>
+          <w:rPr>
+            <w:rFonts w:cstheme="minorHAnsi"/>
+            <w:sz w:val="22"/>
+            <w:szCs w:val="22"/>
+          </w:rPr>
           <w:tag w:val="tii-similarity-SU5URVJORVRfZmFzdGVyY2FwaXRhbC5jb20="/>
           <w:id w:val="1838225213"/>
           <w:placeholder>
@@ -3717,7 +4082,7 @@
         <w:sdtContent>
           <w:r>
             <w:rPr>
-              <w:rFonts w:ascii="Calibri" w:eastAsia="Calibri" w:hAnsi="Calibri" w:cs="Calibri"/>
+              <w:rFonts w:eastAsia="Calibri" w:cstheme="minorHAnsi"/>
               <w:color w:val="000000" w:themeColor="text1"/>
               <w:sz w:val="22"/>
               <w:szCs w:val="22"/>
@@ -3729,7 +4094,7 @@
       </w:sdt>
       <w:r>
         <w:rPr>
-          <w:rFonts w:ascii="Calibri" w:eastAsia="Calibri" w:hAnsi="Calibri" w:cs="Calibri"/>
+          <w:rFonts w:eastAsia="Calibri" w:cstheme="minorHAnsi"/>
           <w:color w:val="000000" w:themeColor="text1"/>
           <w:sz w:val="22"/>
           <w:szCs w:val="22"/>
@@ -3739,6 +4104,11 @@
       </w:r>
       <w:sdt>
         <w:sdtPr>
+          <w:rPr>
+            <w:rFonts w:cstheme="minorHAnsi"/>
+            <w:sz w:val="22"/>
+            <w:szCs w:val="22"/>
+          </w:rPr>
           <w:tag w:val="tii-similarity-U1VCTUlUVEVEX1dPUktfb2lkOjE6Mjg5MzM5ODEzOQ=="/>
           <w:id w:val="454360659"/>
           <w:placeholder>
@@ -3749,7 +4119,7 @@
         <w:sdtContent>
           <w:r>
             <w:rPr>
-              <w:rFonts w:ascii="Calibri" w:eastAsia="Calibri" w:hAnsi="Calibri" w:cs="Calibri"/>
+              <w:rFonts w:eastAsia="Calibri" w:cstheme="minorHAnsi"/>
               <w:color w:val="000000" w:themeColor="text1"/>
               <w:sz w:val="22"/>
               <w:szCs w:val="22"/>
@@ -3761,7 +4131,7 @@
       </w:sdt>
       <w:r>
         <w:rPr>
-          <w:rFonts w:ascii="Calibri" w:eastAsia="Calibri" w:hAnsi="Calibri" w:cs="Calibri"/>
+          <w:rFonts w:eastAsia="Calibri" w:cstheme="minorHAnsi"/>
           <w:color w:val="000000" w:themeColor="text1"/>
           <w:sz w:val="22"/>
           <w:szCs w:val="22"/>
@@ -3771,6 +4141,11 @@
       </w:r>
       <w:sdt>
         <w:sdtPr>
+          <w:rPr>
+            <w:rFonts w:cstheme="minorHAnsi"/>
+            <w:sz w:val="22"/>
+            <w:szCs w:val="22"/>
+          </w:rPr>
           <w:tag w:val="tii-similarity-U1VCTUlUVEVEX1dPUktfb2lkOjE6Mjg5MzM5ODEzOQ=="/>
           <w:id w:val="1696793717"/>
           <w:placeholder>
@@ -3781,7 +4156,7 @@
         <w:sdtContent>
           <w:r>
             <w:rPr>
-              <w:rFonts w:ascii="Calibri" w:eastAsia="Calibri" w:hAnsi="Calibri" w:cs="Calibri"/>
+              <w:rFonts w:eastAsia="Calibri" w:cstheme="minorHAnsi"/>
               <w:color w:val="000000" w:themeColor="text1"/>
               <w:sz w:val="22"/>
               <w:szCs w:val="22"/>
@@ -3793,20 +4168,20 @@
       </w:sdt>
       <w:r>
         <w:rPr>
-          <w:rFonts w:ascii="Calibri" w:eastAsia="Calibri" w:hAnsi="Calibri" w:cs="Calibri"/>
-          <w:color w:val="000000" w:themeColor="text1"/>
-          <w:sz w:val="22"/>
-          <w:szCs w:val="22"/>
-          <w:lang w:val="en-US"/>
-        </w:rPr>
-        <w:t xml:space="preserve">. </w:t>
-      </w:r>
-    </w:p>
-    <w:p>
-      <w:pPr>
-        <w:jc w:val="both"/>
-        <w:rPr>
-          <w:rFonts w:ascii="Calibri" w:eastAsia="Calibri" w:hAnsi="Calibri" w:cs="Calibri"/>
+          <w:rFonts w:eastAsia="Calibri" w:cstheme="minorHAnsi"/>
+          <w:color w:val="000000" w:themeColor="text1"/>
+          <w:sz w:val="22"/>
+          <w:szCs w:val="22"/>
+          <w:lang w:val="en-US"/>
+        </w:rPr>
+        <w:t>.</w:t>
+      </w:r>
+    </w:p>
+    <w:p>
+      <w:pPr>
+        <w:jc w:val="both"/>
+        <w:rPr>
+          <w:rFonts w:eastAsia="Calibri" w:cstheme="minorHAnsi"/>
           <w:color w:val="000000" w:themeColor="text1"/>
           <w:sz w:val="22"/>
           <w:szCs w:val="22"/>
@@ -3815,17 +4190,21 @@
       </w:pPr>
       <w:r>
         <w:rPr>
-          <w:rFonts w:ascii="Calibri" w:eastAsia="Calibri" w:hAnsi="Calibri" w:cs="Calibri"/>
+          <w:rFonts w:eastAsia="Calibri" w:cstheme="minorHAnsi"/>
           <w:color w:val="000000" w:themeColor="text1"/>
           <w:sz w:val="22"/>
           <w:szCs w:val="22"/>
           <w:lang w:val="tr"/>
         </w:rPr>
-        <w:lastRenderedPageBreak/>
         <w:t xml:space="preserve">In this project, 5-fold cross-validation (k=5) is employed. </w:t>
       </w:r>
       <w:sdt>
         <w:sdtPr>
+          <w:rPr>
+            <w:rFonts w:cstheme="minorHAnsi"/>
+            <w:sz w:val="22"/>
+            <w:szCs w:val="22"/>
+          </w:rPr>
           <w:tag w:val="tii-similarity-U1VCTUlUVEVEX1dPUktfb2lkOjI6NzM2NjM0Nzk4"/>
           <w:id w:val="1385117102"/>
           <w:placeholder>
@@ -3836,7 +4215,7 @@
         <w:sdtContent>
           <w:r>
             <w:rPr>
-              <w:rFonts w:ascii="Calibri" w:eastAsia="Calibri" w:hAnsi="Calibri" w:cs="Calibri"/>
+              <w:rFonts w:eastAsia="Calibri" w:cstheme="minorHAnsi"/>
               <w:color w:val="000000" w:themeColor="text1"/>
               <w:sz w:val="22"/>
               <w:szCs w:val="22"/>
@@ -3848,7 +4227,7 @@
       </w:sdt>
       <w:r>
         <w:rPr>
-          <w:rFonts w:ascii="Calibri" w:eastAsia="Calibri" w:hAnsi="Calibri" w:cs="Calibri"/>
+          <w:rFonts w:eastAsia="Calibri" w:cstheme="minorHAnsi"/>
           <w:color w:val="000000" w:themeColor="text1"/>
           <w:sz w:val="22"/>
           <w:szCs w:val="22"/>
@@ -3858,6 +4237,11 @@
       </w:r>
       <w:sdt>
         <w:sdtPr>
+          <w:rPr>
+            <w:rFonts w:cstheme="minorHAnsi"/>
+            <w:sz w:val="22"/>
+            <w:szCs w:val="22"/>
+          </w:rPr>
           <w:tag w:val="tii-similarity-U1VCTUlUVEVEX1dPUktfb2lkOjI6NzM2NjM0Nzk4"/>
           <w:id w:val="1132211407"/>
           <w:placeholder>
@@ -3868,7 +4252,7 @@
         <w:sdtContent>
           <w:r>
             <w:rPr>
-              <w:rFonts w:ascii="Calibri" w:eastAsia="Calibri" w:hAnsi="Calibri" w:cs="Calibri"/>
+              <w:rFonts w:eastAsia="Calibri" w:cstheme="minorHAnsi"/>
               <w:color w:val="000000" w:themeColor="text1"/>
               <w:sz w:val="22"/>
               <w:szCs w:val="22"/>
@@ -3880,7 +4264,7 @@
       </w:sdt>
       <w:r>
         <w:rPr>
-          <w:rFonts w:ascii="Calibri" w:eastAsia="Calibri" w:hAnsi="Calibri" w:cs="Calibri"/>
+          <w:rFonts w:eastAsia="Calibri" w:cstheme="minorHAnsi"/>
           <w:color w:val="000000" w:themeColor="text1"/>
           <w:sz w:val="22"/>
           <w:szCs w:val="22"/>
@@ -3890,6 +4274,11 @@
       </w:r>
       <w:sdt>
         <w:sdtPr>
+          <w:rPr>
+            <w:rFonts w:cstheme="minorHAnsi"/>
+            <w:sz w:val="22"/>
+            <w:szCs w:val="22"/>
+          </w:rPr>
           <w:tag w:val="tii-similarity-U1VCTUlUVEVEX1dPUktfb2lkOjI6NzM2NjM0Nzk4"/>
           <w:id w:val="1633742476"/>
           <w:placeholder>
@@ -3900,7 +4289,7 @@
         <w:sdtContent>
           <w:r>
             <w:rPr>
-              <w:rFonts w:ascii="Calibri" w:eastAsia="Calibri" w:hAnsi="Calibri" w:cs="Calibri"/>
+              <w:rFonts w:eastAsia="Calibri" w:cstheme="minorHAnsi"/>
               <w:color w:val="000000" w:themeColor="text1"/>
               <w:sz w:val="22"/>
               <w:szCs w:val="22"/>
@@ -3912,16 +4301,32 @@
       </w:sdt>
       <w:r>
         <w:rPr>
-          <w:rFonts w:ascii="Calibri" w:eastAsia="Calibri" w:hAnsi="Calibri" w:cs="Calibri"/>
+          <w:rFonts w:eastAsia="Calibri" w:cstheme="minorHAnsi"/>
           <w:color w:val="000000" w:themeColor="text1"/>
           <w:sz w:val="22"/>
           <w:szCs w:val="22"/>
           <w:lang w:val="tr"/>
         </w:rPr>
-        <w:t xml:space="preserve"> iteration uses a different part as the validation set while the remaining parts serve as the </w:t>
+        <w:t xml:space="preserve"> iteration uses a different part as the </w:t>
+      </w:r>
+      <w:r>
+        <w:rPr>
+          <w:rFonts w:eastAsia="Calibri" w:cstheme="minorHAnsi"/>
+          <w:color w:val="000000" w:themeColor="text1"/>
+          <w:sz w:val="22"/>
+          <w:szCs w:val="22"/>
+          <w:lang w:val="tr"/>
+        </w:rPr>
+        <w:lastRenderedPageBreak/>
+        <w:t xml:space="preserve">validation set while the remaining parts serve as the </w:t>
       </w:r>
       <w:sdt>
         <w:sdtPr>
+          <w:rPr>
+            <w:rFonts w:cstheme="minorHAnsi"/>
+            <w:sz w:val="22"/>
+            <w:szCs w:val="22"/>
+          </w:rPr>
           <w:tag w:val="tii-similarity-U1VCTUlUVEVEX1dPUktfb2lkOjE6MjQ3MjcwMzE0Mg=="/>
           <w:id w:val="667317112"/>
           <w:placeholder>
@@ -3932,7 +4337,7 @@
         <w:sdtContent>
           <w:r>
             <w:rPr>
-              <w:rFonts w:ascii="Calibri" w:eastAsia="Calibri" w:hAnsi="Calibri" w:cs="Calibri"/>
+              <w:rFonts w:eastAsia="Calibri" w:cstheme="minorHAnsi"/>
               <w:color w:val="000000" w:themeColor="text1"/>
               <w:sz w:val="22"/>
               <w:szCs w:val="22"/>
@@ -3944,7 +4349,7 @@
       </w:sdt>
       <w:r>
         <w:rPr>
-          <w:rFonts w:ascii="Calibri" w:eastAsia="Calibri" w:hAnsi="Calibri" w:cs="Calibri"/>
+          <w:rFonts w:eastAsia="Calibri" w:cstheme="minorHAnsi"/>
           <w:color w:val="000000" w:themeColor="text1"/>
           <w:sz w:val="22"/>
           <w:szCs w:val="22"/>
@@ -3957,13 +4362,15 @@
       <w:pPr>
         <w:jc w:val="both"/>
         <w:rPr>
-          <w:sz w:val="22"/>
-          <w:szCs w:val="22"/>
-          <w:lang w:val="tr-TR"/>
-        </w:rPr>
-      </w:pPr>
-      <w:r>
-        <w:rPr>
+          <w:rFonts w:cstheme="minorHAnsi"/>
+          <w:sz w:val="22"/>
+          <w:szCs w:val="22"/>
+          <w:lang w:val="tr-TR"/>
+        </w:rPr>
+      </w:pPr>
+      <w:r>
+        <w:rPr>
+          <w:rFonts w:cstheme="minorHAnsi"/>
           <w:sz w:val="22"/>
           <w:szCs w:val="22"/>
           <w:lang w:val="tr-TR"/>
@@ -3972,6 +4379,7 @@
       </w:r>
       <w:r>
         <w:rPr>
+          <w:rFonts w:cstheme="minorHAnsi"/>
           <w:sz w:val="22"/>
           <w:szCs w:val="22"/>
           <w:lang w:val="tr-TR"/>
@@ -3980,6 +4388,7 @@
       </w:r>
       <w:r>
         <w:rPr>
+          <w:rFonts w:cstheme="minorHAnsi"/>
           <w:sz w:val="22"/>
           <w:szCs w:val="22"/>
           <w:lang w:val="tr-TR"/>
@@ -3991,11 +4400,13 @@
       <w:pPr>
         <w:jc w:val="both"/>
         <w:rPr>
-          <w:lang w:val="tr-TR"/>
-        </w:rPr>
-      </w:pPr>
-      <w:r>
-        <w:rPr>
+          <w:rFonts w:cstheme="minorHAnsi"/>
+          <w:lang w:val="tr-TR"/>
+        </w:rPr>
+      </w:pPr>
+      <w:r>
+        <w:rPr>
+          <w:rFonts w:cstheme="minorHAnsi"/>
           <w:noProof/>
           <w:lang w:val="tr-TR"/>
         </w:rPr>
@@ -4047,15 +4458,15 @@
         <w:spacing w:line="253" w:lineRule="auto"/>
         <w:jc w:val="both"/>
         <w:rPr>
-          <w:rFonts w:ascii="Calibri" w:eastAsia="Calibri" w:hAnsi="Calibri" w:cs="Calibri"/>
-          <w:color w:val="000000" w:themeColor="text1"/>
-          <w:sz w:val="22"/>
-          <w:szCs w:val="22"/>
-        </w:rPr>
-      </w:pPr>
-      <w:r>
-        <w:rPr>
-          <w:rFonts w:ascii="Calibri" w:eastAsia="Calibri" w:hAnsi="Calibri" w:cs="Calibri"/>
+          <w:rFonts w:eastAsia="Calibri" w:cstheme="minorHAnsi"/>
+          <w:color w:val="000000" w:themeColor="text1"/>
+          <w:sz w:val="22"/>
+          <w:szCs w:val="22"/>
+        </w:rPr>
+      </w:pPr>
+      <w:r>
+        <w:rPr>
+          <w:rFonts w:eastAsia="Calibri" w:cstheme="minorHAnsi"/>
           <w:color w:val="000000" w:themeColor="text1"/>
           <w:sz w:val="22"/>
           <w:szCs w:val="22"/>
@@ -4065,6 +4476,11 @@
       </w:r>
       <w:sdt>
         <w:sdtPr>
+          <w:rPr>
+            <w:rFonts w:cstheme="minorHAnsi"/>
+            <w:sz w:val="22"/>
+            <w:szCs w:val="22"/>
+          </w:rPr>
           <w:tag w:val="tii-similarity-U1VCTUlUVEVEX1dPUktfb2lkOjI6NzQ2MTE3MTY3"/>
           <w:id w:val="677485059"/>
           <w:placeholder>
@@ -4075,7 +4491,7 @@
         <w:sdtContent>
           <w:r>
             <w:rPr>
-              <w:rFonts w:ascii="Calibri" w:eastAsia="Calibri" w:hAnsi="Calibri" w:cs="Calibri"/>
+              <w:rFonts w:eastAsia="Calibri" w:cstheme="minorHAnsi"/>
               <w:color w:val="000000" w:themeColor="text1"/>
               <w:sz w:val="22"/>
               <w:szCs w:val="22"/>
@@ -4087,7 +4503,7 @@
       </w:sdt>
       <w:r>
         <w:rPr>
-          <w:rFonts w:ascii="Calibri" w:eastAsia="Calibri" w:hAnsi="Calibri" w:cs="Calibri"/>
+          <w:rFonts w:eastAsia="Calibri" w:cstheme="minorHAnsi"/>
           <w:color w:val="000000" w:themeColor="text1"/>
           <w:sz w:val="22"/>
           <w:szCs w:val="22"/>
@@ -4097,7 +4513,7 @@
       </w:r>
       <w:r>
         <w:rPr>
-          <w:rFonts w:ascii="Calibri" w:eastAsia="Calibri" w:hAnsi="Calibri" w:cs="Calibri"/>
+          <w:rFonts w:eastAsia="Calibri" w:cstheme="minorHAnsi"/>
           <w:color w:val="000000" w:themeColor="text1"/>
           <w:sz w:val="22"/>
           <w:szCs w:val="22"/>
@@ -4107,7 +4523,7 @@
       </w:r>
       <w:r>
         <w:rPr>
-          <w:rFonts w:ascii="Calibri" w:eastAsia="Calibri" w:hAnsi="Calibri" w:cs="Calibri"/>
+          <w:rFonts w:eastAsia="Calibri" w:cstheme="minorHAnsi"/>
           <w:color w:val="000000" w:themeColor="text1"/>
           <w:sz w:val="22"/>
           <w:szCs w:val="22"/>
@@ -4117,7 +4533,7 @@
       </w:r>
       <w:r>
         <w:rPr>
-          <w:rFonts w:ascii="Calibri" w:eastAsia="Calibri" w:hAnsi="Calibri" w:cs="Calibri"/>
+          <w:rFonts w:eastAsia="Calibri" w:cstheme="minorHAnsi"/>
           <w:color w:val="000000" w:themeColor="text1"/>
           <w:sz w:val="22"/>
           <w:szCs w:val="22"/>
@@ -4127,7 +4543,7 @@
       </w:r>
       <w:r>
         <w:rPr>
-          <w:rFonts w:ascii="Calibri" w:eastAsia="Calibri" w:hAnsi="Calibri" w:cs="Calibri"/>
+          <w:rFonts w:eastAsia="Calibri" w:cstheme="minorHAnsi"/>
           <w:color w:val="000000" w:themeColor="text1"/>
           <w:sz w:val="22"/>
           <w:szCs w:val="22"/>
@@ -4137,7 +4553,7 @@
       </w:r>
       <w:r>
         <w:rPr>
-          <w:rFonts w:ascii="Calibri" w:eastAsia="Calibri" w:hAnsi="Calibri" w:cs="Calibri"/>
+          <w:rFonts w:eastAsia="Calibri" w:cstheme="minorHAnsi"/>
           <w:color w:val="000000" w:themeColor="text1"/>
           <w:sz w:val="22"/>
           <w:szCs w:val="22"/>
@@ -4147,7 +4563,7 @@
       </w:r>
       <w:r>
         <w:rPr>
-          <w:rFonts w:ascii="Calibri" w:eastAsia="Calibri" w:hAnsi="Calibri" w:cs="Calibri"/>
+          <w:rFonts w:eastAsia="Calibri" w:cstheme="minorHAnsi"/>
           <w:color w:val="000000" w:themeColor="text1"/>
           <w:sz w:val="22"/>
           <w:szCs w:val="22"/>
@@ -4157,7 +4573,7 @@
       </w:r>
       <w:r>
         <w:rPr>
-          <w:rFonts w:ascii="Calibri" w:eastAsia="Calibri" w:hAnsi="Calibri" w:cs="Calibri"/>
+          <w:rFonts w:eastAsia="Calibri" w:cstheme="minorHAnsi"/>
           <w:color w:val="000000" w:themeColor="text1"/>
           <w:sz w:val="22"/>
           <w:szCs w:val="22"/>
@@ -4167,7 +4583,7 @@
       </w:r>
       <w:r>
         <w:rPr>
-          <w:rFonts w:ascii="Calibri" w:eastAsia="Calibri" w:hAnsi="Calibri" w:cs="Calibri"/>
+          <w:rFonts w:eastAsia="Calibri" w:cstheme="minorHAnsi"/>
           <w:color w:val="000000" w:themeColor="text1"/>
           <w:sz w:val="22"/>
           <w:szCs w:val="22"/>
@@ -4180,13 +4596,15 @@
       <w:pPr>
         <w:jc w:val="both"/>
         <w:rPr>
-          <w:sz w:val="22"/>
-          <w:szCs w:val="22"/>
-          <w:lang w:val="tr-TR"/>
-        </w:rPr>
-      </w:pPr>
-      <w:r>
-        <w:rPr>
+          <w:rFonts w:cstheme="minorHAnsi"/>
+          <w:sz w:val="22"/>
+          <w:szCs w:val="22"/>
+          <w:lang w:val="tr-TR"/>
+        </w:rPr>
+      </w:pPr>
+      <w:r>
+        <w:rPr>
+          <w:rFonts w:cstheme="minorHAnsi"/>
           <w:noProof/>
           <w:lang w:val="tr-TR"/>
         </w:rPr>
@@ -4238,11 +4656,13 @@
         <w:pStyle w:val="Heading1"/>
         <w:jc w:val="both"/>
         <w:rPr>
-          <w:lang w:val="tr-TR"/>
-        </w:rPr>
-      </w:pPr>
-      <w:r>
-        <w:rPr>
+          <w:rFonts w:asciiTheme="minorHAnsi" w:hAnsiTheme="minorHAnsi" w:cstheme="minorHAnsi"/>
+          <w:lang w:val="tr-TR"/>
+        </w:rPr>
+      </w:pPr>
+      <w:r>
+        <w:rPr>
+          <w:rFonts w:asciiTheme="minorHAnsi" w:hAnsiTheme="minorHAnsi" w:cstheme="minorHAnsi"/>
           <w:lang w:val="tr-TR"/>
         </w:rPr>
         <w:lastRenderedPageBreak/>
@@ -4254,15 +4674,15 @@
         <w:spacing w:line="253" w:lineRule="auto"/>
         <w:jc w:val="both"/>
         <w:rPr>
-          <w:rFonts w:ascii="Calibri" w:eastAsia="Calibri" w:hAnsi="Calibri" w:cs="Calibri"/>
-          <w:color w:val="000000" w:themeColor="text1"/>
-          <w:sz w:val="22"/>
-          <w:szCs w:val="22"/>
-        </w:rPr>
-      </w:pPr>
-      <w:r>
-        <w:rPr>
-          <w:rFonts w:ascii="Calibri" w:eastAsia="Calibri" w:hAnsi="Calibri" w:cs="Calibri"/>
+          <w:rFonts w:eastAsia="Calibri" w:cstheme="minorHAnsi"/>
+          <w:color w:val="000000" w:themeColor="text1"/>
+          <w:sz w:val="22"/>
+          <w:szCs w:val="22"/>
+        </w:rPr>
+      </w:pPr>
+      <w:r>
+        <w:rPr>
+          <w:rFonts w:eastAsia="Calibri" w:cstheme="minorHAnsi"/>
           <w:color w:val="000000" w:themeColor="text1"/>
           <w:sz w:val="22"/>
           <w:szCs w:val="22"/>
@@ -4272,6 +4692,11 @@
       </w:r>
       <w:sdt>
         <w:sdtPr>
+          <w:rPr>
+            <w:rFonts w:cstheme="minorHAnsi"/>
+            <w:sz w:val="22"/>
+            <w:szCs w:val="22"/>
+          </w:rPr>
           <w:tag w:val="tii-similarity-U1VCTUlUVEVEX1dPUktfb2lkOjI6NzM2NjM0Nzk4"/>
           <w:id w:val="1064632676"/>
           <w:placeholder>
@@ -4282,7 +4707,7 @@
         <w:sdtContent>
           <w:r>
             <w:rPr>
-              <w:rFonts w:ascii="Calibri" w:eastAsia="Calibri" w:hAnsi="Calibri" w:cs="Calibri"/>
+              <w:rFonts w:eastAsia="Calibri" w:cstheme="minorHAnsi"/>
               <w:color w:val="000000" w:themeColor="text1"/>
               <w:sz w:val="22"/>
               <w:szCs w:val="22"/>
@@ -4294,7 +4719,7 @@
       </w:sdt>
       <w:r>
         <w:rPr>
-          <w:rFonts w:ascii="Calibri" w:eastAsia="Calibri" w:hAnsi="Calibri" w:cs="Calibri"/>
+          <w:rFonts w:eastAsia="Calibri" w:cstheme="minorHAnsi"/>
           <w:color w:val="000000" w:themeColor="text1"/>
           <w:sz w:val="22"/>
           <w:szCs w:val="22"/>
@@ -4304,6 +4729,11 @@
       </w:r>
       <w:sdt>
         <w:sdtPr>
+          <w:rPr>
+            <w:rFonts w:cstheme="minorHAnsi"/>
+            <w:sz w:val="22"/>
+            <w:szCs w:val="22"/>
+          </w:rPr>
           <w:tag w:val="tii-similarity-U1VCTUlUVEVEX1dPUktfb2lkOjI6NzM2NjM0Nzk4"/>
           <w:id w:val="2095668837"/>
           <w:placeholder>
@@ -4314,7 +4744,7 @@
         <w:sdtContent>
           <w:r>
             <w:rPr>
-              <w:rFonts w:ascii="Calibri" w:eastAsia="Calibri" w:hAnsi="Calibri" w:cs="Calibri"/>
+              <w:rFonts w:eastAsia="Calibri" w:cstheme="minorHAnsi"/>
               <w:color w:val="000000" w:themeColor="text1"/>
               <w:sz w:val="22"/>
               <w:szCs w:val="22"/>
@@ -4326,7 +4756,7 @@
       </w:sdt>
       <w:r>
         <w:rPr>
-          <w:rFonts w:ascii="Calibri" w:eastAsia="Calibri" w:hAnsi="Calibri" w:cs="Calibri"/>
+          <w:rFonts w:eastAsia="Calibri" w:cstheme="minorHAnsi"/>
           <w:color w:val="000000" w:themeColor="text1"/>
           <w:sz w:val="22"/>
           <w:szCs w:val="22"/>
@@ -4340,15 +4770,15 @@
         <w:spacing w:line="253" w:lineRule="auto"/>
         <w:jc w:val="both"/>
         <w:rPr>
-          <w:rFonts w:ascii="Calibri" w:eastAsia="Calibri" w:hAnsi="Calibri" w:cs="Calibri"/>
-          <w:color w:val="000000" w:themeColor="text1"/>
-          <w:sz w:val="22"/>
-          <w:szCs w:val="22"/>
-        </w:rPr>
-      </w:pPr>
-      <w:r>
-        <w:rPr>
-          <w:rFonts w:ascii="Calibri" w:eastAsia="Calibri" w:hAnsi="Calibri" w:cs="Calibri"/>
+          <w:rFonts w:eastAsia="Calibri" w:cstheme="minorHAnsi"/>
+          <w:color w:val="000000" w:themeColor="text1"/>
+          <w:sz w:val="22"/>
+          <w:szCs w:val="22"/>
+        </w:rPr>
+      </w:pPr>
+      <w:r>
+        <w:rPr>
+          <w:rFonts w:eastAsia="Calibri" w:cstheme="minorHAnsi"/>
           <w:color w:val="000000" w:themeColor="text1"/>
           <w:sz w:val="22"/>
           <w:szCs w:val="22"/>
@@ -4358,6 +4788,11 @@
       </w:r>
       <w:sdt>
         <w:sdtPr>
+          <w:rPr>
+            <w:rFonts w:cstheme="minorHAnsi"/>
+            <w:sz w:val="22"/>
+            <w:szCs w:val="22"/>
+          </w:rPr>
           <w:tag w:val="tii-similarity-U1VCTUlUVEVEX1dPUktfb2lkOjI6NzM2NjM0Nzk4"/>
           <w:id w:val="259639194"/>
           <w:placeholder>
@@ -4368,7 +4803,7 @@
         <w:sdtContent>
           <w:r>
             <w:rPr>
-              <w:rFonts w:ascii="Calibri" w:eastAsia="Calibri" w:hAnsi="Calibri" w:cs="Calibri"/>
+              <w:rFonts w:eastAsia="Calibri" w:cstheme="minorHAnsi"/>
               <w:color w:val="000000" w:themeColor="text1"/>
               <w:sz w:val="22"/>
               <w:szCs w:val="22"/>
@@ -4378,14 +4813,16 @@
           </w:r>
           <w:r>
             <w:rPr>
-              <w:rFonts w:ascii="Aptos" w:eastAsia="Aptos" w:hAnsi="Aptos" w:cs="Aptos"/>
+              <w:rFonts w:eastAsia="Aptos" w:cstheme="minorHAnsi"/>
+              <w:sz w:val="22"/>
+              <w:szCs w:val="22"/>
               <w:lang w:val="en-US"/>
             </w:rPr>
             <w:t xml:space="preserve"> </w:t>
           </w:r>
           <w:r>
             <w:rPr>
-              <w:rFonts w:ascii="Calibri" w:eastAsia="Calibri" w:hAnsi="Calibri" w:cs="Calibri"/>
+              <w:rFonts w:eastAsia="Calibri" w:cstheme="minorHAnsi"/>
               <w:color w:val="000000" w:themeColor="text1"/>
               <w:sz w:val="22"/>
               <w:szCs w:val="22"/>
@@ -4397,7 +4834,7 @@
       </w:sdt>
       <w:r>
         <w:rPr>
-          <w:rFonts w:ascii="Calibri" w:eastAsia="Calibri" w:hAnsi="Calibri" w:cs="Calibri"/>
+          <w:rFonts w:eastAsia="Calibri" w:cstheme="minorHAnsi"/>
           <w:color w:val="000000" w:themeColor="text1"/>
           <w:sz w:val="22"/>
           <w:szCs w:val="22"/>
@@ -4407,6 +4844,11 @@
       </w:r>
       <w:sdt>
         <w:sdtPr>
+          <w:rPr>
+            <w:rFonts w:cstheme="minorHAnsi"/>
+            <w:sz w:val="22"/>
+            <w:szCs w:val="22"/>
+          </w:rPr>
           <w:tag w:val="tii-similarity-U1VCTUlUVEVEX1dPUktfb2lkOjI6NzI2NTk5NDI0"/>
           <w:id w:val="1293719903"/>
           <w:placeholder>
@@ -4417,7 +4859,7 @@
         <w:sdtContent>
           <w:r>
             <w:rPr>
-              <w:rFonts w:ascii="Calibri" w:eastAsia="Calibri" w:hAnsi="Calibri" w:cs="Calibri"/>
+              <w:rFonts w:eastAsia="Calibri" w:cstheme="minorHAnsi"/>
               <w:color w:val="000000" w:themeColor="text1"/>
               <w:sz w:val="22"/>
               <w:szCs w:val="22"/>
@@ -4429,7 +4871,7 @@
       </w:sdt>
       <w:r>
         <w:rPr>
-          <w:rFonts w:ascii="Calibri" w:eastAsia="Calibri" w:hAnsi="Calibri" w:cs="Calibri"/>
+          <w:rFonts w:eastAsia="Calibri" w:cstheme="minorHAnsi"/>
           <w:color w:val="000000" w:themeColor="text1"/>
           <w:sz w:val="22"/>
           <w:szCs w:val="22"/>
@@ -4439,6 +4881,11 @@
       </w:r>
       <w:sdt>
         <w:sdtPr>
+          <w:rPr>
+            <w:rFonts w:cstheme="minorHAnsi"/>
+            <w:sz w:val="22"/>
+            <w:szCs w:val="22"/>
+          </w:rPr>
           <w:tag w:val="tii-similarity-U1VCTUlUVEVEX1dPUktfb2lkOjI6NzI2NTk5NDI0"/>
           <w:id w:val="1040324950"/>
           <w:placeholder>
@@ -4449,7 +4896,7 @@
         <w:sdtContent>
           <w:r>
             <w:rPr>
-              <w:rFonts w:ascii="Calibri" w:eastAsia="Calibri" w:hAnsi="Calibri" w:cs="Calibri"/>
+              <w:rFonts w:eastAsia="Calibri" w:cstheme="minorHAnsi"/>
               <w:color w:val="000000" w:themeColor="text1"/>
               <w:sz w:val="22"/>
               <w:szCs w:val="22"/>
@@ -4461,7 +4908,7 @@
       </w:sdt>
       <w:r>
         <w:rPr>
-          <w:rFonts w:ascii="Calibri" w:eastAsia="Calibri" w:hAnsi="Calibri" w:cs="Calibri"/>
+          <w:rFonts w:eastAsia="Calibri" w:cstheme="minorHAnsi"/>
           <w:color w:val="000000" w:themeColor="text1"/>
           <w:sz w:val="22"/>
           <w:szCs w:val="22"/>
@@ -4475,15 +4922,16 @@
         <w:spacing w:line="253" w:lineRule="auto"/>
         <w:jc w:val="both"/>
         <w:rPr>
-          <w:rFonts w:ascii="Calibri" w:eastAsia="Calibri" w:hAnsi="Calibri" w:cs="Calibri"/>
-          <w:color w:val="000000" w:themeColor="text1"/>
-          <w:sz w:val="22"/>
-          <w:szCs w:val="22"/>
-        </w:rPr>
-      </w:pPr>
-      <w:r>
-        <w:rPr>
-          <w:rFonts w:ascii="Calibri" w:eastAsia="Calibri" w:hAnsi="Calibri" w:cs="Calibri"/>
+          <w:rFonts w:eastAsia="Calibri" w:cstheme="minorHAnsi"/>
+          <w:color w:val="000000" w:themeColor="text1"/>
+          <w:sz w:val="22"/>
+          <w:szCs w:val="22"/>
+          <w:lang w:val="en-US"/>
+        </w:rPr>
+      </w:pPr>
+      <w:r>
+        <w:rPr>
+          <w:rFonts w:eastAsia="Calibri" w:cstheme="minorHAnsi"/>
           <w:color w:val="000000" w:themeColor="text1"/>
           <w:sz w:val="22"/>
           <w:szCs w:val="22"/>
@@ -4494,14 +4942,38 @@
     </w:p>
     <w:p>
       <w:pPr>
+        <w:spacing w:line="253" w:lineRule="auto"/>
+        <w:jc w:val="both"/>
+        <w:rPr>
+          <w:rFonts w:eastAsia="Calibri" w:cstheme="minorHAnsi"/>
+          <w:color w:val="000000" w:themeColor="text1"/>
+          <w:sz w:val="22"/>
+          <w:szCs w:val="22"/>
+        </w:rPr>
+      </w:pPr>
+      <w:r>
+        <w:rPr>
+          <w:rFonts w:eastAsia="Calibri" w:cstheme="minorHAnsi"/>
+          <w:color w:val="000000" w:themeColor="text1"/>
+          <w:sz w:val="22"/>
+          <w:szCs w:val="22"/>
+          <w:lang w:val="en-US"/>
+        </w:rPr>
+        <w:t>Word count: 2108</w:t>
+      </w:r>
+    </w:p>
+    <w:p>
+      <w:pPr>
         <w:pStyle w:val="Heading1"/>
         <w:jc w:val="both"/>
         <w:rPr>
-          <w:lang w:val="tr-TR"/>
-        </w:rPr>
-      </w:pPr>
-      <w:r>
-        <w:rPr>
+          <w:rFonts w:asciiTheme="minorHAnsi" w:hAnsiTheme="minorHAnsi" w:cstheme="minorHAnsi"/>
+          <w:lang w:val="tr-TR"/>
+        </w:rPr>
+      </w:pPr>
+      <w:r>
+        <w:rPr>
+          <w:rFonts w:asciiTheme="minorHAnsi" w:hAnsiTheme="minorHAnsi" w:cstheme="minorHAnsi"/>
           <w:lang w:val="tr-TR"/>
         </w:rPr>
         <w:t>Bibliography</w:t>
@@ -4511,15 +4983,17 @@
       <w:pPr>
         <w:jc w:val="both"/>
         <w:rPr>
-          <w:sz w:val="21"/>
-          <w:szCs w:val="21"/>
-          <w:lang w:val="tr-TR"/>
-        </w:rPr>
-      </w:pPr>
-      <w:r>
-        <w:rPr>
-          <w:sz w:val="21"/>
-          <w:szCs w:val="21"/>
+          <w:rFonts w:cstheme="minorHAnsi"/>
+          <w:sz w:val="20"/>
+          <w:szCs w:val="20"/>
+          <w:lang w:val="tr-TR"/>
+        </w:rPr>
+      </w:pPr>
+      <w:r>
+        <w:rPr>
+          <w:rFonts w:cstheme="minorHAnsi"/>
+          <w:sz w:val="20"/>
+          <w:szCs w:val="20"/>
           <w:lang w:val="tr-TR"/>
         </w:rPr>
         <w:t xml:space="preserve">Jackson, R. S. (2009). </w:t>
@@ -4527,10 +5001,11 @@
       <w:bookmarkStart w:id="1" w:name="_Hlk166840813"/>
       <w:r>
         <w:rPr>
+          <w:rFonts w:cstheme="minorHAnsi"/>
           <w:i/>
           <w:iCs/>
-          <w:sz w:val="21"/>
-          <w:szCs w:val="21"/>
+          <w:sz w:val="20"/>
+          <w:szCs w:val="20"/>
           <w:lang w:val="tr-TR"/>
         </w:rPr>
         <w:t>Wine Tasting: A Professional Handbook</w:t>
@@ -4538,24 +5013,27 @@
       <w:bookmarkEnd w:id="1"/>
       <w:r>
         <w:rPr>
-          <w:sz w:val="21"/>
-          <w:szCs w:val="21"/>
+          <w:rFonts w:cstheme="minorHAnsi"/>
+          <w:sz w:val="20"/>
+          <w:szCs w:val="20"/>
           <w:lang w:val="tr-TR"/>
         </w:rPr>
         <w:t xml:space="preserve">. </w:t>
       </w:r>
       <w:r>
         <w:rPr>
-          <w:sz w:val="21"/>
-          <w:szCs w:val="21"/>
+          <w:rFonts w:cstheme="minorHAnsi"/>
+          <w:sz w:val="20"/>
+          <w:szCs w:val="20"/>
           <w:lang w:val="tr-TR"/>
         </w:rPr>
         <w:t xml:space="preserve">San Diego: </w:t>
       </w:r>
       <w:r>
         <w:rPr>
-          <w:sz w:val="21"/>
-          <w:szCs w:val="21"/>
+          <w:rFonts w:cstheme="minorHAnsi"/>
+          <w:sz w:val="20"/>
+          <w:szCs w:val="20"/>
           <w:lang w:val="tr-TR"/>
         </w:rPr>
         <w:t>Academic Press.</w:t>
@@ -4565,33 +5043,37 @@
       <w:pPr>
         <w:jc w:val="both"/>
         <w:rPr>
-          <w:sz w:val="21"/>
-          <w:szCs w:val="21"/>
-          <w:lang w:val="tr-TR"/>
-        </w:rPr>
-      </w:pPr>
-      <w:r>
-        <w:rPr>
-          <w:sz w:val="21"/>
-          <w:szCs w:val="21"/>
+          <w:rFonts w:cstheme="minorHAnsi"/>
+          <w:sz w:val="20"/>
+          <w:szCs w:val="20"/>
+          <w:lang w:val="tr-TR"/>
+        </w:rPr>
+      </w:pPr>
+      <w:r>
+        <w:rPr>
+          <w:rFonts w:cstheme="minorHAnsi"/>
+          <w:sz w:val="20"/>
+          <w:szCs w:val="20"/>
           <w:lang w:val="tr-TR"/>
         </w:rPr>
         <w:t xml:space="preserve">Cortez, P., Cerdeira, A., Almeida, F., Matos, T. and Reis, J. (2009) Modeling Wine Preferences by Data Mining From Physicochemical Properties. </w:t>
       </w:r>
       <w:r>
         <w:rPr>
+          <w:rFonts w:cstheme="minorHAnsi"/>
           <w:i/>
           <w:iCs/>
-          <w:sz w:val="21"/>
-          <w:szCs w:val="21"/>
+          <w:sz w:val="20"/>
+          <w:szCs w:val="20"/>
           <w:lang w:val="tr-TR"/>
         </w:rPr>
         <w:t>Decision Support Systems</w:t>
       </w:r>
       <w:r>
         <w:rPr>
-          <w:sz w:val="21"/>
-          <w:szCs w:val="21"/>
+          <w:rFonts w:cstheme="minorHAnsi"/>
+          <w:sz w:val="20"/>
+          <w:szCs w:val="20"/>
           <w:lang w:val="tr-TR"/>
         </w:rPr>
         <w:t xml:space="preserve"> [online]. 47 (4), pp. 547-553. [Accessed 12 May 2024]. </w:t>
@@ -4601,33 +5083,37 @@
       <w:pPr>
         <w:jc w:val="both"/>
         <w:rPr>
-          <w:sz w:val="21"/>
-          <w:szCs w:val="21"/>
-          <w:lang w:val="tr-TR"/>
-        </w:rPr>
-      </w:pPr>
-      <w:r>
-        <w:rPr>
-          <w:sz w:val="21"/>
-          <w:szCs w:val="21"/>
+          <w:rFonts w:cstheme="minorHAnsi"/>
+          <w:sz w:val="20"/>
+          <w:szCs w:val="20"/>
+          <w:lang w:val="tr-TR"/>
+        </w:rPr>
+      </w:pPr>
+      <w:r>
+        <w:rPr>
+          <w:rFonts w:cstheme="minorHAnsi"/>
+          <w:sz w:val="20"/>
+          <w:szCs w:val="20"/>
           <w:lang w:val="tr-TR"/>
         </w:rPr>
         <w:t xml:space="preserve">Kniazieva, Y. (2023) </w:t>
       </w:r>
       <w:r>
         <w:rPr>
+          <w:rFonts w:cstheme="minorHAnsi"/>
           <w:i/>
           <w:iCs/>
-          <w:sz w:val="21"/>
-          <w:szCs w:val="21"/>
+          <w:sz w:val="20"/>
+          <w:szCs w:val="20"/>
           <w:lang w:val="tr-TR"/>
         </w:rPr>
         <w:t>How to Build a Wine Quality Prediction Model Using Machine Learning?</w:t>
       </w:r>
       <w:r>
         <w:rPr>
-          <w:sz w:val="21"/>
-          <w:szCs w:val="21"/>
+          <w:rFonts w:cstheme="minorHAnsi"/>
+          <w:sz w:val="20"/>
+          <w:szCs w:val="20"/>
           <w:lang w:val="tr-TR"/>
         </w:rPr>
         <w:t xml:space="preserve">. Label Your Data [blog]. 12 October. Available from: https://labelyourdata.com/articles/machine-learning-for-wine-quality-prediction </w:t>
@@ -4635,8 +5121,9 @@
       <w:bookmarkStart w:id="2" w:name="_Hlk166839862"/>
       <w:r>
         <w:rPr>
-          <w:sz w:val="21"/>
-          <w:szCs w:val="21"/>
+          <w:rFonts w:cstheme="minorHAnsi"/>
+          <w:sz w:val="20"/>
+          <w:szCs w:val="20"/>
           <w:lang w:val="tr-TR"/>
         </w:rPr>
         <w:t>[Accessed 10 May 2024].</w:t>
@@ -4647,33 +5134,37 @@
       <w:pPr>
         <w:jc w:val="both"/>
         <w:rPr>
-          <w:sz w:val="21"/>
-          <w:szCs w:val="21"/>
-          <w:lang w:val="tr-TR"/>
-        </w:rPr>
-      </w:pPr>
-      <w:r>
-        <w:rPr>
-          <w:sz w:val="21"/>
-          <w:szCs w:val="21"/>
+          <w:rFonts w:cstheme="minorHAnsi"/>
+          <w:sz w:val="20"/>
+          <w:szCs w:val="20"/>
+          <w:lang w:val="tr-TR"/>
+        </w:rPr>
+      </w:pPr>
+      <w:r>
+        <w:rPr>
+          <w:rFonts w:cstheme="minorHAnsi"/>
+          <w:sz w:val="20"/>
+          <w:szCs w:val="20"/>
           <w:lang w:val="tr-TR"/>
         </w:rPr>
         <w:t xml:space="preserve">Fan, C., Chen, M., Wang, X. and Huang, B. (2021) A Review on Data Preprocessing Techniques Toward Efficient and Reliable Knowledge Discovery From Building Operational Data. </w:t>
       </w:r>
       <w:r>
         <w:rPr>
+          <w:rFonts w:cstheme="minorHAnsi"/>
           <w:i/>
           <w:iCs/>
-          <w:sz w:val="21"/>
-          <w:szCs w:val="21"/>
+          <w:sz w:val="20"/>
+          <w:szCs w:val="20"/>
           <w:lang w:val="tr-TR"/>
         </w:rPr>
         <w:t>Frontiers in Energy Research</w:t>
       </w:r>
       <w:r>
         <w:rPr>
-          <w:sz w:val="21"/>
-          <w:szCs w:val="21"/>
+          <w:rFonts w:cstheme="minorHAnsi"/>
+          <w:sz w:val="20"/>
+          <w:szCs w:val="20"/>
           <w:lang w:val="tr-TR"/>
         </w:rPr>
         <w:t xml:space="preserve"> [online]. 9 [Accessed 13 May 2024]. </w:t>
@@ -4683,33 +5174,37 @@
       <w:pPr>
         <w:jc w:val="both"/>
         <w:rPr>
-          <w:sz w:val="21"/>
-          <w:szCs w:val="21"/>
-          <w:lang w:val="tr-TR"/>
-        </w:rPr>
-      </w:pPr>
-      <w:r>
-        <w:rPr>
-          <w:sz w:val="21"/>
-          <w:szCs w:val="21"/>
+          <w:rFonts w:cstheme="minorHAnsi"/>
+          <w:sz w:val="20"/>
+          <w:szCs w:val="20"/>
+          <w:lang w:val="tr-TR"/>
+        </w:rPr>
+      </w:pPr>
+      <w:r>
+        <w:rPr>
+          <w:rFonts w:cstheme="minorHAnsi"/>
+          <w:sz w:val="20"/>
+          <w:szCs w:val="20"/>
           <w:lang w:val="tr-TR"/>
         </w:rPr>
         <w:t xml:space="preserve">Buhl, N. (2023) </w:t>
       </w:r>
       <w:r>
         <w:rPr>
+          <w:rFonts w:cstheme="minorHAnsi"/>
           <w:i/>
           <w:iCs/>
-          <w:sz w:val="21"/>
-          <w:szCs w:val="21"/>
+          <w:sz w:val="20"/>
+          <w:szCs w:val="20"/>
           <w:lang w:val="tr-TR"/>
         </w:rPr>
         <w:t>Mastering Data Cleaning &amp; Data Preprocessing</w:t>
       </w:r>
       <w:r>
         <w:rPr>
-          <w:sz w:val="21"/>
-          <w:szCs w:val="21"/>
+          <w:rFonts w:cstheme="minorHAnsi"/>
+          <w:sz w:val="20"/>
+          <w:szCs w:val="20"/>
           <w:lang w:val="tr-TR"/>
         </w:rPr>
         <w:t>. Encord [blog] Available from: https://encord.com/blog/data-cleaning-data-preprocessing/ [Accessed 11 May 2024].</w:t>
@@ -4719,33 +5214,37 @@
       <w:pPr>
         <w:jc w:val="both"/>
         <w:rPr>
-          <w:sz w:val="21"/>
-          <w:szCs w:val="21"/>
-          <w:lang w:val="tr-TR"/>
-        </w:rPr>
-      </w:pPr>
-      <w:r>
-        <w:rPr>
-          <w:sz w:val="21"/>
-          <w:szCs w:val="21"/>
+          <w:rFonts w:cstheme="minorHAnsi"/>
+          <w:sz w:val="20"/>
+          <w:szCs w:val="20"/>
+          <w:lang w:val="tr-TR"/>
+        </w:rPr>
+      </w:pPr>
+      <w:r>
+        <w:rPr>
+          <w:rFonts w:cstheme="minorHAnsi"/>
+          <w:sz w:val="20"/>
+          <w:szCs w:val="20"/>
           <w:lang w:val="tr-TR"/>
         </w:rPr>
         <w:t xml:space="preserve">Breiman, L. (2001) Random Forests. </w:t>
       </w:r>
       <w:r>
         <w:rPr>
+          <w:rFonts w:cstheme="minorHAnsi"/>
           <w:i/>
           <w:iCs/>
-          <w:sz w:val="21"/>
-          <w:szCs w:val="21"/>
+          <w:sz w:val="20"/>
+          <w:szCs w:val="20"/>
           <w:lang w:val="tr-TR"/>
         </w:rPr>
         <w:t>Machine Learning</w:t>
       </w:r>
       <w:r>
         <w:rPr>
-          <w:sz w:val="21"/>
-          <w:szCs w:val="21"/>
+          <w:rFonts w:cstheme="minorHAnsi"/>
+          <w:sz w:val="20"/>
+          <w:szCs w:val="20"/>
           <w:lang w:val="tr-TR"/>
         </w:rPr>
         <w:t xml:space="preserve"> [online]. 45, pp. 5-32. [Accessed 13 May 2024]. </w:t>
@@ -4755,31 +5254,35 @@
       <w:pPr>
         <w:jc w:val="both"/>
         <w:rPr>
-          <w:sz w:val="21"/>
-          <w:szCs w:val="21"/>
-          <w:lang w:val="tr-TR"/>
-        </w:rPr>
-      </w:pPr>
-      <w:r>
-        <w:rPr>
-          <w:sz w:val="21"/>
-          <w:szCs w:val="21"/>
+          <w:rFonts w:cstheme="minorHAnsi"/>
+          <w:sz w:val="20"/>
+          <w:szCs w:val="20"/>
+          <w:lang w:val="tr-TR"/>
+        </w:rPr>
+      </w:pPr>
+      <w:r>
+        <w:rPr>
+          <w:rFonts w:cstheme="minorHAnsi"/>
+          <w:sz w:val="20"/>
+          <w:szCs w:val="20"/>
           <w:lang w:val="tr-TR"/>
         </w:rPr>
         <w:t>Chen, T.</w:t>
       </w:r>
       <w:r>
         <w:rPr>
-          <w:sz w:val="21"/>
-          <w:szCs w:val="21"/>
+          <w:rFonts w:cstheme="minorHAnsi"/>
+          <w:sz w:val="20"/>
+          <w:szCs w:val="20"/>
           <w:lang w:val="tr-TR"/>
         </w:rPr>
         <w:t xml:space="preserve"> and</w:t>
       </w:r>
       <w:r>
         <w:rPr>
-          <w:sz w:val="21"/>
-          <w:szCs w:val="21"/>
+          <w:rFonts w:cstheme="minorHAnsi"/>
+          <w:sz w:val="20"/>
+          <w:szCs w:val="20"/>
           <w:lang w:val="tr-TR"/>
         </w:rPr>
         <w:t xml:space="preserve"> Guestrin, C. (2016). </w:t>
@@ -4787,8 +5290,9 @@
       <w:bookmarkStart w:id="3" w:name="_Hlk166844023"/>
       <w:r>
         <w:rPr>
-          <w:sz w:val="21"/>
-          <w:szCs w:val="21"/>
+          <w:rFonts w:cstheme="minorHAnsi"/>
+          <w:sz w:val="20"/>
+          <w:szCs w:val="20"/>
           <w:lang w:val="tr-TR"/>
         </w:rPr>
         <w:t>XGBoost: A Scalable Tree Boosting System</w:t>
@@ -4796,52 +5300,58 @@
       <w:bookmarkEnd w:id="3"/>
       <w:r>
         <w:rPr>
-          <w:sz w:val="21"/>
-          <w:szCs w:val="21"/>
+          <w:rFonts w:cstheme="minorHAnsi"/>
+          <w:sz w:val="20"/>
+          <w:szCs w:val="20"/>
           <w:lang w:val="tr-TR"/>
         </w:rPr>
         <w:t xml:space="preserve">. In Proceedings of the </w:t>
       </w:r>
       <w:r>
         <w:rPr>
+          <w:rFonts w:cstheme="minorHAnsi"/>
           <w:i/>
           <w:iCs/>
-          <w:sz w:val="21"/>
-          <w:szCs w:val="21"/>
+          <w:sz w:val="20"/>
+          <w:szCs w:val="20"/>
           <w:lang w:val="tr-TR"/>
         </w:rPr>
         <w:t>22nd ACM SIGKDD International Conference on Knowledge Discovery and Data Mining</w:t>
       </w:r>
       <w:r>
         <w:rPr>
+          <w:rFonts w:cstheme="minorHAnsi"/>
           <w:i/>
           <w:iCs/>
-          <w:sz w:val="21"/>
-          <w:szCs w:val="21"/>
+          <w:sz w:val="20"/>
+          <w:szCs w:val="20"/>
           <w:lang w:val="tr-TR"/>
         </w:rPr>
         <w:t>.</w:t>
       </w:r>
       <w:r>
         <w:rPr>
-          <w:sz w:val="21"/>
-          <w:szCs w:val="21"/>
+          <w:rFonts w:cstheme="minorHAnsi"/>
+          <w:sz w:val="20"/>
+          <w:szCs w:val="20"/>
           <w:lang w:val="tr-TR"/>
         </w:rPr>
         <w:t xml:space="preserve"> </w:t>
       </w:r>
       <w:r>
         <w:rPr>
-          <w:sz w:val="21"/>
-          <w:szCs w:val="21"/>
+          <w:rFonts w:cstheme="minorHAnsi"/>
+          <w:sz w:val="20"/>
+          <w:szCs w:val="20"/>
           <w:lang w:val="tr-TR"/>
         </w:rPr>
         <w:t xml:space="preserve">New York, USA, August 2016. Association for Computing Machinery, </w:t>
       </w:r>
       <w:r>
         <w:rPr>
-          <w:sz w:val="21"/>
-          <w:szCs w:val="21"/>
+          <w:rFonts w:cstheme="minorHAnsi"/>
+          <w:sz w:val="20"/>
+          <w:szCs w:val="20"/>
           <w:lang w:val="tr-TR"/>
         </w:rPr>
         <w:t>pp. 785-794.</w:t>
@@ -4851,33 +5361,37 @@
       <w:pPr>
         <w:jc w:val="both"/>
         <w:rPr>
-          <w:sz w:val="21"/>
-          <w:szCs w:val="21"/>
-          <w:lang w:val="tr-TR"/>
-        </w:rPr>
-      </w:pPr>
-      <w:r>
-        <w:rPr>
-          <w:sz w:val="21"/>
-          <w:szCs w:val="21"/>
+          <w:rFonts w:cstheme="minorHAnsi"/>
+          <w:sz w:val="20"/>
+          <w:szCs w:val="20"/>
+          <w:lang w:val="tr-TR"/>
+        </w:rPr>
+      </w:pPr>
+      <w:r>
+        <w:rPr>
+          <w:rFonts w:cstheme="minorHAnsi"/>
+          <w:sz w:val="20"/>
+          <w:szCs w:val="20"/>
           <w:lang w:val="tr-TR"/>
         </w:rPr>
         <w:t xml:space="preserve">Chawla, N. V., Bowyer, K. W., Hall, L. O., &amp; Kegelmeyer, W. P. (2002). SMOTE: Synthetic Minority Over-sampling Technique. </w:t>
       </w:r>
       <w:r>
         <w:rPr>
+          <w:rFonts w:cstheme="minorHAnsi"/>
           <w:i/>
           <w:iCs/>
-          <w:sz w:val="21"/>
-          <w:szCs w:val="21"/>
+          <w:sz w:val="20"/>
+          <w:szCs w:val="20"/>
           <w:lang w:val="tr-TR"/>
         </w:rPr>
         <w:t>Journal of Artificial Intelligence Research</w:t>
       </w:r>
       <w:r>
         <w:rPr>
-          <w:sz w:val="21"/>
-          <w:szCs w:val="21"/>
+          <w:rFonts w:cstheme="minorHAnsi"/>
+          <w:sz w:val="20"/>
+          <w:szCs w:val="20"/>
           <w:lang w:val="tr-TR"/>
         </w:rPr>
         <w:t xml:space="preserve"> [online]. 16, 321-357 [Accessed 13 May 2024].  </w:t>
@@ -4887,59 +5401,66 @@
       <w:pPr>
         <w:jc w:val="both"/>
         <w:rPr>
-          <w:sz w:val="21"/>
-          <w:szCs w:val="21"/>
-          <w:lang w:val="tr-TR"/>
-        </w:rPr>
-      </w:pPr>
-      <w:r>
-        <w:rPr>
-          <w:sz w:val="21"/>
-          <w:szCs w:val="21"/>
+          <w:rFonts w:cstheme="minorHAnsi"/>
+          <w:sz w:val="20"/>
+          <w:szCs w:val="20"/>
+          <w:lang w:val="tr-TR"/>
+        </w:rPr>
+      </w:pPr>
+      <w:r>
+        <w:rPr>
+          <w:rFonts w:cstheme="minorHAnsi"/>
+          <w:sz w:val="20"/>
+          <w:szCs w:val="20"/>
           <w:lang w:val="tr-TR"/>
         </w:rPr>
         <w:t xml:space="preserve">Hosmer, D.W., Lemeshow, S. and Sturdivant, R.X. (2013) </w:t>
       </w:r>
       <w:r>
         <w:rPr>
+          <w:rFonts w:cstheme="minorHAnsi"/>
           <w:i/>
           <w:iCs/>
-          <w:sz w:val="21"/>
-          <w:szCs w:val="21"/>
+          <w:sz w:val="20"/>
+          <w:szCs w:val="20"/>
           <w:lang w:val="tr-TR"/>
         </w:rPr>
         <w:t>Applied Logistic Regression</w:t>
       </w:r>
       <w:r>
         <w:rPr>
+          <w:rFonts w:cstheme="minorHAnsi"/>
           <w:i/>
           <w:iCs/>
-          <w:sz w:val="21"/>
-          <w:szCs w:val="21"/>
+          <w:sz w:val="20"/>
+          <w:szCs w:val="20"/>
           <w:lang w:val="tr-TR"/>
         </w:rPr>
         <w:t xml:space="preserve"> </w:t>
       </w:r>
       <w:r>
         <w:rPr>
-          <w:sz w:val="21"/>
-          <w:szCs w:val="21"/>
+          <w:rFonts w:cstheme="minorHAnsi"/>
+          <w:sz w:val="20"/>
+          <w:szCs w:val="20"/>
           <w:lang w:val="tr-TR"/>
         </w:rPr>
         <w:t>[online]</w:t>
       </w:r>
       <w:r>
         <w:rPr>
-          <w:sz w:val="21"/>
-          <w:szCs w:val="21"/>
+          <w:rFonts w:cstheme="minorHAnsi"/>
+          <w:sz w:val="20"/>
+          <w:szCs w:val="20"/>
           <w:lang w:val="tr-TR"/>
         </w:rPr>
         <w:t xml:space="preserve">. 3rd ed. Hoboken, New Jersey: John Wiley &amp; Sons, Inc. </w:t>
       </w:r>
       <w:r>
         <w:rPr>
-          <w:sz w:val="21"/>
-          <w:szCs w:val="21"/>
+          <w:rFonts w:cstheme="minorHAnsi"/>
+          <w:sz w:val="20"/>
+          <w:szCs w:val="20"/>
           <w:lang w:val="tr-TR"/>
         </w:rPr>
         <w:t>[Accessed 15 May 2024].</w:t>
@@ -4949,34 +5470,37 @@
       <w:pPr>
         <w:jc w:val="both"/>
         <w:rPr>
-          <w:sz w:val="21"/>
-          <w:szCs w:val="21"/>
-          <w:lang w:val="tr-TR"/>
-        </w:rPr>
-      </w:pPr>
-      <w:r>
-        <w:rPr>
-          <w:sz w:val="21"/>
-          <w:szCs w:val="21"/>
-          <w:lang w:val="tr-TR"/>
-        </w:rPr>
-        <w:lastRenderedPageBreak/>
+          <w:rFonts w:cstheme="minorHAnsi"/>
+          <w:sz w:val="20"/>
+          <w:szCs w:val="20"/>
+          <w:lang w:val="tr-TR"/>
+        </w:rPr>
+      </w:pPr>
+      <w:r>
+        <w:rPr>
+          <w:rFonts w:cstheme="minorHAnsi"/>
+          <w:sz w:val="20"/>
+          <w:szCs w:val="20"/>
+          <w:lang w:val="tr-TR"/>
+        </w:rPr>
         <w:t xml:space="preserve">James, G., Witten, D., Hastie, T. and Tibshirani, R. (2021) </w:t>
       </w:r>
       <w:r>
         <w:rPr>
+          <w:rFonts w:cstheme="minorHAnsi"/>
           <w:i/>
           <w:iCs/>
-          <w:sz w:val="21"/>
-          <w:szCs w:val="21"/>
+          <w:sz w:val="20"/>
+          <w:szCs w:val="20"/>
           <w:lang w:val="tr-TR"/>
         </w:rPr>
         <w:t>An Introduction to Statistical Learning with Applications in R</w:t>
       </w:r>
       <w:r>
         <w:rPr>
-          <w:sz w:val="21"/>
-          <w:szCs w:val="21"/>
+          <w:rFonts w:cstheme="minorHAnsi"/>
+          <w:sz w:val="20"/>
+          <w:szCs w:val="20"/>
           <w:lang w:val="tr-TR"/>
         </w:rPr>
         <w:t xml:space="preserve"> [online]. 2nd ed. New York, NY: Springer. </w:t>
@@ -4984,8 +5508,9 @@
       <w:bookmarkStart w:id="4" w:name="_Hlk166845254"/>
       <w:r>
         <w:rPr>
-          <w:sz w:val="21"/>
-          <w:szCs w:val="21"/>
+          <w:rFonts w:cstheme="minorHAnsi"/>
+          <w:sz w:val="20"/>
+          <w:szCs w:val="20"/>
           <w:lang w:val="tr-TR"/>
         </w:rPr>
         <w:t xml:space="preserve">[Accessed 15 May 2024]. </w:t>
@@ -4996,66 +5521,74 @@
       <w:pPr>
         <w:jc w:val="both"/>
         <w:rPr>
-          <w:sz w:val="21"/>
-          <w:szCs w:val="21"/>
-          <w:lang w:val="tr-TR"/>
-        </w:rPr>
-      </w:pPr>
-      <w:r>
-        <w:rPr>
-          <w:sz w:val="21"/>
-          <w:szCs w:val="21"/>
-          <w:lang w:val="tr-TR"/>
-        </w:rPr>
+          <w:rFonts w:cstheme="minorHAnsi"/>
+          <w:sz w:val="20"/>
+          <w:szCs w:val="20"/>
+          <w:lang w:val="tr-TR"/>
+        </w:rPr>
+      </w:pPr>
+      <w:r>
+        <w:rPr>
+          <w:rFonts w:cstheme="minorHAnsi"/>
+          <w:sz w:val="20"/>
+          <w:szCs w:val="20"/>
+          <w:lang w:val="tr-TR"/>
+        </w:rPr>
+        <w:lastRenderedPageBreak/>
         <w:t>Shung, K. P.,</w:t>
       </w:r>
       <w:r>
         <w:rPr>
-          <w:sz w:val="21"/>
-          <w:szCs w:val="21"/>
+          <w:rFonts w:cstheme="minorHAnsi"/>
+          <w:sz w:val="20"/>
+          <w:szCs w:val="20"/>
           <w:lang w:val="tr-TR"/>
         </w:rPr>
         <w:t xml:space="preserve"> </w:t>
       </w:r>
       <w:r>
         <w:rPr>
-          <w:sz w:val="21"/>
-          <w:szCs w:val="21"/>
+          <w:rFonts w:cstheme="minorHAnsi"/>
+          <w:sz w:val="20"/>
+          <w:szCs w:val="20"/>
           <w:lang w:val="tr-TR"/>
         </w:rPr>
         <w:t xml:space="preserve">2018. </w:t>
       </w:r>
       <w:r>
         <w:rPr>
+          <w:rFonts w:cstheme="minorHAnsi"/>
           <w:i/>
           <w:iCs/>
-          <w:sz w:val="21"/>
-          <w:szCs w:val="21"/>
+          <w:sz w:val="20"/>
+          <w:szCs w:val="20"/>
           <w:lang w:val="tr-TR"/>
         </w:rPr>
         <w:t>Accuracy, Precision, Recall or F1?</w:t>
       </w:r>
       <w:r>
         <w:rPr>
-          <w:sz w:val="21"/>
-          <w:szCs w:val="21"/>
+          <w:rFonts w:cstheme="minorHAnsi"/>
+          <w:sz w:val="20"/>
+          <w:szCs w:val="20"/>
           <w:lang w:val="tr-TR"/>
         </w:rPr>
         <w:t>. [Online]. Available at: https://towardsdatascience.com/accuracy-precision-recall-or-f1-331fb37c5cb9</w:t>
       </w:r>
       <w:r>
         <w:rPr>
-          <w:rFonts w:ascii="MS Gothic" w:eastAsia="MS Gothic" w:hAnsi="MS Gothic" w:cs="MS Gothic"/>
-          <w:sz w:val="21"/>
-          <w:szCs w:val="21"/>
+          <w:rFonts w:eastAsia="MS Gothic" w:cstheme="minorHAnsi"/>
+          <w:sz w:val="20"/>
+          <w:szCs w:val="20"/>
           <w:lang w:val="tr-TR"/>
         </w:rPr>
         <w:t xml:space="preserve"> </w:t>
       </w:r>
       <w:r>
         <w:rPr>
-          <w:sz w:val="21"/>
-          <w:szCs w:val="21"/>
+          <w:rFonts w:cstheme="minorHAnsi"/>
+          <w:sz w:val="20"/>
+          <w:szCs w:val="20"/>
           <w:lang w:val="tr-TR"/>
         </w:rPr>
         <w:t>[Accessed 10 May 2024].</w:t>
@@ -6522,9 +7055,13 @@
   </w:compat>
   <w:rsids>
     <w:rsidRoot w:val="00F3766B"/>
+    <w:rsid w:val="000C7290"/>
+    <w:rsid w:val="00177024"/>
     <w:rsid w:val="002B365D"/>
+    <w:rsid w:val="00311A17"/>
     <w:rsid w:val="003B645B"/>
     <w:rsid w:val="00F3766B"/>
+    <w:rsid w:val="00F87A37"/>
   </w:rsids>
   <m:mathPr>
     <m:mathFont m:val="Cambria Math"/>
@@ -6975,14 +7512,6 @@
     <w:semiHidden/>
     <w:unhideWhenUsed/>
   </w:style>
-  <w:style w:type="paragraph" w:customStyle="1" w:styleId="7AA89C7FFEDC8344A84497CCB15CFC72">
-    <w:name w:val="7AA89C7FFEDC8344A84497CCB15CFC72"/>
-    <w:rsid w:val="00F3766B"/>
-  </w:style>
-  <w:style w:type="paragraph" w:customStyle="1" w:styleId="5A089E97F3BDAA4099D8BF44931250AC">
-    <w:name w:val="5A089E97F3BDAA4099D8BF44931250AC"/>
-    <w:rsid w:val="00F3766B"/>
-  </w:style>
   <w:style w:type="paragraph" w:customStyle="1" w:styleId="350D6CBFD3514C45A346E85F85F5E715">
     <w:name w:val="350D6CBFD3514C45A346E85F85F5E715"/>
     <w:rsid w:val="00F3766B"/>
@@ -7001,10 +7530,6 @@
   </w:style>
   <w:style w:type="paragraph" w:customStyle="1" w:styleId="F22233C5F00D53449DE2C0F2608CD522">
     <w:name w:val="F22233C5F00D53449DE2C0F2608CD522"/>
-    <w:rsid w:val="00F3766B"/>
-  </w:style>
-  <w:style w:type="paragraph" w:customStyle="1" w:styleId="F319D145FAEA24409EE57EB3327F2B2B">
-    <w:name w:val="F319D145FAEA24409EE57EB3327F2B2B"/>
     <w:rsid w:val="00F3766B"/>
   </w:style>
   <w:style w:type="paragraph" w:customStyle="1" w:styleId="724C3780E916B54B8A01E438551947B4">
